--- a/cv-reference.docx
+++ b/cv-reference.docx
@@ -40,13 +40,7 @@
         <w:rPr>
           <w:rFonts w:ascii="Times New Roman" w:hAnsi="Times New Roman" w:cs="Times New Roman"/>
         </w:rPr>
-        <w:t>Resident physician in internal medicine, with an interest in heart rate variability, epidemiology, biostatistics, and p</w:t>
-      </w:r>
-      <w:r>
-        <w:rPr>
-          <w:rFonts w:ascii="Times New Roman" w:hAnsi="Times New Roman" w:cs="Times New Roman"/>
-        </w:rPr>
-        <w:t>oint-of-care ultrasonography.</w:t>
+        <w:t>Resident physician in internal medicine, with an interest in heart rate variability, epidemiology, biostatistics, and point-of-care ultrasonography.</w:t>
       </w:r>
     </w:p>
     <w:p>
@@ -55,10 +49,7 @@
       </w:pPr>
       <w:bookmarkStart w:id="2" w:name="personal-information"/>
       <w:r>
-        <w:t xml:space="preserve">Personal </w:t>
-      </w:r>
-      <w:r>
-        <w:t>information</w:t>
+        <w:t>Personal information</w:t>
       </w:r>
       <w:bookmarkEnd w:id="2"/>
     </w:p>
@@ -69,10 +60,7 @@
       </w:pPr>
       <w:bookmarkStart w:id="3" w:name="physical-address"/>
       <w:r>
-        <w:t>Physical</w:t>
-      </w:r>
-      <w:r>
-        <w:t xml:space="preserve"> address</w:t>
+        <w:t>Physical address</w:t>
       </w:r>
       <w:bookmarkEnd w:id="3"/>
     </w:p>
@@ -118,13 +106,7 @@
           <w:rFonts w:ascii="Times New Roman" w:hAnsi="Times New Roman" w:cs="Times New Roman"/>
         </w:rPr>
         <w:br/>
-        <w:t>164</w:t>
-      </w:r>
-      <w:r>
-        <w:rPr>
-          <w:rFonts w:ascii="Times New Roman" w:hAnsi="Times New Roman" w:cs="Times New Roman"/>
-        </w:rPr>
-        <w:t>8 Pierce Drive NE</w:t>
+        <w:t>1648 Pierce Drive NE</w:t>
       </w:r>
       <w:r>
         <w:rPr>
@@ -348,13 +330,7 @@
           <w:rFonts w:ascii="Times New Roman" w:hAnsi="Times New Roman" w:cs="Times New Roman"/>
         </w:rPr>
         <w:br/>
-        <w:t xml:space="preserve">Emory University College </w:t>
-      </w:r>
-      <w:r>
-        <w:rPr>
-          <w:rFonts w:ascii="Times New Roman" w:hAnsi="Times New Roman" w:cs="Times New Roman"/>
-        </w:rPr>
-        <w:t>of Arts and Sciences, Atlanta, Georgia</w:t>
+        <w:t>Emory University College of Arts and Sciences, Atlanta, Georgia</w:t>
       </w:r>
       <w:r>
         <w:rPr>
@@ -438,13 +414,7 @@
           <w:rFonts w:ascii="Times New Roman" w:hAnsi="Times New Roman" w:cs="Times New Roman"/>
         </w:rPr>
         <w:br/>
-        <w:t xml:space="preserve">Emory University </w:t>
-      </w:r>
-      <w:r>
-        <w:rPr>
-          <w:rFonts w:ascii="Times New Roman" w:hAnsi="Times New Roman" w:cs="Times New Roman"/>
-        </w:rPr>
-        <w:t>School of Medicine, Atlanta, Georgia</w:t>
+        <w:t>Emory University School of Medicine, Atlanta, Georgia</w:t>
       </w:r>
       <w:r>
         <w:rPr>
@@ -524,9 +494,19 @@
       </w:pPr>
       <w:bookmarkStart w:id="11" w:name="undergraduate"/>
       <w:r>
+        <w:t>Local</w:t>
+      </w:r>
+    </w:p>
+    <w:p>
+      <w:pPr>
+        <w:pStyle w:val="Heading4"/>
+      </w:pPr>
+      <w:r>
         <w:t>Undergraduate</w:t>
       </w:r>
+      <w:bookmarkStart w:id="12" w:name="_GoBack"/>
       <w:bookmarkEnd w:id="11"/>
+      <w:bookmarkEnd w:id="12"/>
     </w:p>
     <w:p>
       <w:pPr>
@@ -548,13 +528,7 @@
           <w:rFonts w:ascii="Times New Roman" w:hAnsi="Times New Roman" w:cs="Times New Roman"/>
         </w:rPr>
         <w:br/>
-        <w:t>Emory University College of</w:t>
-      </w:r>
-      <w:r>
-        <w:rPr>
-          <w:rFonts w:ascii="Times New Roman" w:hAnsi="Times New Roman" w:cs="Times New Roman"/>
-        </w:rPr>
-        <w:t xml:space="preserve"> Arts and Sciences</w:t>
+        <w:t>Emory University College of Arts and Sciences</w:t>
       </w:r>
       <w:r>
         <w:rPr>
@@ -622,14 +596,542 @@
     </w:p>
     <w:p>
       <w:pPr>
+        <w:pStyle w:val="Heading4"/>
+      </w:pPr>
+      <w:bookmarkStart w:id="13" w:name="medical-student"/>
+      <w:r>
+        <w:t>Medical Student</w:t>
+      </w:r>
+      <w:bookmarkEnd w:id="13"/>
+    </w:p>
+    <w:p>
+      <w:pPr>
+        <w:pStyle w:val="FirstParagraph"/>
+        <w:ind w:left="1440" w:hanging="360"/>
+        <w:rPr>
+          <w:rFonts w:ascii="Times New Roman" w:hAnsi="Times New Roman" w:cs="Times New Roman"/>
+        </w:rPr>
+      </w:pPr>
+      <w:r>
+        <w:rPr>
+          <w:rStyle w:val="VerbatimChar"/>
+          <w:rFonts w:ascii="Times New Roman" w:hAnsi="Times New Roman" w:cs="Times New Roman"/>
+        </w:rPr>
+        <w:t>2013</w:t>
+      </w:r>
+      <w:r>
+        <w:rPr>
+          <w:rFonts w:ascii="Times New Roman" w:hAnsi="Times New Roman" w:cs="Times New Roman"/>
+        </w:rPr>
+        <w:br/>
+        <w:t>Texas A&amp;M University College of Medicine</w:t>
+      </w:r>
+      <w:r>
+        <w:rPr>
+          <w:rFonts w:ascii="Times New Roman" w:hAnsi="Times New Roman" w:cs="Times New Roman"/>
+        </w:rPr>
+        <w:br/>
+      </w:r>
+      <w:r>
+        <w:rPr>
+          <w:rFonts w:ascii="Times New Roman" w:hAnsi="Times New Roman" w:cs="Times New Roman"/>
+          <w:i/>
+        </w:rPr>
+        <w:t>Histology Tutor</w:t>
+      </w:r>
+    </w:p>
+    <w:p>
+      <w:pPr>
+        <w:pStyle w:val="BodyText"/>
+        <w:ind w:left="1440" w:hanging="360"/>
+        <w:rPr>
+          <w:rFonts w:ascii="Times New Roman" w:hAnsi="Times New Roman" w:cs="Times New Roman"/>
+        </w:rPr>
+      </w:pPr>
+      <w:r>
+        <w:rPr>
+          <w:rStyle w:val="VerbatimChar"/>
+          <w:rFonts w:ascii="Times New Roman" w:hAnsi="Times New Roman" w:cs="Times New Roman"/>
+        </w:rPr>
+        <w:t>2018</w:t>
+      </w:r>
+      <w:r>
+        <w:rPr>
+          <w:rFonts w:ascii="Times New Roman" w:hAnsi="Times New Roman" w:cs="Times New Roman"/>
+        </w:rPr>
+        <w:br/>
+        <w:t>Emory University School of Medicine</w:t>
+      </w:r>
+      <w:r>
+        <w:rPr>
+          <w:rFonts w:ascii="Times New Roman" w:hAnsi="Times New Roman" w:cs="Times New Roman"/>
+        </w:rPr>
+        <w:br/>
+      </w:r>
+      <w:r>
+        <w:rPr>
+          <w:rFonts w:ascii="Times New Roman" w:hAnsi="Times New Roman" w:cs="Times New Roman"/>
+          <w:i/>
+        </w:rPr>
+        <w:t>M3 Ultrasound Workshop Leader</w:t>
+      </w:r>
+    </w:p>
+    <w:p>
+      <w:pPr>
+        <w:pStyle w:val="BodyText"/>
+        <w:ind w:left="1440" w:hanging="360"/>
+        <w:rPr>
+          <w:rFonts w:ascii="Times New Roman" w:hAnsi="Times New Roman" w:cs="Times New Roman"/>
+        </w:rPr>
+      </w:pPr>
+      <w:r>
+        <w:rPr>
+          <w:rStyle w:val="VerbatimChar"/>
+          <w:rFonts w:ascii="Times New Roman" w:hAnsi="Times New Roman" w:cs="Times New Roman"/>
+        </w:rPr>
+        <w:t>2017-2019</w:t>
+      </w:r>
+      <w:r>
+        <w:rPr>
+          <w:rFonts w:ascii="Times New Roman" w:hAnsi="Times New Roman" w:cs="Times New Roman"/>
+        </w:rPr>
+        <w:br/>
+        <w:t>Emory University School of Medicine</w:t>
+      </w:r>
+      <w:r>
+        <w:rPr>
+          <w:rFonts w:ascii="Times New Roman" w:hAnsi="Times New Roman" w:cs="Times New Roman"/>
+        </w:rPr>
+        <w:br/>
+        <w:t>J. Willis Hurst Internal Medicine Residency Program</w:t>
+      </w:r>
+      <w:r>
+        <w:rPr>
+          <w:rFonts w:ascii="Times New Roman" w:hAnsi="Times New Roman" w:cs="Times New Roman"/>
+        </w:rPr>
+        <w:br/>
+      </w:r>
+      <w:r>
+        <w:rPr>
+          <w:rFonts w:ascii="Times New Roman" w:hAnsi="Times New Roman" w:cs="Times New Roman"/>
+          <w:i/>
+        </w:rPr>
+        <w:t>Senior Resident</w:t>
+      </w:r>
+    </w:p>
+    <w:p>
+      <w:pPr>
+        <w:pStyle w:val="Heading4"/>
+      </w:pPr>
+      <w:bookmarkStart w:id="14" w:name="medical-resident"/>
+      <w:r>
+        <w:t>Medical resident</w:t>
+      </w:r>
+      <w:bookmarkEnd w:id="14"/>
+    </w:p>
+    <w:p>
+      <w:pPr>
+        <w:pStyle w:val="FirstParagraph"/>
+        <w:ind w:left="1440" w:hanging="360"/>
+        <w:rPr>
+          <w:rFonts w:ascii="Times New Roman" w:hAnsi="Times New Roman" w:cs="Times New Roman"/>
+        </w:rPr>
+      </w:pPr>
+      <w:r>
+        <w:rPr>
+          <w:rStyle w:val="VerbatimChar"/>
+          <w:rFonts w:ascii="Times New Roman" w:hAnsi="Times New Roman" w:cs="Times New Roman"/>
+        </w:rPr>
+        <w:t>2018</w:t>
+      </w:r>
+      <w:r>
+        <w:rPr>
+          <w:rFonts w:ascii="Times New Roman" w:hAnsi="Times New Roman" w:cs="Times New Roman"/>
+        </w:rPr>
+        <w:br/>
+        <w:t>Emory University School of Medicine</w:t>
+      </w:r>
+      <w:r>
+        <w:rPr>
+          <w:rFonts w:ascii="Times New Roman" w:hAnsi="Times New Roman" w:cs="Times New Roman"/>
+        </w:rPr>
+        <w:br/>
+        <w:t>J. Willis Hurst Internal Medicine Residency Program</w:t>
+      </w:r>
+      <w:r>
+        <w:rPr>
+          <w:rFonts w:ascii="Times New Roman" w:hAnsi="Times New Roman" w:cs="Times New Roman"/>
+        </w:rPr>
+        <w:br/>
+      </w:r>
+      <w:r>
+        <w:rPr>
+          <w:rFonts w:ascii="Times New Roman" w:hAnsi="Times New Roman" w:cs="Times New Roman"/>
+          <w:i/>
+        </w:rPr>
+        <w:t>Lotions and Ointments and Creams, Oh My!</w:t>
+      </w:r>
+      <w:r>
+        <w:rPr>
+          <w:rFonts w:ascii="Times New Roman" w:hAnsi="Times New Roman" w:cs="Times New Roman"/>
+        </w:rPr>
+        <w:br/>
+        <w:t>Bite-Sized Teaching Mode Conference</w:t>
+      </w:r>
+    </w:p>
+    <w:p>
+      <w:pPr>
+        <w:pStyle w:val="BodyText"/>
+        <w:ind w:left="1440" w:hanging="360"/>
+        <w:rPr>
+          <w:rFonts w:ascii="Times New Roman" w:hAnsi="Times New Roman" w:cs="Times New Roman"/>
+        </w:rPr>
+      </w:pPr>
+      <w:r>
+        <w:rPr>
+          <w:rStyle w:val="VerbatimChar"/>
+          <w:rFonts w:ascii="Times New Roman" w:hAnsi="Times New Roman" w:cs="Times New Roman"/>
+        </w:rPr>
+        <w:lastRenderedPageBreak/>
+        <w:t>2018</w:t>
+      </w:r>
+      <w:r>
+        <w:rPr>
+          <w:rFonts w:ascii="Times New Roman" w:hAnsi="Times New Roman" w:cs="Times New Roman"/>
+        </w:rPr>
+        <w:br/>
+        <w:t>Emory University School of Medicine</w:t>
+      </w:r>
+      <w:r>
+        <w:rPr>
+          <w:rFonts w:ascii="Times New Roman" w:hAnsi="Times New Roman" w:cs="Times New Roman"/>
+        </w:rPr>
+        <w:br/>
+        <w:t>J. Willis Hurst Internal Medicine Residency Program</w:t>
+      </w:r>
+      <w:r>
+        <w:rPr>
+          <w:rFonts w:ascii="Times New Roman" w:hAnsi="Times New Roman" w:cs="Times New Roman"/>
+        </w:rPr>
+        <w:br/>
+      </w:r>
+      <w:r>
+        <w:rPr>
+          <w:rFonts w:ascii="Times New Roman" w:hAnsi="Times New Roman" w:cs="Times New Roman"/>
+          <w:i/>
+        </w:rPr>
+        <w:t>The Problem Learner: A history and physical for learners with difficulties</w:t>
+      </w:r>
+      <w:r>
+        <w:rPr>
+          <w:rFonts w:ascii="Times New Roman" w:hAnsi="Times New Roman" w:cs="Times New Roman"/>
+        </w:rPr>
+        <w:br/>
+        <w:t>Lecture for Distinction in Teaching and Leadership Conference</w:t>
+      </w:r>
+    </w:p>
+    <w:p>
+      <w:pPr>
+        <w:pStyle w:val="BodyText"/>
+        <w:ind w:left="1440" w:hanging="360"/>
+        <w:rPr>
+          <w:rFonts w:ascii="Times New Roman" w:hAnsi="Times New Roman" w:cs="Times New Roman"/>
+        </w:rPr>
+      </w:pPr>
+      <w:r>
+        <w:rPr>
+          <w:rStyle w:val="VerbatimChar"/>
+          <w:rFonts w:ascii="Times New Roman" w:hAnsi="Times New Roman" w:cs="Times New Roman"/>
+        </w:rPr>
+        <w:t>2018</w:t>
+      </w:r>
+      <w:r>
+        <w:rPr>
+          <w:rFonts w:ascii="Times New Roman" w:hAnsi="Times New Roman" w:cs="Times New Roman"/>
+        </w:rPr>
+        <w:br/>
+        <w:t>Emory University School of Medicine</w:t>
+      </w:r>
+      <w:r>
+        <w:rPr>
+          <w:rFonts w:ascii="Times New Roman" w:hAnsi="Times New Roman" w:cs="Times New Roman"/>
+        </w:rPr>
+        <w:br/>
+        <w:t>J. Willis Hurst Internal Medicine Residency Program</w:t>
+      </w:r>
+      <w:r>
+        <w:rPr>
+          <w:rFonts w:ascii="Times New Roman" w:hAnsi="Times New Roman" w:cs="Times New Roman"/>
+        </w:rPr>
+        <w:br/>
+      </w:r>
+      <w:r>
+        <w:rPr>
+          <w:rFonts w:ascii="Times New Roman" w:hAnsi="Times New Roman" w:cs="Times New Roman"/>
+          <w:i/>
+        </w:rPr>
+        <w:t>Intervention of Ischemic Stroke: Thrombectomy in 6 to 16 Hours with Selection by Perfusion Imaging</w:t>
+      </w:r>
+      <w:r>
+        <w:rPr>
+          <w:rFonts w:ascii="Times New Roman" w:hAnsi="Times New Roman" w:cs="Times New Roman"/>
+        </w:rPr>
+        <w:br/>
+        <w:t>Journal Club Conference</w:t>
+      </w:r>
+    </w:p>
+    <w:p>
+      <w:pPr>
+        <w:pStyle w:val="BodyText"/>
+        <w:ind w:left="1440" w:hanging="360"/>
+        <w:rPr>
+          <w:rFonts w:ascii="Times New Roman" w:hAnsi="Times New Roman" w:cs="Times New Roman"/>
+        </w:rPr>
+      </w:pPr>
+      <w:r>
+        <w:rPr>
+          <w:rStyle w:val="VerbatimChar"/>
+          <w:rFonts w:ascii="Times New Roman" w:hAnsi="Times New Roman" w:cs="Times New Roman"/>
+        </w:rPr>
+        <w:t>2018</w:t>
+      </w:r>
+      <w:r>
+        <w:rPr>
+          <w:rFonts w:ascii="Times New Roman" w:hAnsi="Times New Roman" w:cs="Times New Roman"/>
+        </w:rPr>
+        <w:br/>
+        <w:t>Emory University School of Medicine</w:t>
+      </w:r>
+      <w:r>
+        <w:rPr>
+          <w:rFonts w:ascii="Times New Roman" w:hAnsi="Times New Roman" w:cs="Times New Roman"/>
+        </w:rPr>
+        <w:br/>
+        <w:t>J. Willis Hurst Internal Medicine Residency Program</w:t>
+      </w:r>
+      <w:r>
+        <w:rPr>
+          <w:rFonts w:ascii="Times New Roman" w:hAnsi="Times New Roman" w:cs="Times New Roman"/>
+        </w:rPr>
+        <w:br/>
+      </w:r>
+      <w:r>
+        <w:rPr>
+          <w:rFonts w:ascii="Times New Roman" w:hAnsi="Times New Roman" w:cs="Times New Roman"/>
+          <w:i/>
+        </w:rPr>
+        <w:t>Ironing Out Transfusions in Sickle Cell</w:t>
+      </w:r>
+      <w:r>
+        <w:rPr>
+          <w:rFonts w:ascii="Times New Roman" w:hAnsi="Times New Roman" w:cs="Times New Roman"/>
+        </w:rPr>
+        <w:br/>
+        <w:t>Bite-Sized Teaching Mode Conference</w:t>
+      </w:r>
+    </w:p>
+    <w:p>
+      <w:pPr>
+        <w:pStyle w:val="Heading4"/>
+      </w:pPr>
+      <w:bookmarkStart w:id="15" w:name="faculty"/>
+      <w:r>
+        <w:t>Faculty</w:t>
+      </w:r>
+      <w:bookmarkEnd w:id="15"/>
+    </w:p>
+    <w:p>
+      <w:pPr>
+        <w:pStyle w:val="FirstParagraph"/>
+        <w:ind w:left="1440" w:hanging="360"/>
+        <w:rPr>
+          <w:rFonts w:ascii="Times New Roman" w:hAnsi="Times New Roman" w:cs="Times New Roman"/>
+        </w:rPr>
+      </w:pPr>
+      <w:r>
+        <w:rPr>
+          <w:rStyle w:val="VerbatimChar"/>
+          <w:rFonts w:ascii="Times New Roman" w:hAnsi="Times New Roman" w:cs="Times New Roman"/>
+        </w:rPr>
+        <w:t>2017</w:t>
+      </w:r>
+      <w:r>
+        <w:rPr>
+          <w:rFonts w:ascii="Times New Roman" w:hAnsi="Times New Roman" w:cs="Times New Roman"/>
+        </w:rPr>
+        <w:br/>
+        <w:t>Emory University School of Medicine</w:t>
+      </w:r>
+      <w:r>
+        <w:rPr>
+          <w:rFonts w:ascii="Times New Roman" w:hAnsi="Times New Roman" w:cs="Times New Roman"/>
+        </w:rPr>
+        <w:br/>
+        <w:t>Department of Medicine</w:t>
+      </w:r>
+      <w:r>
+        <w:rPr>
+          <w:rFonts w:ascii="Times New Roman" w:hAnsi="Times New Roman" w:cs="Times New Roman"/>
+        </w:rPr>
+        <w:br/>
+      </w:r>
+      <w:r>
+        <w:rPr>
+          <w:rFonts w:ascii="Times New Roman" w:hAnsi="Times New Roman" w:cs="Times New Roman"/>
+          <w:i/>
+        </w:rPr>
+        <w:t>Parasternal Long Axis View</w:t>
+      </w:r>
+      <w:r>
+        <w:rPr>
+          <w:rFonts w:ascii="Times New Roman" w:hAnsi="Times New Roman" w:cs="Times New Roman"/>
+        </w:rPr>
+        <w:br/>
+        <w:t>Lecture for Faculty Development Conference</w:t>
+      </w:r>
+    </w:p>
+    <w:p>
+      <w:pPr>
+        <w:pStyle w:val="BodyText"/>
+        <w:ind w:left="1440" w:hanging="360"/>
+        <w:rPr>
+          <w:rFonts w:ascii="Times New Roman" w:hAnsi="Times New Roman" w:cs="Times New Roman"/>
+        </w:rPr>
+      </w:pPr>
+      <w:r>
+        <w:rPr>
+          <w:rStyle w:val="VerbatimChar"/>
+          <w:rFonts w:ascii="Times New Roman" w:hAnsi="Times New Roman" w:cs="Times New Roman"/>
+        </w:rPr>
+        <w:t>2018</w:t>
+      </w:r>
+      <w:r>
+        <w:rPr>
+          <w:rFonts w:ascii="Times New Roman" w:hAnsi="Times New Roman" w:cs="Times New Roman"/>
+        </w:rPr>
+        <w:br/>
+        <w:t>Southern Hospital Medicine Conference</w:t>
+      </w:r>
+      <w:r>
+        <w:rPr>
+          <w:rFonts w:ascii="Times New Roman" w:hAnsi="Times New Roman" w:cs="Times New Roman"/>
+        </w:rPr>
+        <w:br/>
+      </w:r>
+      <w:r>
+        <w:rPr>
+          <w:rFonts w:ascii="Times New Roman" w:hAnsi="Times New Roman" w:cs="Times New Roman"/>
+          <w:i/>
+        </w:rPr>
+        <w:t>Ultrasound Workshop: Cardiac, IVC, Lung, Abdominal Views</w:t>
+      </w:r>
+    </w:p>
+    <w:p>
+      <w:pPr>
+        <w:pStyle w:val="BodyText"/>
+        <w:ind w:left="1440" w:hanging="360"/>
+        <w:rPr>
+          <w:rFonts w:ascii="Times New Roman" w:hAnsi="Times New Roman" w:cs="Times New Roman"/>
+        </w:rPr>
+      </w:pPr>
+      <w:r>
+        <w:rPr>
+          <w:rStyle w:val="VerbatimChar"/>
+          <w:rFonts w:ascii="Times New Roman" w:hAnsi="Times New Roman" w:cs="Times New Roman"/>
+        </w:rPr>
+        <w:t>2018</w:t>
+      </w:r>
+      <w:r>
+        <w:rPr>
+          <w:rFonts w:ascii="Times New Roman" w:hAnsi="Times New Roman" w:cs="Times New Roman"/>
+        </w:rPr>
+        <w:br/>
+        <w:t>Southern Hospital Medicine Conference</w:t>
+      </w:r>
+      <w:r>
+        <w:rPr>
+          <w:rFonts w:ascii="Times New Roman" w:hAnsi="Times New Roman" w:cs="Times New Roman"/>
+        </w:rPr>
+        <w:br/>
+      </w:r>
+      <w:r>
+        <w:rPr>
+          <w:rFonts w:ascii="Times New Roman" w:hAnsi="Times New Roman" w:cs="Times New Roman"/>
+          <w:i/>
+        </w:rPr>
+        <w:t>“8 Minutes-to-Win-It”: Top Inpatient Teaching Sessions by Soon-To-Be-Leaders</w:t>
+      </w:r>
+    </w:p>
+    <w:p>
+      <w:pPr>
+        <w:pStyle w:val="Heading4"/>
+      </w:pPr>
+      <w:bookmarkStart w:id="16" w:name="other"/>
+      <w:r>
+        <w:t>Other</w:t>
+      </w:r>
+      <w:bookmarkEnd w:id="16"/>
+    </w:p>
+    <w:p>
+      <w:pPr>
+        <w:pStyle w:val="FirstParagraph"/>
+        <w:ind w:left="1440" w:hanging="360"/>
+        <w:rPr>
+          <w:rFonts w:ascii="Times New Roman" w:hAnsi="Times New Roman" w:cs="Times New Roman"/>
+        </w:rPr>
+      </w:pPr>
+      <w:r>
+        <w:rPr>
+          <w:rStyle w:val="VerbatimChar"/>
+          <w:rFonts w:ascii="Times New Roman" w:hAnsi="Times New Roman" w:cs="Times New Roman"/>
+        </w:rPr>
+        <w:t>2017-2019</w:t>
+      </w:r>
+      <w:r>
+        <w:rPr>
+          <w:rFonts w:ascii="Times New Roman" w:hAnsi="Times New Roman" w:cs="Times New Roman"/>
+        </w:rPr>
+        <w:br/>
+        <w:t>Emory University School of Medicine</w:t>
+      </w:r>
+      <w:r>
+        <w:rPr>
+          <w:rFonts w:ascii="Times New Roman" w:hAnsi="Times New Roman" w:cs="Times New Roman"/>
+        </w:rPr>
+        <w:br/>
+        <w:t>Physician Assistant Program</w:t>
+      </w:r>
+      <w:r>
+        <w:rPr>
+          <w:rFonts w:ascii="Times New Roman" w:hAnsi="Times New Roman" w:cs="Times New Roman"/>
+        </w:rPr>
+        <w:br/>
+        <w:t>Didactic Experiential Learning Program</w:t>
+      </w:r>
+      <w:r>
+        <w:rPr>
+          <w:rFonts w:ascii="Times New Roman" w:hAnsi="Times New Roman" w:cs="Times New Roman"/>
+        </w:rPr>
+        <w:br/>
+      </w:r>
+      <w:r>
+        <w:rPr>
+          <w:rFonts w:ascii="Times New Roman" w:hAnsi="Times New Roman" w:cs="Times New Roman"/>
+          <w:i/>
+        </w:rPr>
+        <w:t>Faculty Preceptor</w:t>
+      </w:r>
+    </w:p>
+    <w:p>
+      <w:pPr>
         <w:pStyle w:val="Heading3"/>
         <w:ind w:hanging="360"/>
       </w:pPr>
-      <w:bookmarkStart w:id="12" w:name="medical-student"/>
-      <w:r>
-        <w:t>Medical Student</w:t>
-      </w:r>
-      <w:bookmarkEnd w:id="12"/>
+      <w:bookmarkStart w:id="17" w:name="supervisory-roles"/>
+      <w:r>
+        <w:t>Supervisory Roles</w:t>
+      </w:r>
+      <w:bookmarkEnd w:id="17"/>
     </w:p>
     <w:p>
       <w:pPr>
@@ -641,35 +1143,71 @@
       </w:pPr>
       <w:r>
         <w:rPr>
-          <w:rStyle w:val="VerbatimChar"/>
-          <w:rFonts w:ascii="Times New Roman" w:hAnsi="Times New Roman" w:cs="Times New Roman"/>
-        </w:rPr>
-        <w:t>2013</w:t>
-      </w:r>
-      <w:r>
-        <w:rPr>
-          <w:rFonts w:ascii="Times New Roman" w:hAnsi="Times New Roman" w:cs="Times New Roman"/>
-        </w:rPr>
-        <w:br/>
-      </w:r>
-      <w:r>
-        <w:rPr>
-          <w:rFonts w:ascii="Times New Roman" w:hAnsi="Times New Roman" w:cs="Times New Roman"/>
-        </w:rPr>
-        <w:t>Texas A&amp;M University College of Medicine</w:t>
-      </w:r>
-      <w:r>
-        <w:rPr>
-          <w:rFonts w:ascii="Times New Roman" w:hAnsi="Times New Roman" w:cs="Times New Roman"/>
-        </w:rPr>
-        <w:br/>
-      </w:r>
-      <w:r>
-        <w:rPr>
-          <w:rFonts w:ascii="Times New Roman" w:hAnsi="Times New Roman" w:cs="Times New Roman"/>
-          <w:i/>
-        </w:rPr>
-        <w:t>Histology Tutor</w:t>
+          <w:rFonts w:ascii="Times New Roman" w:hAnsi="Times New Roman" w:cs="Times New Roman"/>
+          <w:b/>
+        </w:rPr>
+        <w:t>Students</w:t>
+      </w:r>
+      <w:r>
+        <w:rPr>
+          <w:rFonts w:ascii="Times New Roman" w:hAnsi="Times New Roman" w:cs="Times New Roman"/>
+        </w:rPr>
+        <w:t>:</w:t>
+      </w:r>
+      <w:r>
+        <w:rPr>
+          <w:rFonts w:ascii="Times New Roman" w:hAnsi="Times New Roman" w:cs="Times New Roman"/>
+        </w:rPr>
+        <w:br/>
+        <w:t>Julie Sommer, PA-S - April 2017 to August 2018</w:t>
+      </w:r>
+      <w:r>
+        <w:rPr>
+          <w:rFonts w:ascii="Times New Roman" w:hAnsi="Times New Roman" w:cs="Times New Roman"/>
+        </w:rPr>
+        <w:br/>
+        <w:t>John Ward, M3 - January 2018</w:t>
+      </w:r>
+      <w:r>
+        <w:rPr>
+          <w:rFonts w:ascii="Times New Roman" w:hAnsi="Times New Roman" w:cs="Times New Roman"/>
+        </w:rPr>
+        <w:br/>
+        <w:t>Deema Elchoufi, M3 - April 2018</w:t>
+      </w:r>
+      <w:r>
+        <w:rPr>
+          <w:rFonts w:ascii="Times New Roman" w:hAnsi="Times New Roman" w:cs="Times New Roman"/>
+        </w:rPr>
+        <w:br/>
+        <w:t>Hugo Cavalia, M4 - July 2018</w:t>
+      </w:r>
+      <w:r>
+        <w:rPr>
+          <w:rFonts w:ascii="Times New Roman" w:hAnsi="Times New Roman" w:cs="Times New Roman"/>
+        </w:rPr>
+        <w:br/>
+        <w:t>Brian Mott, M3 - August 2018</w:t>
+      </w:r>
+      <w:r>
+        <w:rPr>
+          <w:rFonts w:ascii="Times New Roman" w:hAnsi="Times New Roman" w:cs="Times New Roman"/>
+        </w:rPr>
+        <w:br/>
+      </w:r>
+      <w:r>
+        <w:rPr>
+          <w:rFonts w:ascii="Times New Roman" w:hAnsi="Times New Roman" w:cs="Times New Roman"/>
+        </w:rPr>
+        <w:lastRenderedPageBreak/>
+        <w:t>Anna Coronata, M3 - December 2018</w:t>
+      </w:r>
+      <w:r>
+        <w:rPr>
+          <w:rFonts w:ascii="Times New Roman" w:hAnsi="Times New Roman" w:cs="Times New Roman"/>
+        </w:rPr>
+        <w:br/>
+        <w:t>Eli Mlaver, M3 - December 2018</w:t>
       </w:r>
     </w:p>
     <w:p>
@@ -682,9 +1220,313 @@
       </w:pPr>
       <w:r>
         <w:rPr>
+          <w:rFonts w:ascii="Times New Roman" w:hAnsi="Times New Roman" w:cs="Times New Roman"/>
+          <w:b/>
+        </w:rPr>
+        <w:t>Interns</w:t>
+      </w:r>
+      <w:r>
+        <w:rPr>
+          <w:rFonts w:ascii="Times New Roman" w:hAnsi="Times New Roman" w:cs="Times New Roman"/>
+        </w:rPr>
+        <w:t>:</w:t>
+      </w:r>
+      <w:r>
+        <w:rPr>
+          <w:rFonts w:ascii="Times New Roman" w:hAnsi="Times New Roman" w:cs="Times New Roman"/>
+        </w:rPr>
+        <w:br/>
+        <w:t>Rebecca Engels - January 2018</w:t>
+      </w:r>
+      <w:r>
+        <w:rPr>
+          <w:rFonts w:ascii="Times New Roman" w:hAnsi="Times New Roman" w:cs="Times New Roman"/>
+        </w:rPr>
+        <w:br/>
+        <w:t>Mangala Patil - January 2018</w:t>
+      </w:r>
+      <w:r>
+        <w:rPr>
+          <w:rFonts w:ascii="Times New Roman" w:hAnsi="Times New Roman" w:cs="Times New Roman"/>
+        </w:rPr>
+        <w:br/>
+        <w:t>Rebecca Neustein - April 2018</w:t>
+      </w:r>
+      <w:r>
+        <w:rPr>
+          <w:rFonts w:ascii="Times New Roman" w:hAnsi="Times New Roman" w:cs="Times New Roman"/>
+        </w:rPr>
+        <w:br/>
+        <w:t>Kate Measom - April 2018</w:t>
+      </w:r>
+      <w:r>
+        <w:rPr>
+          <w:rFonts w:ascii="Times New Roman" w:hAnsi="Times New Roman" w:cs="Times New Roman"/>
+        </w:rPr>
+        <w:br/>
+        <w:t>Kevin Luk - August 2018</w:t>
+      </w:r>
+      <w:r>
+        <w:rPr>
+          <w:rFonts w:ascii="Times New Roman" w:hAnsi="Times New Roman" w:cs="Times New Roman"/>
+        </w:rPr>
+        <w:br/>
+        <w:t>Eric Yao - August 2018</w:t>
+      </w:r>
+      <w:r>
+        <w:rPr>
+          <w:rFonts w:ascii="Times New Roman" w:hAnsi="Times New Roman" w:cs="Times New Roman"/>
+        </w:rPr>
+        <w:br/>
+        <w:t>Ross Bittman - November 2018 (Bite-sized Teaching Mode Conference Coach)</w:t>
+      </w:r>
+      <w:r>
+        <w:rPr>
+          <w:rFonts w:ascii="Times New Roman" w:hAnsi="Times New Roman" w:cs="Times New Roman"/>
+        </w:rPr>
+        <w:br/>
+        <w:t>Samuel Huxley - December 2018</w:t>
+      </w:r>
+      <w:r>
+        <w:rPr>
+          <w:rFonts w:ascii="Times New Roman" w:hAnsi="Times New Roman" w:cs="Times New Roman"/>
+        </w:rPr>
+        <w:br/>
+        <w:t>Ross Bittman - December 2018</w:t>
+      </w:r>
+    </w:p>
+    <w:p>
+      <w:pPr>
+        <w:pStyle w:val="Heading2"/>
+        <w:ind w:left="1440" w:hanging="720"/>
+      </w:pPr>
+      <w:bookmarkStart w:id="18" w:name="professional-memberships"/>
+      <w:r>
+        <w:t>Professional Memberships</w:t>
+      </w:r>
+      <w:bookmarkEnd w:id="18"/>
+    </w:p>
+    <w:p>
+      <w:pPr>
+        <w:pStyle w:val="FirstParagraph"/>
+        <w:ind w:left="1440"/>
+        <w:rPr>
+          <w:rFonts w:ascii="Times New Roman" w:hAnsi="Times New Roman" w:cs="Times New Roman"/>
+        </w:rPr>
+      </w:pPr>
+      <w:r>
+        <w:rPr>
           <w:rStyle w:val="VerbatimChar"/>
           <w:rFonts w:ascii="Times New Roman" w:hAnsi="Times New Roman" w:cs="Times New Roman"/>
         </w:rPr>
+        <w:t>2012-2016</w:t>
+      </w:r>
+      <w:r>
+        <w:rPr>
+          <w:rFonts w:ascii="Times New Roman" w:hAnsi="Times New Roman" w:cs="Times New Roman"/>
+        </w:rPr>
+        <w:br/>
+        <w:t>Texas Medical Association</w:t>
+      </w:r>
+      <w:r>
+        <w:rPr>
+          <w:rFonts w:ascii="Times New Roman" w:hAnsi="Times New Roman" w:cs="Times New Roman"/>
+        </w:rPr>
+        <w:br/>
+      </w:r>
+      <w:r>
+        <w:rPr>
+          <w:rStyle w:val="VerbatimChar"/>
+          <w:rFonts w:ascii="Times New Roman" w:hAnsi="Times New Roman" w:cs="Times New Roman"/>
+        </w:rPr>
+        <w:t>2012-</w:t>
+      </w:r>
+      <w:r>
+        <w:rPr>
+          <w:rFonts w:ascii="Times New Roman" w:hAnsi="Times New Roman" w:cs="Times New Roman"/>
+        </w:rPr>
+        <w:br/>
+        <w:t>American Medical Association</w:t>
+      </w:r>
+      <w:r>
+        <w:rPr>
+          <w:rFonts w:ascii="Times New Roman" w:hAnsi="Times New Roman" w:cs="Times New Roman"/>
+        </w:rPr>
+        <w:br/>
+      </w:r>
+      <w:r>
+        <w:rPr>
+          <w:rStyle w:val="VerbatimChar"/>
+          <w:rFonts w:ascii="Times New Roman" w:hAnsi="Times New Roman" w:cs="Times New Roman"/>
+        </w:rPr>
+        <w:t>2012-</w:t>
+      </w:r>
+      <w:r>
+        <w:rPr>
+          <w:rFonts w:ascii="Times New Roman" w:hAnsi="Times New Roman" w:cs="Times New Roman"/>
+        </w:rPr>
+        <w:br/>
+        <w:t>American College of Physicians</w:t>
+      </w:r>
+      <w:r>
+        <w:rPr>
+          <w:rFonts w:ascii="Times New Roman" w:hAnsi="Times New Roman" w:cs="Times New Roman"/>
+        </w:rPr>
+        <w:br/>
+      </w:r>
+      <w:r>
+        <w:rPr>
+          <w:rStyle w:val="VerbatimChar"/>
+          <w:rFonts w:ascii="Times New Roman" w:hAnsi="Times New Roman" w:cs="Times New Roman"/>
+        </w:rPr>
+        <w:t>2018-</w:t>
+      </w:r>
+      <w:r>
+        <w:rPr>
+          <w:rFonts w:ascii="Times New Roman" w:hAnsi="Times New Roman" w:cs="Times New Roman"/>
+        </w:rPr>
+        <w:br/>
+        <w:t>American Heart Association</w:t>
+      </w:r>
+    </w:p>
+    <w:p>
+      <w:pPr>
+        <w:pStyle w:val="Heading2"/>
+        <w:ind w:left="1440" w:hanging="720"/>
+      </w:pPr>
+      <w:bookmarkStart w:id="19" w:name="honors-and-awards"/>
+      <w:r>
+        <w:t>Honors and Awards</w:t>
+      </w:r>
+      <w:bookmarkEnd w:id="19"/>
+    </w:p>
+    <w:p>
+      <w:pPr>
+        <w:pStyle w:val="FirstParagraph"/>
+        <w:ind w:left="1440"/>
+        <w:rPr>
+          <w:rFonts w:ascii="Times New Roman" w:hAnsi="Times New Roman" w:cs="Times New Roman"/>
+        </w:rPr>
+      </w:pPr>
+      <w:r>
+        <w:rPr>
+          <w:rStyle w:val="VerbatimChar"/>
+          <w:rFonts w:ascii="Times New Roman" w:hAnsi="Times New Roman" w:cs="Times New Roman"/>
+        </w:rPr>
+        <w:t>2007</w:t>
+      </w:r>
+      <w:r>
+        <w:rPr>
+          <w:rFonts w:ascii="Times New Roman" w:hAnsi="Times New Roman" w:cs="Times New Roman"/>
+        </w:rPr>
+        <w:br/>
+        <w:t>EMT-Basic National Competition, 1st Place, HOSA</w:t>
+      </w:r>
+      <w:r>
+        <w:rPr>
+          <w:rFonts w:ascii="Times New Roman" w:hAnsi="Times New Roman" w:cs="Times New Roman"/>
+        </w:rPr>
+        <w:br/>
+      </w:r>
+      <w:r>
+        <w:rPr>
+          <w:rStyle w:val="VerbatimChar"/>
+          <w:rFonts w:ascii="Times New Roman" w:hAnsi="Times New Roman" w:cs="Times New Roman"/>
+        </w:rPr>
+        <w:t>2009</w:t>
+      </w:r>
+      <w:r>
+        <w:rPr>
+          <w:rFonts w:ascii="Times New Roman" w:hAnsi="Times New Roman" w:cs="Times New Roman"/>
+        </w:rPr>
+        <w:br/>
+        <w:t>Delores B. Aldridge Excellence in Service to a Diverse Community Award</w:t>
+      </w:r>
+      <w:r>
+        <w:rPr>
+          <w:rFonts w:ascii="Times New Roman" w:hAnsi="Times New Roman" w:cs="Times New Roman"/>
+        </w:rPr>
+        <w:br/>
+      </w:r>
+      <w:r>
+        <w:rPr>
+          <w:rStyle w:val="VerbatimChar"/>
+          <w:rFonts w:ascii="Times New Roman" w:hAnsi="Times New Roman" w:cs="Times New Roman"/>
+        </w:rPr>
+        <w:t>2009–2011</w:t>
+      </w:r>
+      <w:r>
+        <w:rPr>
+          <w:rFonts w:ascii="Times New Roman" w:hAnsi="Times New Roman" w:cs="Times New Roman"/>
+        </w:rPr>
+        <w:br/>
+        <w:t>Nu Rho Psi Honor Society</w:t>
+      </w:r>
+      <w:r>
+        <w:rPr>
+          <w:rFonts w:ascii="Times New Roman" w:hAnsi="Times New Roman" w:cs="Times New Roman"/>
+        </w:rPr>
+        <w:br/>
+      </w:r>
+      <w:r>
+        <w:rPr>
+          <w:rStyle w:val="VerbatimChar"/>
+          <w:rFonts w:ascii="Times New Roman" w:hAnsi="Times New Roman" w:cs="Times New Roman"/>
+        </w:rPr>
+        <w:t>2009</w:t>
+      </w:r>
+      <w:r>
+        <w:rPr>
+          <w:rFonts w:ascii="Times New Roman" w:hAnsi="Times New Roman" w:cs="Times New Roman"/>
+        </w:rPr>
+        <w:br/>
+        <w:t>Speaker to His Holiness the XIV Dalai Lama</w:t>
+      </w:r>
+      <w:r>
+        <w:rPr>
+          <w:rFonts w:ascii="Times New Roman" w:hAnsi="Times New Roman" w:cs="Times New Roman"/>
+        </w:rPr>
+        <w:br/>
+      </w:r>
+      <w:r>
+        <w:rPr>
+          <w:rStyle w:val="VerbatimChar"/>
+          <w:rFonts w:ascii="Times New Roman" w:hAnsi="Times New Roman" w:cs="Times New Roman"/>
+        </w:rPr>
+        <w:t>2015</w:t>
+      </w:r>
+      <w:r>
+        <w:rPr>
+          <w:rFonts w:ascii="Times New Roman" w:hAnsi="Times New Roman" w:cs="Times New Roman"/>
+        </w:rPr>
+        <w:br/>
+        <w:t>Texas A&amp;M University College of Medicine Research Symposium, 1st Place Oral Presentation</w:t>
+      </w:r>
+      <w:r>
+        <w:rPr>
+          <w:rFonts w:ascii="Times New Roman" w:hAnsi="Times New Roman" w:cs="Times New Roman"/>
+        </w:rPr>
+        <w:br/>
+      </w:r>
+      <w:r>
+        <w:rPr>
+          <w:rStyle w:val="VerbatimChar"/>
+          <w:rFonts w:ascii="Times New Roman" w:hAnsi="Times New Roman" w:cs="Times New Roman"/>
+        </w:rPr>
+        <w:t>2017</w:t>
+      </w:r>
+      <w:r>
+        <w:rPr>
+          <w:rFonts w:ascii="Times New Roman" w:hAnsi="Times New Roman" w:cs="Times New Roman"/>
+        </w:rPr>
+        <w:br/>
+        <w:t xml:space="preserve">Doctor’s Dilemma Team, Georgia ACP Conference </w:t>
+      </w:r>
+      <w:r>
+        <w:rPr>
+          <w:rStyle w:val="VerbatimChar"/>
+          <w:rFonts w:ascii="Times New Roman" w:hAnsi="Times New Roman" w:cs="Times New Roman"/>
+        </w:rPr>
         <w:t>2018</w:t>
       </w:r>
       <w:r>
@@ -692,7 +1534,292 @@
           <w:rFonts w:ascii="Times New Roman" w:hAnsi="Times New Roman" w:cs="Times New Roman"/>
         </w:rPr>
         <w:br/>
-        <w:t>Emory University School of Medicine</w:t>
+        <w:t>American Heart Association Scientific Sessions - Top Donors Meeting</w:t>
+      </w:r>
+    </w:p>
+    <w:p>
+      <w:pPr>
+        <w:pStyle w:val="Heading2"/>
+        <w:ind w:left="1440" w:hanging="720"/>
+      </w:pPr>
+      <w:bookmarkStart w:id="20" w:name="skills"/>
+      <w:r>
+        <w:t>Skills</w:t>
+      </w:r>
+      <w:bookmarkEnd w:id="20"/>
+    </w:p>
+    <w:p>
+      <w:pPr>
+        <w:pStyle w:val="Heading3"/>
+        <w:ind w:hanging="360"/>
+      </w:pPr>
+      <w:bookmarkStart w:id="21" w:name="languages-spoken"/>
+      <w:r>
+        <w:t>Languages spoken</w:t>
+      </w:r>
+      <w:bookmarkEnd w:id="21"/>
+    </w:p>
+    <w:p>
+      <w:pPr>
+        <w:pStyle w:val="FirstParagraph"/>
+        <w:ind w:left="1440" w:hanging="360"/>
+        <w:rPr>
+          <w:rFonts w:ascii="Times New Roman" w:hAnsi="Times New Roman" w:cs="Times New Roman"/>
+        </w:rPr>
+      </w:pPr>
+      <w:r>
+        <w:rPr>
+          <w:rFonts w:ascii="Times New Roman" w:hAnsi="Times New Roman" w:cs="Times New Roman"/>
+        </w:rPr>
+        <w:t>English</w:t>
+      </w:r>
+      <w:r>
+        <w:rPr>
+          <w:rFonts w:ascii="Times New Roman" w:hAnsi="Times New Roman" w:cs="Times New Roman"/>
+        </w:rPr>
+        <w:br/>
+        <w:t>Gujurati</w:t>
+      </w:r>
+      <w:r>
+        <w:rPr>
+          <w:rFonts w:ascii="Times New Roman" w:hAnsi="Times New Roman" w:cs="Times New Roman"/>
+        </w:rPr>
+        <w:br/>
+        <w:t>Spanish</w:t>
+      </w:r>
+    </w:p>
+    <w:p>
+      <w:pPr>
+        <w:pStyle w:val="Heading3"/>
+        <w:ind w:hanging="360"/>
+      </w:pPr>
+      <w:bookmarkStart w:id="22" w:name="technical-skills"/>
+      <w:r>
+        <w:lastRenderedPageBreak/>
+        <w:t>Technical skills</w:t>
+      </w:r>
+      <w:bookmarkEnd w:id="22"/>
+    </w:p>
+    <w:p>
+      <w:pPr>
+        <w:pStyle w:val="FirstParagraph"/>
+        <w:ind w:left="1440"/>
+        <w:rPr>
+          <w:rFonts w:ascii="Times New Roman" w:hAnsi="Times New Roman" w:cs="Times New Roman"/>
+        </w:rPr>
+      </w:pPr>
+      <w:r>
+        <w:rPr>
+          <w:rFonts w:ascii="Times New Roman" w:hAnsi="Times New Roman" w:cs="Times New Roman"/>
+        </w:rPr>
+        <w:t>R</w:t>
+      </w:r>
+      <w:r>
+        <w:rPr>
+          <w:rFonts w:ascii="Times New Roman" w:hAnsi="Times New Roman" w:cs="Times New Roman"/>
+        </w:rPr>
+        <w:br/>
+        <w:t>RStudio</w:t>
+      </w:r>
+      <w:r>
+        <w:rPr>
+          <w:rFonts w:ascii="Times New Roman" w:hAnsi="Times New Roman" w:cs="Times New Roman"/>
+        </w:rPr>
+        <w:br/>
+        <w:t>PERL</w:t>
+      </w:r>
+      <w:r>
+        <w:rPr>
+          <w:rFonts w:ascii="Times New Roman" w:hAnsi="Times New Roman" w:cs="Times New Roman"/>
+        </w:rPr>
+        <w:br/>
+        <w:t>C++</w:t>
+      </w:r>
+      <w:r>
+        <w:rPr>
+          <w:rFonts w:ascii="Times New Roman" w:hAnsi="Times New Roman" w:cs="Times New Roman"/>
+        </w:rPr>
+        <w:br/>
+        <w:t>Vim</w:t>
+      </w:r>
+      <w:r>
+        <w:rPr>
+          <w:rFonts w:ascii="Times New Roman" w:hAnsi="Times New Roman" w:cs="Times New Roman"/>
+        </w:rPr>
+        <w:br/>
+        <w:t>Markdown</w:t>
+      </w:r>
+    </w:p>
+    <w:p>
+      <w:pPr>
+        <w:pStyle w:val="Heading3"/>
+        <w:ind w:hanging="360"/>
+      </w:pPr>
+      <w:bookmarkStart w:id="23" w:name="certifications"/>
+      <w:r>
+        <w:t>Certifications</w:t>
+      </w:r>
+      <w:bookmarkEnd w:id="23"/>
+    </w:p>
+    <w:p>
+      <w:pPr>
+        <w:pStyle w:val="FirstParagraph"/>
+        <w:ind w:left="1440"/>
+        <w:rPr>
+          <w:rFonts w:ascii="Times New Roman" w:hAnsi="Times New Roman" w:cs="Times New Roman"/>
+        </w:rPr>
+      </w:pPr>
+      <w:r>
+        <w:rPr>
+          <w:rStyle w:val="VerbatimChar"/>
+          <w:rFonts w:ascii="Times New Roman" w:hAnsi="Times New Roman" w:cs="Times New Roman"/>
+        </w:rPr>
+        <w:t>2007-2010</w:t>
+      </w:r>
+      <w:r>
+        <w:rPr>
+          <w:rFonts w:ascii="Times New Roman" w:hAnsi="Times New Roman" w:cs="Times New Roman"/>
+        </w:rPr>
+        <w:br/>
+        <w:t>EMT-B</w:t>
+      </w:r>
+      <w:r>
+        <w:rPr>
+          <w:rFonts w:ascii="Times New Roman" w:hAnsi="Times New Roman" w:cs="Times New Roman"/>
+        </w:rPr>
+        <w:br/>
+      </w:r>
+      <w:r>
+        <w:rPr>
+          <w:rStyle w:val="VerbatimChar"/>
+          <w:rFonts w:ascii="Times New Roman" w:hAnsi="Times New Roman" w:cs="Times New Roman"/>
+        </w:rPr>
+        <w:t>2012—2016</w:t>
+      </w:r>
+      <w:r>
+        <w:rPr>
+          <w:rFonts w:ascii="Times New Roman" w:hAnsi="Times New Roman" w:cs="Times New Roman"/>
+        </w:rPr>
+        <w:br/>
+        <w:t>ATLS</w:t>
+      </w:r>
+      <w:r>
+        <w:rPr>
+          <w:rFonts w:ascii="Times New Roman" w:hAnsi="Times New Roman" w:cs="Times New Roman"/>
+        </w:rPr>
+        <w:br/>
+      </w:r>
+      <w:r>
+        <w:rPr>
+          <w:rStyle w:val="VerbatimChar"/>
+          <w:rFonts w:ascii="Times New Roman" w:hAnsi="Times New Roman" w:cs="Times New Roman"/>
+        </w:rPr>
+        <w:t>2012—</w:t>
+      </w:r>
+      <w:r>
+        <w:rPr>
+          <w:rFonts w:ascii="Times New Roman" w:hAnsi="Times New Roman" w:cs="Times New Roman"/>
+        </w:rPr>
+        <w:br/>
+        <w:t>ACLS</w:t>
+      </w:r>
+      <w:r>
+        <w:rPr>
+          <w:rFonts w:ascii="Times New Roman" w:hAnsi="Times New Roman" w:cs="Times New Roman"/>
+        </w:rPr>
+        <w:br/>
+      </w:r>
+      <w:r>
+        <w:rPr>
+          <w:rStyle w:val="VerbatimChar"/>
+          <w:rFonts w:ascii="Times New Roman" w:hAnsi="Times New Roman" w:cs="Times New Roman"/>
+        </w:rPr>
+        <w:t>2015—</w:t>
+      </w:r>
+      <w:r>
+        <w:rPr>
+          <w:rFonts w:ascii="Times New Roman" w:hAnsi="Times New Roman" w:cs="Times New Roman"/>
+        </w:rPr>
+        <w:br/>
+        <w:t>PADI Open Water Diver</w:t>
+      </w:r>
+      <w:r>
+        <w:rPr>
+          <w:rFonts w:ascii="Times New Roman" w:hAnsi="Times New Roman" w:cs="Times New Roman"/>
+        </w:rPr>
+        <w:br/>
+      </w:r>
+      <w:r>
+        <w:rPr>
+          <w:rStyle w:val="VerbatimChar"/>
+          <w:rFonts w:ascii="Times New Roman" w:hAnsi="Times New Roman" w:cs="Times New Roman"/>
+        </w:rPr>
+        <w:t>2016—</w:t>
+      </w:r>
+      <w:r>
+        <w:rPr>
+          <w:rFonts w:ascii="Times New Roman" w:hAnsi="Times New Roman" w:cs="Times New Roman"/>
+        </w:rPr>
+        <w:br/>
+        <w:t>Wilderness First Responder</w:t>
+      </w:r>
+      <w:r>
+        <w:rPr>
+          <w:rFonts w:ascii="Times New Roman" w:hAnsi="Times New Roman" w:cs="Times New Roman"/>
+        </w:rPr>
+        <w:br/>
+      </w:r>
+      <w:r>
+        <w:rPr>
+          <w:rStyle w:val="VerbatimChar"/>
+          <w:rFonts w:ascii="Times New Roman" w:hAnsi="Times New Roman" w:cs="Times New Roman"/>
+        </w:rPr>
+        <w:t>2017—</w:t>
+      </w:r>
+      <w:r>
+        <w:rPr>
+          <w:rFonts w:ascii="Times New Roman" w:hAnsi="Times New Roman" w:cs="Times New Roman"/>
+        </w:rPr>
+        <w:br/>
+        <w:t>ASA 101 Basic Keelboat</w:t>
+      </w:r>
+    </w:p>
+    <w:p>
+      <w:pPr>
+        <w:pStyle w:val="Heading2"/>
+        <w:ind w:left="1440" w:hanging="720"/>
+      </w:pPr>
+      <w:bookmarkStart w:id="24" w:name="conferences"/>
+      <w:r>
+        <w:t>Conferences</w:t>
+      </w:r>
+      <w:bookmarkEnd w:id="24"/>
+    </w:p>
+    <w:p>
+      <w:pPr>
+        <w:pStyle w:val="Heading3"/>
+        <w:ind w:hanging="360"/>
+      </w:pPr>
+      <w:bookmarkStart w:id="25" w:name="institutional"/>
+      <w:r>
+        <w:t>Institutional</w:t>
+      </w:r>
+      <w:bookmarkEnd w:id="25"/>
+    </w:p>
+    <w:p>
+      <w:pPr>
+        <w:pStyle w:val="FirstParagraph"/>
+        <w:ind w:left="1440" w:hanging="360"/>
+        <w:rPr>
+          <w:rFonts w:ascii="Times New Roman" w:hAnsi="Times New Roman" w:cs="Times New Roman"/>
+        </w:rPr>
+      </w:pPr>
+      <w:r>
+        <w:rPr>
+          <w:rStyle w:val="VerbatimChar"/>
+          <w:rFonts w:ascii="Times New Roman" w:hAnsi="Times New Roman" w:cs="Times New Roman"/>
+        </w:rPr>
+        <w:t>2009</w:t>
       </w:r>
       <w:r>
         <w:rPr>
@@ -705,7 +1832,47 @@
           <w:rFonts w:ascii="Times New Roman" w:hAnsi="Times New Roman" w:cs="Times New Roman"/>
           <w:i/>
         </w:rPr>
-        <w:t>M3 Ultrasound Workshop Leader</w:t>
+        <w:t>Cortisol Levels in Rhesus Monkeys with Maternal Separation Over Longitudinal Cohorts</w:t>
+      </w:r>
+      <w:r>
+        <w:rPr>
+          <w:rFonts w:ascii="Times New Roman" w:hAnsi="Times New Roman" w:cs="Times New Roman"/>
+        </w:rPr>
+        <w:br/>
+      </w:r>
+      <w:r>
+        <w:rPr>
+          <w:rFonts w:ascii="Times New Roman" w:hAnsi="Times New Roman" w:cs="Times New Roman"/>
+          <w:b/>
+        </w:rPr>
+        <w:t>Anish Shah</w:t>
+      </w:r>
+      <w:r>
+        <w:rPr>
+          <w:rFonts w:ascii="Times New Roman" w:hAnsi="Times New Roman" w:cs="Times New Roman"/>
+        </w:rPr>
+        <w:t>, Mar Sanchez PhD</w:t>
+      </w:r>
+      <w:r>
+        <w:rPr>
+          <w:rFonts w:ascii="Times New Roman" w:hAnsi="Times New Roman" w:cs="Times New Roman"/>
+        </w:rPr>
+        <w:br/>
+        <w:t>Poster Presentation</w:t>
+      </w:r>
+      <w:r>
+        <w:rPr>
+          <w:rFonts w:ascii="Times New Roman" w:hAnsi="Times New Roman" w:cs="Times New Roman"/>
+        </w:rPr>
+        <w:br/>
+        <w:t>Scholarly Inquiry and Research at Emory Research Partners Symposium</w:t>
+      </w:r>
+      <w:r>
+        <w:rPr>
+          <w:rFonts w:ascii="Times New Roman" w:hAnsi="Times New Roman" w:cs="Times New Roman"/>
+        </w:rPr>
+        <w:br/>
+        <w:t>Atlanta, Georgia</w:t>
       </w:r>
     </w:p>
     <w:p>
@@ -721,21 +1888,7 @@
           <w:rStyle w:val="VerbatimChar"/>
           <w:rFonts w:ascii="Times New Roman" w:hAnsi="Times New Roman" w:cs="Times New Roman"/>
         </w:rPr>
-        <w:t>2017-2019</w:t>
-      </w:r>
-      <w:r>
-        <w:rPr>
-          <w:rFonts w:ascii="Times New Roman" w:hAnsi="Times New Roman" w:cs="Times New Roman"/>
-        </w:rPr>
-        <w:br/>
-        <w:t>Emory University School of Medicine</w:t>
-      </w:r>
-      <w:r>
-        <w:rPr>
-          <w:rFonts w:ascii="Times New Roman" w:hAnsi="Times New Roman" w:cs="Times New Roman"/>
-        </w:rPr>
-        <w:br/>
-        <w:t>J. Willis Hurst Internal Medicine Residency Program</w:t>
+        <w:t>2016</w:t>
       </w:r>
       <w:r>
         <w:rPr>
@@ -748,7 +1901,381 @@
           <w:rFonts w:ascii="Times New Roman" w:hAnsi="Times New Roman" w:cs="Times New Roman"/>
           <w:i/>
         </w:rPr>
-        <w:t>Senior Resident</w:t>
+        <w:t>Long-Term Outcomes of Newborns with Necrotizing Enterocolitis: a retrospective matched cohort study</w:t>
+      </w:r>
+      <w:r>
+        <w:rPr>
+          <w:rFonts w:ascii="Times New Roman" w:hAnsi="Times New Roman" w:cs="Times New Roman"/>
+        </w:rPr>
+        <w:br/>
+      </w:r>
+      <w:r>
+        <w:rPr>
+          <w:rFonts w:ascii="Times New Roman" w:hAnsi="Times New Roman" w:cs="Times New Roman"/>
+          <w:b/>
+        </w:rPr>
+        <w:t>Anish Shah</w:t>
+      </w:r>
+      <w:r>
+        <w:rPr>
+          <w:rFonts w:ascii="Times New Roman" w:hAnsi="Times New Roman" w:cs="Times New Roman"/>
+        </w:rPr>
+        <w:t>, Emily Sanders*, Mary Mrdutt MD, Lena Perger MD</w:t>
+      </w:r>
+      <w:r>
+        <w:rPr>
+          <w:rFonts w:ascii="Times New Roman" w:hAnsi="Times New Roman" w:cs="Times New Roman"/>
+        </w:rPr>
+        <w:br/>
+        <w:t>Texas A&amp;M University College of Medicine Research Symposium, 1st Place</w:t>
+      </w:r>
+      <w:r>
+        <w:rPr>
+          <w:rFonts w:ascii="Times New Roman" w:hAnsi="Times New Roman" w:cs="Times New Roman"/>
+        </w:rPr>
+        <w:br/>
+        <w:t>Temple, Texas</w:t>
+      </w:r>
+    </w:p>
+    <w:p>
+      <w:pPr>
+        <w:pStyle w:val="BodyText"/>
+        <w:ind w:left="1440" w:hanging="360"/>
+        <w:rPr>
+          <w:rFonts w:ascii="Times New Roman" w:hAnsi="Times New Roman" w:cs="Times New Roman"/>
+        </w:rPr>
+      </w:pPr>
+      <w:r>
+        <w:rPr>
+          <w:rStyle w:val="VerbatimChar"/>
+          <w:rFonts w:ascii="Times New Roman" w:hAnsi="Times New Roman" w:cs="Times New Roman"/>
+        </w:rPr>
+        <w:t>2016</w:t>
+      </w:r>
+      <w:r>
+        <w:rPr>
+          <w:rFonts w:ascii="Times New Roman" w:hAnsi="Times New Roman" w:cs="Times New Roman"/>
+        </w:rPr>
+        <w:br/>
+      </w:r>
+      <w:r>
+        <w:rPr>
+          <w:rFonts w:ascii="Times New Roman" w:hAnsi="Times New Roman" w:cs="Times New Roman"/>
+          <w:i/>
+        </w:rPr>
+        <w:t>Long-Term Outcomes of Newborns with Necrotizing Enterocolitis: a retrospective matched cohort study</w:t>
+      </w:r>
+      <w:r>
+        <w:rPr>
+          <w:rFonts w:ascii="Times New Roman" w:hAnsi="Times New Roman" w:cs="Times New Roman"/>
+        </w:rPr>
+        <w:br/>
+      </w:r>
+      <w:r>
+        <w:rPr>
+          <w:rFonts w:ascii="Times New Roman" w:hAnsi="Times New Roman" w:cs="Times New Roman"/>
+          <w:b/>
+        </w:rPr>
+        <w:t>Anish Shah</w:t>
+      </w:r>
+      <w:r>
+        <w:rPr>
+          <w:rFonts w:ascii="Times New Roman" w:hAnsi="Times New Roman" w:cs="Times New Roman"/>
+        </w:rPr>
+        <w:t>, Emily Sanders, Mary Mrdutt MD, Lena Perger MD</w:t>
+      </w:r>
+      <w:r>
+        <w:rPr>
+          <w:rFonts w:ascii="Times New Roman" w:hAnsi="Times New Roman" w:cs="Times New Roman"/>
+        </w:rPr>
+        <w:br/>
+        <w:t>Scott &amp; White Healthcare Academic Operations Research Day</w:t>
+      </w:r>
+      <w:r>
+        <w:rPr>
+          <w:rFonts w:ascii="Times New Roman" w:hAnsi="Times New Roman" w:cs="Times New Roman"/>
+        </w:rPr>
+        <w:br/>
+        <w:t>Temple, Texas</w:t>
+      </w:r>
+    </w:p>
+    <w:p>
+      <w:pPr>
+        <w:pStyle w:val="BodyText"/>
+        <w:ind w:left="1440" w:hanging="360"/>
+        <w:rPr>
+          <w:rFonts w:ascii="Times New Roman" w:hAnsi="Times New Roman" w:cs="Times New Roman"/>
+        </w:rPr>
+      </w:pPr>
+      <w:r>
+        <w:rPr>
+          <w:rStyle w:val="VerbatimChar"/>
+          <w:rFonts w:ascii="Times New Roman" w:hAnsi="Times New Roman" w:cs="Times New Roman"/>
+        </w:rPr>
+        <w:lastRenderedPageBreak/>
+        <w:t>2018</w:t>
+      </w:r>
+      <w:r>
+        <w:rPr>
+          <w:rFonts w:ascii="Times New Roman" w:hAnsi="Times New Roman" w:cs="Times New Roman"/>
+        </w:rPr>
+        <w:br/>
+      </w:r>
+      <w:r>
+        <w:rPr>
+          <w:rFonts w:ascii="Times New Roman" w:hAnsi="Times New Roman" w:cs="Times New Roman"/>
+          <w:i/>
+        </w:rPr>
+        <w:t>Association of Ischemia with Heart Rate Variability</w:t>
+      </w:r>
+      <w:r>
+        <w:rPr>
+          <w:rFonts w:ascii="Times New Roman" w:hAnsi="Times New Roman" w:cs="Times New Roman"/>
+        </w:rPr>
+        <w:br/>
+      </w:r>
+      <w:r>
+        <w:rPr>
+          <w:rFonts w:ascii="Times New Roman" w:hAnsi="Times New Roman" w:cs="Times New Roman"/>
+          <w:b/>
+        </w:rPr>
+        <w:t>Anish Shah MD</w:t>
+      </w:r>
+      <w:r>
+        <w:rPr>
+          <w:rFonts w:ascii="Times New Roman" w:hAnsi="Times New Roman" w:cs="Times New Roman"/>
+        </w:rPr>
+        <w:t>, Amit Shah MD MSCR</w:t>
+      </w:r>
+      <w:r>
+        <w:rPr>
+          <w:rFonts w:ascii="Times New Roman" w:hAnsi="Times New Roman" w:cs="Times New Roman"/>
+        </w:rPr>
+        <w:br/>
+        <w:t>Poster Presentation</w:t>
+      </w:r>
+      <w:r>
+        <w:rPr>
+          <w:rFonts w:ascii="Times New Roman" w:hAnsi="Times New Roman" w:cs="Times New Roman"/>
+        </w:rPr>
+        <w:br/>
+        <w:t>Emory Internal Medicine Resident Research Day</w:t>
+      </w:r>
+      <w:r>
+        <w:rPr>
+          <w:rFonts w:ascii="Times New Roman" w:hAnsi="Times New Roman" w:cs="Times New Roman"/>
+        </w:rPr>
+        <w:br/>
+        <w:t>Atlanta, Georgia</w:t>
+      </w:r>
+    </w:p>
+    <w:p>
+      <w:pPr>
+        <w:pStyle w:val="BodyText"/>
+        <w:ind w:left="1440" w:hanging="360"/>
+        <w:rPr>
+          <w:rFonts w:ascii="Times New Roman" w:hAnsi="Times New Roman" w:cs="Times New Roman"/>
+        </w:rPr>
+      </w:pPr>
+      <w:r>
+        <w:rPr>
+          <w:rStyle w:val="VerbatimChar"/>
+          <w:rFonts w:ascii="Times New Roman" w:hAnsi="Times New Roman" w:cs="Times New Roman"/>
+        </w:rPr>
+        <w:t>2018</w:t>
+      </w:r>
+      <w:r>
+        <w:rPr>
+          <w:rFonts w:ascii="Times New Roman" w:hAnsi="Times New Roman" w:cs="Times New Roman"/>
+        </w:rPr>
+        <w:br/>
+      </w:r>
+      <w:r>
+        <w:rPr>
+          <w:rFonts w:ascii="Times New Roman" w:hAnsi="Times New Roman" w:cs="Times New Roman"/>
+          <w:i/>
+        </w:rPr>
+        <w:t>The Largest IVC: the examination of torrential tricuspid regurgitation in the setting of peripartum cardiomyopathy</w:t>
+      </w:r>
+      <w:r>
+        <w:rPr>
+          <w:rFonts w:ascii="Times New Roman" w:hAnsi="Times New Roman" w:cs="Times New Roman"/>
+        </w:rPr>
+        <w:br/>
+        <w:t xml:space="preserve">Birju Rao MD*, </w:t>
+      </w:r>
+      <w:r>
+        <w:rPr>
+          <w:rFonts w:ascii="Times New Roman" w:hAnsi="Times New Roman" w:cs="Times New Roman"/>
+          <w:b/>
+        </w:rPr>
+        <w:t>Anish Shah MD</w:t>
+      </w:r>
+      <w:r>
+        <w:rPr>
+          <w:rFonts w:ascii="Times New Roman" w:hAnsi="Times New Roman" w:cs="Times New Roman"/>
+        </w:rPr>
+        <w:t>, Stephen D. Clements MD</w:t>
+      </w:r>
+      <w:r>
+        <w:rPr>
+          <w:rFonts w:ascii="Times New Roman" w:hAnsi="Times New Roman" w:cs="Times New Roman"/>
+        </w:rPr>
+        <w:br/>
+        <w:t>Poster Presentation</w:t>
+      </w:r>
+      <w:r>
+        <w:rPr>
+          <w:rFonts w:ascii="Times New Roman" w:hAnsi="Times New Roman" w:cs="Times New Roman"/>
+        </w:rPr>
+        <w:br/>
+        <w:t>Mr. William E. Booth and Dr. James Zaidan Grady Resident Research Day</w:t>
+      </w:r>
+      <w:r>
+        <w:rPr>
+          <w:rFonts w:ascii="Times New Roman" w:hAnsi="Times New Roman" w:cs="Times New Roman"/>
+        </w:rPr>
+        <w:br/>
+        <w:t>Atlanta, Georgia</w:t>
+      </w:r>
+    </w:p>
+    <w:p>
+      <w:pPr>
+        <w:pStyle w:val="BodyText"/>
+        <w:ind w:left="1440" w:hanging="360"/>
+        <w:rPr>
+          <w:rFonts w:ascii="Times New Roman" w:hAnsi="Times New Roman" w:cs="Times New Roman"/>
+        </w:rPr>
+      </w:pPr>
+      <w:r>
+        <w:rPr>
+          <w:rStyle w:val="VerbatimChar"/>
+          <w:rFonts w:ascii="Times New Roman" w:hAnsi="Times New Roman" w:cs="Times New Roman"/>
+        </w:rPr>
+        <w:t>2018</w:t>
+      </w:r>
+      <w:r>
+        <w:rPr>
+          <w:rFonts w:ascii="Times New Roman" w:hAnsi="Times New Roman" w:cs="Times New Roman"/>
+        </w:rPr>
+        <w:br/>
+      </w:r>
+      <w:r>
+        <w:rPr>
+          <w:rFonts w:ascii="Times New Roman" w:hAnsi="Times New Roman" w:cs="Times New Roman"/>
+          <w:i/>
+        </w:rPr>
+        <w:t>More than Mono: Epstein Barr virus mimicking malignancy</w:t>
+      </w:r>
+      <w:r>
+        <w:rPr>
+          <w:rFonts w:ascii="Times New Roman" w:hAnsi="Times New Roman" w:cs="Times New Roman"/>
+        </w:rPr>
+        <w:br/>
+        <w:t xml:space="preserve">Gabriel Aleixo*, </w:t>
+      </w:r>
+      <w:r>
+        <w:rPr>
+          <w:rFonts w:ascii="Times New Roman" w:hAnsi="Times New Roman" w:cs="Times New Roman"/>
+          <w:b/>
+        </w:rPr>
+        <w:t>Anish Shah MD</w:t>
+      </w:r>
+      <w:r>
+        <w:rPr>
+          <w:rFonts w:ascii="Times New Roman" w:hAnsi="Times New Roman" w:cs="Times New Roman"/>
+        </w:rPr>
+        <w:t>, Fuad El Rassi MD</w:t>
+      </w:r>
+      <w:r>
+        <w:rPr>
+          <w:rFonts w:ascii="Times New Roman" w:hAnsi="Times New Roman" w:cs="Times New Roman"/>
+        </w:rPr>
+        <w:br/>
+        <w:t>Poster Presentation</w:t>
+      </w:r>
+      <w:r>
+        <w:rPr>
+          <w:rFonts w:ascii="Times New Roman" w:hAnsi="Times New Roman" w:cs="Times New Roman"/>
+        </w:rPr>
+        <w:br/>
+        <w:t>Mr. William E. Booth and Dr. James Zaidan Grady Resident Research Day</w:t>
+      </w:r>
+      <w:r>
+        <w:rPr>
+          <w:rFonts w:ascii="Times New Roman" w:hAnsi="Times New Roman" w:cs="Times New Roman"/>
+        </w:rPr>
+        <w:br/>
+        <w:t>Atlanta, Georgia</w:t>
+      </w:r>
+    </w:p>
+    <w:p>
+      <w:pPr>
+        <w:pStyle w:val="BodyText"/>
+        <w:ind w:left="1440" w:hanging="360"/>
+        <w:rPr>
+          <w:rFonts w:ascii="Times New Roman" w:hAnsi="Times New Roman" w:cs="Times New Roman"/>
+        </w:rPr>
+      </w:pPr>
+      <w:r>
+        <w:rPr>
+          <w:rStyle w:val="VerbatimChar"/>
+          <w:rFonts w:ascii="Times New Roman" w:hAnsi="Times New Roman" w:cs="Times New Roman"/>
+        </w:rPr>
+        <w:t>2018</w:t>
+      </w:r>
+      <w:r>
+        <w:rPr>
+          <w:rFonts w:ascii="Times New Roman" w:hAnsi="Times New Roman" w:cs="Times New Roman"/>
+        </w:rPr>
+        <w:br/>
+      </w:r>
+      <w:r>
+        <w:rPr>
+          <w:rFonts w:ascii="Times New Roman" w:hAnsi="Times New Roman" w:cs="Times New Roman"/>
+          <w:i/>
+        </w:rPr>
+        <w:t>Association of Ischemia with Heart Rate Variability</w:t>
+      </w:r>
+      <w:r>
+        <w:rPr>
+          <w:rFonts w:ascii="Times New Roman" w:hAnsi="Times New Roman" w:cs="Times New Roman"/>
+        </w:rPr>
+        <w:br/>
+      </w:r>
+      <w:r>
+        <w:rPr>
+          <w:rFonts w:ascii="Times New Roman" w:hAnsi="Times New Roman" w:cs="Times New Roman"/>
+          <w:b/>
+        </w:rPr>
+        <w:t>Anish Shah MD</w:t>
+      </w:r>
+      <w:r>
+        <w:rPr>
+          <w:rFonts w:ascii="Times New Roman" w:hAnsi="Times New Roman" w:cs="Times New Roman"/>
+        </w:rPr>
+        <w:t>, Amit Shah MD MSCR</w:t>
+      </w:r>
+      <w:r>
+        <w:rPr>
+          <w:rFonts w:ascii="Times New Roman" w:hAnsi="Times New Roman" w:cs="Times New Roman"/>
+        </w:rPr>
+        <w:br/>
+        <w:t>Poster Presentation</w:t>
+      </w:r>
+      <w:r>
+        <w:rPr>
+          <w:rFonts w:ascii="Times New Roman" w:hAnsi="Times New Roman" w:cs="Times New Roman"/>
+        </w:rPr>
+        <w:br/>
+        <w:t>Mr. William E. Booth and Dr. James Zaidan Grady Resident Research Day</w:t>
+      </w:r>
+      <w:r>
+        <w:rPr>
+          <w:rFonts w:ascii="Times New Roman" w:hAnsi="Times New Roman" w:cs="Times New Roman"/>
+        </w:rPr>
+        <w:br/>
+        <w:t>Atlanta, Georgia</w:t>
       </w:r>
     </w:p>
     <w:p>
@@ -756,14 +2283,11 @@
         <w:pStyle w:val="Heading3"/>
         <w:ind w:hanging="360"/>
       </w:pPr>
-      <w:bookmarkStart w:id="13" w:name="medical-resident"/>
-      <w:r>
-        <w:t>Medical reside</w:t>
-      </w:r>
-      <w:r>
-        <w:t>nt</w:t>
-      </w:r>
-      <w:bookmarkEnd w:id="13"/>
+      <w:bookmarkStart w:id="26" w:name="regional"/>
+      <w:r>
+        <w:t>Regional</w:t>
+      </w:r>
+      <w:bookmarkEnd w:id="26"/>
     </w:p>
     <w:p>
       <w:pPr>
@@ -778,21 +2302,7 @@
           <w:rStyle w:val="VerbatimChar"/>
           <w:rFonts w:ascii="Times New Roman" w:hAnsi="Times New Roman" w:cs="Times New Roman"/>
         </w:rPr>
-        <w:t>2018</w:t>
-      </w:r>
-      <w:r>
-        <w:rPr>
-          <w:rFonts w:ascii="Times New Roman" w:hAnsi="Times New Roman" w:cs="Times New Roman"/>
-        </w:rPr>
-        <w:br/>
-        <w:t>Emory University School of Medicine</w:t>
-      </w:r>
-      <w:r>
-        <w:rPr>
-          <w:rFonts w:ascii="Times New Roman" w:hAnsi="Times New Roman" w:cs="Times New Roman"/>
-        </w:rPr>
-        <w:br/>
-        <w:t>J. Willis Hurst Internal Medicine Residency Program</w:t>
+        <w:t>2011</w:t>
       </w:r>
       <w:r>
         <w:rPr>
@@ -805,14 +2315,40 @@
           <w:rFonts w:ascii="Times New Roman" w:hAnsi="Times New Roman" w:cs="Times New Roman"/>
           <w:i/>
         </w:rPr>
-        <w:t>Lotions and Ointments and Creams, Oh My!</w:t>
-      </w:r>
-      <w:r>
-        <w:rPr>
-          <w:rFonts w:ascii="Times New Roman" w:hAnsi="Times New Roman" w:cs="Times New Roman"/>
-        </w:rPr>
-        <w:br/>
-        <w:t>Bite-Sized Teaching Mode Conference</w:t>
+        <w:t>Influence of the Acoustic Parameter of Pitch on Emotion and Focus Location in Statements using Ditransitive Verb Manipulations</w:t>
+      </w:r>
+      <w:r>
+        <w:rPr>
+          <w:rFonts w:ascii="Times New Roman" w:hAnsi="Times New Roman" w:cs="Times New Roman"/>
+        </w:rPr>
+        <w:br/>
+      </w:r>
+      <w:r>
+        <w:rPr>
+          <w:rFonts w:ascii="Times New Roman" w:hAnsi="Times New Roman" w:cs="Times New Roman"/>
+          <w:b/>
+        </w:rPr>
+        <w:t>Anish Shah</w:t>
+      </w:r>
+      <w:r>
+        <w:rPr>
+          <w:rFonts w:ascii="Times New Roman" w:hAnsi="Times New Roman" w:cs="Times New Roman"/>
+        </w:rPr>
+        <w:t>, Yu Li PhD</w:t>
+      </w:r>
+      <w:r>
+        <w:rPr>
+          <w:rFonts w:ascii="Times New Roman" w:hAnsi="Times New Roman" w:cs="Times New Roman"/>
+        </w:rPr>
+        <w:br/>
+        <w:t>Poster Presentation</w:t>
+      </w:r>
+      <w:r>
+        <w:rPr>
+          <w:rFonts w:ascii="Times New Roman" w:hAnsi="Times New Roman" w:cs="Times New Roman"/>
+        </w:rPr>
+        <w:br/>
+        <w:t>Great Lakes Expo for Experimental and Formal Undergraduate Linguistics, Michigan State University, East Lansing, Michigan</w:t>
       </w:r>
     </w:p>
     <w:p>
@@ -828,28 +2364,7 @@
           <w:rStyle w:val="VerbatimChar"/>
           <w:rFonts w:ascii="Times New Roman" w:hAnsi="Times New Roman" w:cs="Times New Roman"/>
         </w:rPr>
-        <w:lastRenderedPageBreak/>
-        <w:t>2018</w:t>
-      </w:r>
-      <w:r>
-        <w:rPr>
-          <w:rFonts w:ascii="Times New Roman" w:hAnsi="Times New Roman" w:cs="Times New Roman"/>
-        </w:rPr>
-        <w:br/>
-        <w:t>Emory University School of Medicine</w:t>
-      </w:r>
-      <w:r>
-        <w:rPr>
-          <w:rFonts w:ascii="Times New Roman" w:hAnsi="Times New Roman" w:cs="Times New Roman"/>
-        </w:rPr>
-        <w:br/>
-        <w:t>J. Willis Hurst Internal Medicine Residenc</w:t>
-      </w:r>
-      <w:r>
-        <w:rPr>
-          <w:rFonts w:ascii="Times New Roman" w:hAnsi="Times New Roman" w:cs="Times New Roman"/>
-        </w:rPr>
-        <w:t>y Program</w:t>
+        <w:t>2015</w:t>
       </w:r>
       <w:r>
         <w:rPr>
@@ -862,14 +2377,40 @@
           <w:rFonts w:ascii="Times New Roman" w:hAnsi="Times New Roman" w:cs="Times New Roman"/>
           <w:i/>
         </w:rPr>
-        <w:t>The Problem Learner: A history and physical for learners with difficulties</w:t>
-      </w:r>
-      <w:r>
-        <w:rPr>
-          <w:rFonts w:ascii="Times New Roman" w:hAnsi="Times New Roman" w:cs="Times New Roman"/>
-        </w:rPr>
-        <w:br/>
-        <w:t>Lecture for Distinction in Teaching and Leadership Conference</w:t>
+        <w:t>Illuminating the Case of a Rare GI Bleed</w:t>
+      </w:r>
+      <w:r>
+        <w:rPr>
+          <w:rFonts w:ascii="Times New Roman" w:hAnsi="Times New Roman" w:cs="Times New Roman"/>
+        </w:rPr>
+        <w:br/>
+      </w:r>
+      <w:r>
+        <w:rPr>
+          <w:rFonts w:ascii="Times New Roman" w:hAnsi="Times New Roman" w:cs="Times New Roman"/>
+          <w:b/>
+        </w:rPr>
+        <w:t>Anish Shah</w:t>
+      </w:r>
+      <w:r>
+        <w:rPr>
+          <w:rFonts w:ascii="Times New Roman" w:hAnsi="Times New Roman" w:cs="Times New Roman"/>
+        </w:rPr>
+        <w:t>, Austin Metting MD</w:t>
+      </w:r>
+      <w:r>
+        <w:rPr>
+          <w:rFonts w:ascii="Times New Roman" w:hAnsi="Times New Roman" w:cs="Times New Roman"/>
+        </w:rPr>
+        <w:br/>
+        <w:t>Poster Presentation</w:t>
+      </w:r>
+      <w:r>
+        <w:rPr>
+          <w:rFonts w:ascii="Times New Roman" w:hAnsi="Times New Roman" w:cs="Times New Roman"/>
+        </w:rPr>
+        <w:br/>
+        <w:t>American College of Physicians Texas Chapter Conference</w:t>
       </w:r>
     </w:p>
     <w:p>
@@ -885,26 +2426,7 @@
           <w:rStyle w:val="VerbatimChar"/>
           <w:rFonts w:ascii="Times New Roman" w:hAnsi="Times New Roman" w:cs="Times New Roman"/>
         </w:rPr>
-        <w:t>2018</w:t>
-      </w:r>
-      <w:r>
-        <w:rPr>
-          <w:rFonts w:ascii="Times New Roman" w:hAnsi="Times New Roman" w:cs="Times New Roman"/>
-        </w:rPr>
-        <w:br/>
-        <w:t>Emory University School of Medicine</w:t>
-      </w:r>
-      <w:r>
-        <w:rPr>
-          <w:rFonts w:ascii="Times New Roman" w:hAnsi="Times New Roman" w:cs="Times New Roman"/>
-        </w:rPr>
-        <w:br/>
-      </w:r>
-      <w:r>
-        <w:rPr>
-          <w:rFonts w:ascii="Times New Roman" w:hAnsi="Times New Roman" w:cs="Times New Roman"/>
-        </w:rPr>
-        <w:t>J. Willis Hurst Internal Medicine Residency Program</w:t>
+        <w:t>2017</w:t>
       </w:r>
       <w:r>
         <w:rPr>
@@ -917,14 +2439,53 @@
           <w:rFonts w:ascii="Times New Roman" w:hAnsi="Times New Roman" w:cs="Times New Roman"/>
           <w:i/>
         </w:rPr>
-        <w:t>Intervention of Ischemic Stroke: Thrombectomy in 6 to 16 Hours with Selection by Perfusion Imaging</w:t>
-      </w:r>
-      <w:r>
-        <w:rPr>
-          <w:rFonts w:ascii="Times New Roman" w:hAnsi="Times New Roman" w:cs="Times New Roman"/>
-        </w:rPr>
-        <w:br/>
-        <w:t>Journal Club Conference</w:t>
+        <w:t>Three’s company: nocardiosis, neuroendocrine hyperplasia, and breast cancer</w:t>
+      </w:r>
+      <w:r>
+        <w:rPr>
+          <w:rFonts w:ascii="Times New Roman" w:hAnsi="Times New Roman" w:cs="Times New Roman"/>
+        </w:rPr>
+        <w:br/>
+      </w:r>
+      <w:r>
+        <w:rPr>
+          <w:rFonts w:ascii="Times New Roman" w:hAnsi="Times New Roman" w:cs="Times New Roman"/>
+          <w:b/>
+        </w:rPr>
+        <w:t>Anish Shah MD</w:t>
+      </w:r>
+      <w:r>
+        <w:rPr>
+          <w:rFonts w:ascii="Times New Roman" w:hAnsi="Times New Roman" w:cs="Times New Roman"/>
+        </w:rPr>
+        <w:t>, Stephen D. Clements MD, Matthew Dudgeon MD PhD</w:t>
+      </w:r>
+      <w:r>
+        <w:rPr>
+          <w:rFonts w:ascii="Times New Roman" w:hAnsi="Times New Roman" w:cs="Times New Roman"/>
+        </w:rPr>
+        <w:br/>
+        <w:t>Poster Presentation</w:t>
+      </w:r>
+      <w:r>
+        <w:rPr>
+          <w:rFonts w:ascii="Times New Roman" w:hAnsi="Times New Roman" w:cs="Times New Roman"/>
+        </w:rPr>
+        <w:br/>
+      </w:r>
+      <w:r>
+        <w:rPr>
+          <w:rFonts w:ascii="Times New Roman" w:hAnsi="Times New Roman" w:cs="Times New Roman"/>
+        </w:rPr>
+        <w:lastRenderedPageBreak/>
+        <w:t>American College of Physicians Georgia Chapter Conference</w:t>
+      </w:r>
+      <w:r>
+        <w:rPr>
+          <w:rFonts w:ascii="Times New Roman" w:hAnsi="Times New Roman" w:cs="Times New Roman"/>
+        </w:rPr>
+        <w:br/>
+        <w:t>Savannah, Georgia</w:t>
       </w:r>
     </w:p>
     <w:p>
@@ -940,27 +2501,7 @@
           <w:rStyle w:val="VerbatimChar"/>
           <w:rFonts w:ascii="Times New Roman" w:hAnsi="Times New Roman" w:cs="Times New Roman"/>
         </w:rPr>
-        <w:t>2018</w:t>
-      </w:r>
-      <w:r>
-        <w:rPr>
-          <w:rFonts w:ascii="Times New Roman" w:hAnsi="Times New Roman" w:cs="Times New Roman"/>
-        </w:rPr>
-        <w:br/>
-        <w:t>Emory University School of Medicine</w:t>
-      </w:r>
-      <w:r>
-        <w:rPr>
-          <w:rFonts w:ascii="Times New Roman" w:hAnsi="Times New Roman" w:cs="Times New Roman"/>
-        </w:rPr>
-        <w:br/>
-        <w:t>J. Willis Hurst Internal Medicine Reside</w:t>
-      </w:r>
-      <w:r>
-        <w:rPr>
-          <w:rFonts w:ascii="Times New Roman" w:hAnsi="Times New Roman" w:cs="Times New Roman"/>
-        </w:rPr>
-        <w:t>ncy Program</w:t>
+        <w:t>2017</w:t>
       </w:r>
       <w:r>
         <w:rPr>
@@ -973,14 +2514,47 @@
           <w:rFonts w:ascii="Times New Roman" w:hAnsi="Times New Roman" w:cs="Times New Roman"/>
           <w:i/>
         </w:rPr>
-        <w:t>Ironing Out Transfusions in Sickle Cell</w:t>
-      </w:r>
-      <w:r>
-        <w:rPr>
-          <w:rFonts w:ascii="Times New Roman" w:hAnsi="Times New Roman" w:cs="Times New Roman"/>
-        </w:rPr>
-        <w:br/>
-        <w:t>Bite-Sized Teaching Mode Conference</w:t>
+        <w:t>Three’s company: nocardiosis, neuroendocrine hyperplasia, and breast cancer</w:t>
+      </w:r>
+      <w:r>
+        <w:rPr>
+          <w:rFonts w:ascii="Times New Roman" w:hAnsi="Times New Roman" w:cs="Times New Roman"/>
+        </w:rPr>
+        <w:br/>
+      </w:r>
+      <w:r>
+        <w:rPr>
+          <w:rFonts w:ascii="Times New Roman" w:hAnsi="Times New Roman" w:cs="Times New Roman"/>
+          <w:b/>
+        </w:rPr>
+        <w:t>Anish Shah MD</w:t>
+      </w:r>
+      <w:r>
+        <w:rPr>
+          <w:rFonts w:ascii="Times New Roman" w:hAnsi="Times New Roman" w:cs="Times New Roman"/>
+        </w:rPr>
+        <w:t>, Stephen D. Clements MD, Matthew Dudgeon MD PhD</w:t>
+      </w:r>
+      <w:r>
+        <w:rPr>
+          <w:rFonts w:ascii="Times New Roman" w:hAnsi="Times New Roman" w:cs="Times New Roman"/>
+        </w:rPr>
+        <w:br/>
+        <w:t>Poster Presentation</w:t>
+      </w:r>
+      <w:r>
+        <w:rPr>
+          <w:rFonts w:ascii="Times New Roman" w:hAnsi="Times New Roman" w:cs="Times New Roman"/>
+        </w:rPr>
+        <w:br/>
+        <w:t>Southern Hospital Medicine Conference</w:t>
+      </w:r>
+      <w:r>
+        <w:rPr>
+          <w:rFonts w:ascii="Times New Roman" w:hAnsi="Times New Roman" w:cs="Times New Roman"/>
+        </w:rPr>
+        <w:br/>
+        <w:t>New Orleans, Louisiana</w:t>
       </w:r>
     </w:p>
     <w:p>
@@ -988,11 +2562,11 @@
         <w:pStyle w:val="Heading3"/>
         <w:ind w:hanging="360"/>
       </w:pPr>
-      <w:bookmarkStart w:id="14" w:name="faculty"/>
-      <w:r>
-        <w:t>Faculty</w:t>
-      </w:r>
-      <w:bookmarkEnd w:id="14"/>
+      <w:bookmarkStart w:id="27" w:name="national"/>
+      <w:r>
+        <w:t>National</w:t>
+      </w:r>
+      <w:bookmarkEnd w:id="27"/>
     </w:p>
     <w:p>
       <w:pPr>
@@ -1007,21 +2581,7 @@
           <w:rStyle w:val="VerbatimChar"/>
           <w:rFonts w:ascii="Times New Roman" w:hAnsi="Times New Roman" w:cs="Times New Roman"/>
         </w:rPr>
-        <w:t>2017</w:t>
-      </w:r>
-      <w:r>
-        <w:rPr>
-          <w:rFonts w:ascii="Times New Roman" w:hAnsi="Times New Roman" w:cs="Times New Roman"/>
-        </w:rPr>
-        <w:br/>
-        <w:t>Emory University School of Medicine</w:t>
-      </w:r>
-      <w:r>
-        <w:rPr>
-          <w:rFonts w:ascii="Times New Roman" w:hAnsi="Times New Roman" w:cs="Times New Roman"/>
-        </w:rPr>
-        <w:br/>
-        <w:t>Department of Medicine</w:t>
+        <w:t>2014</w:t>
       </w:r>
       <w:r>
         <w:rPr>
@@ -1034,14 +2594,47 @@
           <w:rFonts w:ascii="Times New Roman" w:hAnsi="Times New Roman" w:cs="Times New Roman"/>
           <w:i/>
         </w:rPr>
-        <w:t>Parasternal Long Axis View</w:t>
-      </w:r>
-      <w:r>
-        <w:rPr>
-          <w:rFonts w:ascii="Times New Roman" w:hAnsi="Times New Roman" w:cs="Times New Roman"/>
-        </w:rPr>
-        <w:br/>
-        <w:t>Lecture for Faculty Development Conference</w:t>
+        <w:t>Genetic Linkage Analysis for Cystic Fibrosis Related Diabetes</w:t>
+      </w:r>
+      <w:r>
+        <w:rPr>
+          <w:rFonts w:ascii="Times New Roman" w:hAnsi="Times New Roman" w:cs="Times New Roman"/>
+        </w:rPr>
+        <w:br/>
+      </w:r>
+      <w:r>
+        <w:rPr>
+          <w:rFonts w:ascii="Times New Roman" w:hAnsi="Times New Roman" w:cs="Times New Roman"/>
+          <w:b/>
+        </w:rPr>
+        <w:t>Anish Shah</w:t>
+      </w:r>
+      <w:r>
+        <w:rPr>
+          <w:rFonts w:ascii="Times New Roman" w:hAnsi="Times New Roman" w:cs="Times New Roman"/>
+        </w:rPr>
+        <w:t>, Scott Blackman MD PhD</w:t>
+      </w:r>
+      <w:r>
+        <w:rPr>
+          <w:rFonts w:ascii="Times New Roman" w:hAnsi="Times New Roman" w:cs="Times New Roman"/>
+        </w:rPr>
+        <w:br/>
+        <w:t>Poster Presentation</w:t>
+      </w:r>
+      <w:r>
+        <w:rPr>
+          <w:rFonts w:ascii="Times New Roman" w:hAnsi="Times New Roman" w:cs="Times New Roman"/>
+        </w:rPr>
+        <w:br/>
+        <w:t>NIDDK Medical Student Research Symposium at Vanderbilt University</w:t>
+      </w:r>
+      <w:r>
+        <w:rPr>
+          <w:rFonts w:ascii="Times New Roman" w:hAnsi="Times New Roman" w:cs="Times New Roman"/>
+        </w:rPr>
+        <w:br/>
+        <w:t>Vanderbilt University, Nashville, Tennessee</w:t>
       </w:r>
     </w:p>
     <w:p>
@@ -1057,20 +2650,7 @@
           <w:rStyle w:val="VerbatimChar"/>
           <w:rFonts w:ascii="Times New Roman" w:hAnsi="Times New Roman" w:cs="Times New Roman"/>
         </w:rPr>
-        <w:t>2018</w:t>
-      </w:r>
-      <w:r>
-        <w:rPr>
-          <w:rFonts w:ascii="Times New Roman" w:hAnsi="Times New Roman" w:cs="Times New Roman"/>
-        </w:rPr>
-        <w:br/>
-        <w:t>Southern Hospital Med</w:t>
-      </w:r>
-      <w:r>
-        <w:rPr>
-          <w:rFonts w:ascii="Times New Roman" w:hAnsi="Times New Roman" w:cs="Times New Roman"/>
-        </w:rPr>
-        <w:t>icine Conference</w:t>
+        <w:t>2017</w:t>
       </w:r>
       <w:r>
         <w:rPr>
@@ -1083,7 +2663,47 @@
           <w:rFonts w:ascii="Times New Roman" w:hAnsi="Times New Roman" w:cs="Times New Roman"/>
           <w:i/>
         </w:rPr>
-        <w:t>Ultrasound Workshop: Cardiac, IVC, Lung, Abdominal Views</w:t>
+        <w:t>Long-Term Outcomes of Newborns with Necrotizing Enterocolitis: a retrospective matched cohort study</w:t>
+      </w:r>
+      <w:r>
+        <w:rPr>
+          <w:rFonts w:ascii="Times New Roman" w:hAnsi="Times New Roman" w:cs="Times New Roman"/>
+        </w:rPr>
+        <w:br/>
+      </w:r>
+      <w:r>
+        <w:rPr>
+          <w:rFonts w:ascii="Times New Roman" w:hAnsi="Times New Roman" w:cs="Times New Roman"/>
+          <w:b/>
+        </w:rPr>
+        <w:t>Anish Shah</w:t>
+      </w:r>
+      <w:r>
+        <w:rPr>
+          <w:rFonts w:ascii="Times New Roman" w:hAnsi="Times New Roman" w:cs="Times New Roman"/>
+        </w:rPr>
+        <w:t>, Emily Sanders, Mary Mrdutt MD*, Lena Perger MD</w:t>
+      </w:r>
+      <w:r>
+        <w:rPr>
+          <w:rFonts w:ascii="Times New Roman" w:hAnsi="Times New Roman" w:cs="Times New Roman"/>
+        </w:rPr>
+        <w:br/>
+        <w:t>Oral Presentation</w:t>
+      </w:r>
+      <w:r>
+        <w:rPr>
+          <w:rFonts w:ascii="Times New Roman" w:hAnsi="Times New Roman" w:cs="Times New Roman"/>
+        </w:rPr>
+        <w:br/>
+        <w:t>Annual Meeting of the Canadian Association of Pediatric Surgery</w:t>
+      </w:r>
+      <w:r>
+        <w:rPr>
+          <w:rFonts w:ascii="Times New Roman" w:hAnsi="Times New Roman" w:cs="Times New Roman"/>
+        </w:rPr>
+        <w:br/>
+        <w:t>Vancouver, Canada</w:t>
       </w:r>
     </w:p>
     <w:p>
@@ -1106,32 +2726,92 @@
           <w:rFonts w:ascii="Times New Roman" w:hAnsi="Times New Roman" w:cs="Times New Roman"/>
         </w:rPr>
         <w:br/>
-        <w:t>Southern Hospital Medicine Conference</w:t>
-      </w:r>
-      <w:r>
-        <w:rPr>
-          <w:rFonts w:ascii="Times New Roman" w:hAnsi="Times New Roman" w:cs="Times New Roman"/>
-        </w:rPr>
-        <w:br/>
       </w:r>
       <w:r>
         <w:rPr>
           <w:rFonts w:ascii="Times New Roman" w:hAnsi="Times New Roman" w:cs="Times New Roman"/>
           <w:i/>
         </w:rPr>
-        <w:t>“8 Minutes-to-Win-It”: Top Inpatient Teaching Sessions by Soon-To-Be-Leaders</w:t>
-      </w:r>
+        <w:t xml:space="preserve">Circadian Autonomic Inflexibility: </w:t>
+      </w:r>
+      <w:proofErr w:type="gramStart"/>
+      <w:r>
+        <w:rPr>
+          <w:rFonts w:ascii="Times New Roman" w:hAnsi="Times New Roman" w:cs="Times New Roman"/>
+          <w:i/>
+        </w:rPr>
+        <w:t>a</w:t>
+      </w:r>
+      <w:proofErr w:type="gramEnd"/>
+      <w:r>
+        <w:rPr>
+          <w:rFonts w:ascii="Times New Roman" w:hAnsi="Times New Roman" w:cs="Times New Roman"/>
+          <w:i/>
+        </w:rPr>
+        <w:t xml:space="preserve"> Marker of Ischemic Heart Disease</w:t>
+      </w:r>
+      <w:r>
+        <w:rPr>
+          <w:rFonts w:ascii="Times New Roman" w:hAnsi="Times New Roman" w:cs="Times New Roman"/>
+        </w:rPr>
+        <w:br/>
+      </w:r>
+      <w:r>
+        <w:rPr>
+          <w:rFonts w:ascii="Times New Roman" w:hAnsi="Times New Roman" w:cs="Times New Roman"/>
+          <w:b/>
+        </w:rPr>
+        <w:t>Anish Shah MD</w:t>
+      </w:r>
+      <w:r>
+        <w:rPr>
+          <w:rFonts w:ascii="Times New Roman" w:hAnsi="Times New Roman" w:cs="Times New Roman"/>
+        </w:rPr>
+        <w:t>*, Rachel Lampert MD, Jack Goldberg PhD, J. Douglas Bremner MD, Lian Li PhD, Marc Thames MD, Viola Vaccarino MD PhD, Amit Shah MD MSCR</w:t>
+      </w:r>
+      <w:r>
+        <w:rPr>
+          <w:rFonts w:ascii="Times New Roman" w:hAnsi="Times New Roman" w:cs="Times New Roman"/>
+        </w:rPr>
+        <w:br/>
+        <w:t>Poster Presentation</w:t>
+      </w:r>
+      <w:r>
+        <w:rPr>
+          <w:rFonts w:ascii="Times New Roman" w:hAnsi="Times New Roman" w:cs="Times New Roman"/>
+        </w:rPr>
+        <w:br/>
+        <w:t>American Heart Association Scientific Sessions</w:t>
+      </w:r>
+      <w:r>
+        <w:rPr>
+          <w:rFonts w:ascii="Times New Roman" w:hAnsi="Times New Roman" w:cs="Times New Roman"/>
+        </w:rPr>
+        <w:br/>
+        <w:t>Chicago, Illinois</w:t>
+      </w:r>
+    </w:p>
+    <w:p>
+      <w:pPr>
+        <w:pStyle w:val="Heading2"/>
+        <w:ind w:left="1080" w:hanging="360"/>
+      </w:pPr>
+      <w:bookmarkStart w:id="28" w:name="research"/>
+      <w:r>
+        <w:t>Research</w:t>
+      </w:r>
+      <w:bookmarkEnd w:id="28"/>
     </w:p>
     <w:p>
       <w:pPr>
         <w:pStyle w:val="Heading3"/>
         <w:ind w:hanging="360"/>
       </w:pPr>
-      <w:bookmarkStart w:id="15" w:name="other"/>
-      <w:r>
-        <w:t>Other</w:t>
-      </w:r>
-      <w:bookmarkEnd w:id="15"/>
+      <w:bookmarkStart w:id="29" w:name="works-in-progress"/>
+      <w:r>
+        <w:t>Works in progress</w:t>
+      </w:r>
+      <w:bookmarkEnd w:id="29"/>
     </w:p>
     <w:p>
       <w:pPr>
@@ -1143,50 +2823,195 @@
       </w:pPr>
       <w:r>
         <w:rPr>
-          <w:rStyle w:val="VerbatimChar"/>
-          <w:rFonts w:ascii="Times New Roman" w:hAnsi="Times New Roman" w:cs="Times New Roman"/>
-        </w:rPr>
-        <w:t>2017-2019</w:t>
-      </w:r>
-      <w:r>
-        <w:rPr>
-          <w:rFonts w:ascii="Times New Roman" w:hAnsi="Times New Roman" w:cs="Times New Roman"/>
-        </w:rPr>
-        <w:br/>
-        <w:t>Emory University School of Medicine</w:t>
-      </w:r>
-      <w:r>
-        <w:rPr>
-          <w:rFonts w:ascii="Times New Roman" w:hAnsi="Times New Roman" w:cs="Times New Roman"/>
-        </w:rPr>
-        <w:br/>
-        <w:t xml:space="preserve">Physician </w:t>
-      </w:r>
-      <w:r>
-        <w:rPr>
-          <w:rFonts w:ascii="Times New Roman" w:hAnsi="Times New Roman" w:cs="Times New Roman"/>
-        </w:rPr>
-        <w:t>Assistant Program</w:t>
-      </w:r>
-      <w:r>
-        <w:rPr>
-          <w:rFonts w:ascii="Times New Roman" w:hAnsi="Times New Roman" w:cs="Times New Roman"/>
-        </w:rPr>
-        <w:br/>
-        <w:t>Didactic Experiential Learning Program</w:t>
-      </w:r>
-      <w:r>
-        <w:rPr>
-          <w:rFonts w:ascii="Times New Roman" w:hAnsi="Times New Roman" w:cs="Times New Roman"/>
-        </w:rPr>
-        <w:br/>
-      </w:r>
-      <w:r>
-        <w:rPr>
-          <w:rFonts w:ascii="Times New Roman" w:hAnsi="Times New Roman" w:cs="Times New Roman"/>
-          <w:i/>
-        </w:rPr>
-        <w:t>Faculty Preceptor</w:t>
+          <w:rFonts w:ascii="Times New Roman" w:hAnsi="Times New Roman" w:cs="Times New Roman"/>
+        </w:rPr>
+        <w:t xml:space="preserve">Mrdutt, M, </w:t>
+      </w:r>
+      <w:r>
+        <w:rPr>
+          <w:rFonts w:ascii="Times New Roman" w:hAnsi="Times New Roman" w:cs="Times New Roman"/>
+          <w:b/>
+        </w:rPr>
+        <w:t>Shah, AS</w:t>
+      </w:r>
+      <w:r>
+        <w:rPr>
+          <w:rFonts w:ascii="Times New Roman" w:hAnsi="Times New Roman" w:cs="Times New Roman"/>
+        </w:rPr>
+        <w:t>, Sanders, Mallett, L, Perger, LP. “Long-Term Outcomes of Newborns with Necrotizing Enterocolitis: a retrospective matched cohort study”. Canadian Association of Pediatric Surgery Edition of the Journal of Pediatric Surgery, May 2017 [accepted]</w:t>
+      </w:r>
+    </w:p>
+    <w:p>
+      <w:pPr>
+        <w:pStyle w:val="BodyText"/>
+        <w:ind w:left="1440" w:hanging="360"/>
+        <w:rPr>
+          <w:rFonts w:ascii="Times New Roman" w:hAnsi="Times New Roman" w:cs="Times New Roman"/>
+        </w:rPr>
+      </w:pPr>
+      <w:r>
+        <w:rPr>
+          <w:rFonts w:ascii="Times New Roman" w:hAnsi="Times New Roman" w:cs="Times New Roman"/>
+          <w:b/>
+        </w:rPr>
+        <w:t>Shah, AS</w:t>
+      </w:r>
+      <w:r>
+        <w:rPr>
+          <w:rFonts w:ascii="Times New Roman" w:hAnsi="Times New Roman" w:cs="Times New Roman"/>
+        </w:rPr>
+        <w:t xml:space="preserve">, Lampert R, Goldberg, J, Bremner, JD, Vaccarino, V, Shah, AJ. “Circadian Autonomic Inflexibility: </w:t>
+      </w:r>
+      <w:proofErr w:type="gramStart"/>
+      <w:r>
+        <w:rPr>
+          <w:rFonts w:ascii="Times New Roman" w:hAnsi="Times New Roman" w:cs="Times New Roman"/>
+        </w:rPr>
+        <w:t>a</w:t>
+      </w:r>
+      <w:proofErr w:type="gramEnd"/>
+      <w:r>
+        <w:rPr>
+          <w:rFonts w:ascii="Times New Roman" w:hAnsi="Times New Roman" w:cs="Times New Roman"/>
+        </w:rPr>
+        <w:t xml:space="preserve"> Marker of Ischemic Heart Disease”. [pending]</w:t>
+      </w:r>
+    </w:p>
+    <w:p>
+      <w:pPr>
+        <w:pStyle w:val="BodyText"/>
+        <w:ind w:left="1440" w:hanging="360"/>
+        <w:rPr>
+          <w:rFonts w:ascii="Times New Roman" w:hAnsi="Times New Roman" w:cs="Times New Roman"/>
+        </w:rPr>
+      </w:pPr>
+      <w:r>
+        <w:rPr>
+          <w:rFonts w:ascii="Times New Roman" w:hAnsi="Times New Roman" w:cs="Times New Roman"/>
+          <w:b/>
+        </w:rPr>
+        <w:t>Shah, AS</w:t>
+      </w:r>
+      <w:r>
+        <w:rPr>
+          <w:rFonts w:ascii="Times New Roman" w:hAnsi="Times New Roman" w:cs="Times New Roman"/>
+        </w:rPr>
+        <w:t xml:space="preserve">, Alvaro, A, Whitsel, E, Vaccarino, V, Shah, AJ. “Heart Rate Variability and Psychosocial States: </w:t>
+      </w:r>
+      <w:proofErr w:type="gramStart"/>
+      <w:r>
+        <w:rPr>
+          <w:rFonts w:ascii="Times New Roman" w:hAnsi="Times New Roman" w:cs="Times New Roman"/>
+        </w:rPr>
+        <w:t>an</w:t>
+      </w:r>
+      <w:proofErr w:type="gramEnd"/>
+      <w:r>
+        <w:rPr>
+          <w:rFonts w:ascii="Times New Roman" w:hAnsi="Times New Roman" w:cs="Times New Roman"/>
+        </w:rPr>
+        <w:t xml:space="preserve"> Atherosclerosis Risk In Communities study”. Atherosclerosis Risk </w:t>
+      </w:r>
+      <w:proofErr w:type="gramStart"/>
+      <w:r>
+        <w:rPr>
+          <w:rFonts w:ascii="Times New Roman" w:hAnsi="Times New Roman" w:cs="Times New Roman"/>
+        </w:rPr>
+        <w:t>In</w:t>
+      </w:r>
+      <w:proofErr w:type="gramEnd"/>
+      <w:r>
+        <w:rPr>
+          <w:rFonts w:ascii="Times New Roman" w:hAnsi="Times New Roman" w:cs="Times New Roman"/>
+        </w:rPr>
+        <w:t xml:space="preserve"> Communities Publications Committee, October 2017. [proposal accepted]</w:t>
+      </w:r>
+    </w:p>
+    <w:p>
+      <w:pPr>
+        <w:pStyle w:val="BodyText"/>
+        <w:ind w:left="1440" w:hanging="360"/>
+        <w:rPr>
+          <w:rFonts w:ascii="Times New Roman" w:hAnsi="Times New Roman" w:cs="Times New Roman"/>
+        </w:rPr>
+      </w:pPr>
+      <w:r>
+        <w:rPr>
+          <w:rFonts w:ascii="Times New Roman" w:hAnsi="Times New Roman" w:cs="Times New Roman"/>
+          <w:b/>
+        </w:rPr>
+        <w:lastRenderedPageBreak/>
+        <w:t>Shah, AS</w:t>
+      </w:r>
+      <w:r>
+        <w:rPr>
+          <w:rFonts w:ascii="Times New Roman" w:hAnsi="Times New Roman" w:cs="Times New Roman"/>
+        </w:rPr>
+        <w:t>, Clements, SD. “Nocardioma: neuroendocrine hyperplasia as a response to pulmonary nocardiosis”. Annals of Internal Medicine. [submitted]</w:t>
+      </w:r>
+    </w:p>
+    <w:p>
+      <w:pPr>
+        <w:pStyle w:val="BodyText"/>
+        <w:ind w:left="1440" w:hanging="360"/>
+        <w:rPr>
+          <w:rFonts w:ascii="Times New Roman" w:hAnsi="Times New Roman" w:cs="Times New Roman"/>
+        </w:rPr>
+      </w:pPr>
+      <w:r>
+        <w:rPr>
+          <w:rFonts w:ascii="Times New Roman" w:hAnsi="Times New Roman" w:cs="Times New Roman"/>
+          <w:b/>
+        </w:rPr>
+        <w:t>Shah, AS</w:t>
+      </w:r>
+      <w:r>
+        <w:rPr>
+          <w:rFonts w:ascii="Times New Roman" w:hAnsi="Times New Roman" w:cs="Times New Roman"/>
+        </w:rPr>
+        <w:t xml:space="preserve">, Evans, M, Akbashev, M. “Point-Of-Care Ultrasonography Utility in Resident Learning and Clinical Decision Making”. Institutional Review Board, Emory University, Atlanta, Georgia, </w:t>
+      </w:r>
+      <w:proofErr w:type="gramStart"/>
+      <w:r>
+        <w:rPr>
+          <w:rFonts w:ascii="Times New Roman" w:hAnsi="Times New Roman" w:cs="Times New Roman"/>
+        </w:rPr>
+        <w:t>March,</w:t>
+      </w:r>
+      <w:proofErr w:type="gramEnd"/>
+      <w:r>
+        <w:rPr>
+          <w:rFonts w:ascii="Times New Roman" w:hAnsi="Times New Roman" w:cs="Times New Roman"/>
+        </w:rPr>
+        <w:t xml:space="preserve"> 2018. [IRB approval granted]</w:t>
+      </w:r>
+    </w:p>
+    <w:p>
+      <w:pPr>
+        <w:pStyle w:val="BodyText"/>
+        <w:ind w:left="1440" w:hanging="360"/>
+        <w:rPr>
+          <w:rFonts w:ascii="Times New Roman" w:hAnsi="Times New Roman" w:cs="Times New Roman"/>
+        </w:rPr>
+      </w:pPr>
+      <w:r>
+        <w:rPr>
+          <w:rFonts w:ascii="Times New Roman" w:hAnsi="Times New Roman" w:cs="Times New Roman"/>
+        </w:rPr>
+        <w:t xml:space="preserve">Shah, AJ, </w:t>
+      </w:r>
+      <w:r>
+        <w:rPr>
+          <w:rFonts w:ascii="Times New Roman" w:hAnsi="Times New Roman" w:cs="Times New Roman"/>
+          <w:b/>
+        </w:rPr>
+        <w:t>Shah, AS</w:t>
+      </w:r>
+      <w:r>
+        <w:rPr>
+          <w:rFonts w:ascii="Times New Roman" w:hAnsi="Times New Roman" w:cs="Times New Roman"/>
+        </w:rPr>
+        <w:t>, Park, J, Mehta, PK, Quyyumi, AA, Vaccarino, V, Marvar, P. “Brain-Heart Interactions in Stress and Anxiety Related Disorders: Implications for Increased Cardiovascular Disease Risk”. Hypertension. [invited review article]</w:t>
       </w:r>
     </w:p>
     <w:p>
@@ -1194,11 +3019,11 @@
         <w:pStyle w:val="Heading3"/>
         <w:ind w:hanging="360"/>
       </w:pPr>
-      <w:bookmarkStart w:id="16" w:name="supervisory-roles"/>
-      <w:r>
-        <w:t>Supervisory Roles</w:t>
-      </w:r>
-      <w:bookmarkEnd w:id="16"/>
+      <w:bookmarkStart w:id="30" w:name="published-abstracts"/>
+      <w:r>
+        <w:t>Published abstracts</w:t>
+      </w:r>
+      <w:bookmarkEnd w:id="30"/>
     </w:p>
     <w:p>
       <w:pPr>
@@ -1210,77 +3035,29 @@
       </w:pPr>
       <w:r>
         <w:rPr>
+          <w:rStyle w:val="VerbatimChar"/>
+          <w:rFonts w:ascii="Times New Roman" w:hAnsi="Times New Roman" w:cs="Times New Roman"/>
+        </w:rPr>
+        <w:t>2014</w:t>
+      </w:r>
+      <w:r>
+        <w:rPr>
+          <w:rFonts w:ascii="Times New Roman" w:hAnsi="Times New Roman" w:cs="Times New Roman"/>
+        </w:rPr>
+        <w:br/>
+      </w:r>
+      <w:r>
+        <w:rPr>
           <w:rFonts w:ascii="Times New Roman" w:hAnsi="Times New Roman" w:cs="Times New Roman"/>
           <w:b/>
         </w:rPr>
-        <w:t>Students</w:t>
-      </w:r>
-      <w:r>
-        <w:rPr>
-          <w:rFonts w:ascii="Times New Roman" w:hAnsi="Times New Roman" w:cs="Times New Roman"/>
-        </w:rPr>
-        <w:t>:</w:t>
-      </w:r>
-      <w:r>
-        <w:rPr>
-          <w:rFonts w:ascii="Times New Roman" w:hAnsi="Times New Roman" w:cs="Times New Roman"/>
-        </w:rPr>
-        <w:br/>
-        <w:t>Julie Sommer, PA-S - April 2017 to August 2018</w:t>
-      </w:r>
-      <w:r>
-        <w:rPr>
-          <w:rFonts w:ascii="Times New Roman" w:hAnsi="Times New Roman" w:cs="Times New Roman"/>
-        </w:rPr>
-        <w:br/>
-        <w:t>John Ward, M3 - January 2018</w:t>
-      </w:r>
-      <w:r>
-        <w:rPr>
-          <w:rFonts w:ascii="Times New Roman" w:hAnsi="Times New Roman" w:cs="Times New Roman"/>
-        </w:rPr>
-        <w:br/>
-        <w:t>Deema Elchoufi, M3 - April 2018</w:t>
-      </w:r>
-      <w:r>
-        <w:rPr>
-          <w:rFonts w:ascii="Times New Roman" w:hAnsi="Times New Roman" w:cs="Times New Roman"/>
-        </w:rPr>
-        <w:br/>
-        <w:t>Hugo Cavalia, M4 - July 2018</w:t>
-      </w:r>
-      <w:r>
-        <w:rPr>
-          <w:rFonts w:ascii="Times New Roman" w:hAnsi="Times New Roman" w:cs="Times New Roman"/>
-        </w:rPr>
-        <w:br/>
-      </w:r>
-      <w:r>
-        <w:rPr>
-          <w:rFonts w:ascii="Times New Roman" w:hAnsi="Times New Roman" w:cs="Times New Roman"/>
-        </w:rPr>
-        <w:lastRenderedPageBreak/>
-        <w:t>Brian Mott, M3 -</w:t>
-      </w:r>
-      <w:r>
-        <w:rPr>
-          <w:rFonts w:ascii="Times New Roman" w:hAnsi="Times New Roman" w:cs="Times New Roman"/>
-        </w:rPr>
-        <w:t xml:space="preserve"> August 2018</w:t>
-      </w:r>
-      <w:r>
-        <w:rPr>
-          <w:rFonts w:ascii="Times New Roman" w:hAnsi="Times New Roman" w:cs="Times New Roman"/>
-        </w:rPr>
-        <w:br/>
-        <w:t>Anna Coronata, M3 - December 2018</w:t>
-      </w:r>
-      <w:r>
-        <w:rPr>
-          <w:rFonts w:ascii="Times New Roman" w:hAnsi="Times New Roman" w:cs="Times New Roman"/>
-        </w:rPr>
-        <w:br/>
-        <w:t>Eli Mlaver, M3 - December 2018</w:t>
+        <w:t>Shah, AS</w:t>
+      </w:r>
+      <w:r>
+        <w:rPr>
+          <w:rFonts w:ascii="Times New Roman" w:hAnsi="Times New Roman" w:cs="Times New Roman"/>
+        </w:rPr>
+        <w:t>, Blackman, S. “Genetic Linkage Analysis for Cystic Fibrosis Related Diabetes”. National Institute of Diabetes and Digestive and Kidney Diseases Medical Student Research Symposium at Vanderbilt University, Nashville, Tennessee.</w:t>
       </w:r>
     </w:p>
     <w:p>
@@ -1293,356 +3070,137 @@
       </w:pPr>
       <w:r>
         <w:rPr>
+          <w:rStyle w:val="VerbatimChar"/>
+          <w:rFonts w:ascii="Times New Roman" w:hAnsi="Times New Roman" w:cs="Times New Roman"/>
+        </w:rPr>
+        <w:t>2017</w:t>
+      </w:r>
+      <w:r>
+        <w:rPr>
+          <w:rFonts w:ascii="Times New Roman" w:hAnsi="Times New Roman" w:cs="Times New Roman"/>
+        </w:rPr>
+        <w:br/>
+        <w:t xml:space="preserve">Mrdutt, M, </w:t>
+      </w:r>
+      <w:r>
+        <w:rPr>
           <w:rFonts w:ascii="Times New Roman" w:hAnsi="Times New Roman" w:cs="Times New Roman"/>
           <w:b/>
         </w:rPr>
-        <w:t>Interns</w:t>
-      </w:r>
-      <w:r>
-        <w:rPr>
-          <w:rFonts w:ascii="Times New Roman" w:hAnsi="Times New Roman" w:cs="Times New Roman"/>
-        </w:rPr>
-        <w:t>:</w:t>
-      </w:r>
-      <w:r>
-        <w:rPr>
-          <w:rFonts w:ascii="Times New Roman" w:hAnsi="Times New Roman" w:cs="Times New Roman"/>
-        </w:rPr>
-        <w:br/>
-        <w:t>Rebecca Engels - January 2018</w:t>
-      </w:r>
-      <w:r>
-        <w:rPr>
-          <w:rFonts w:ascii="Times New Roman" w:hAnsi="Times New Roman" w:cs="Times New Roman"/>
-        </w:rPr>
-        <w:br/>
-        <w:t>Mangala Patil - January 2018</w:t>
-      </w:r>
-      <w:r>
-        <w:rPr>
-          <w:rFonts w:ascii="Times New Roman" w:hAnsi="Times New Roman" w:cs="Times New Roman"/>
-        </w:rPr>
-        <w:br/>
-        <w:t>Rebecca Neustein - April 2018</w:t>
-      </w:r>
-      <w:r>
-        <w:rPr>
-          <w:rFonts w:ascii="Times New Roman" w:hAnsi="Times New Roman" w:cs="Times New Roman"/>
-        </w:rPr>
-        <w:br/>
-        <w:t>Kate Measom - April 2018</w:t>
-      </w:r>
-      <w:r>
-        <w:rPr>
-          <w:rFonts w:ascii="Times New Roman" w:hAnsi="Times New Roman" w:cs="Times New Roman"/>
-        </w:rPr>
-        <w:br/>
-        <w:t>Kevin Luk - August 2018</w:t>
-      </w:r>
-      <w:r>
-        <w:rPr>
-          <w:rFonts w:ascii="Times New Roman" w:hAnsi="Times New Roman" w:cs="Times New Roman"/>
-        </w:rPr>
-        <w:br/>
-        <w:t>Eric Yao - August 2018</w:t>
-      </w:r>
-      <w:r>
-        <w:rPr>
-          <w:rFonts w:ascii="Times New Roman" w:hAnsi="Times New Roman" w:cs="Times New Roman"/>
-        </w:rPr>
-        <w:br/>
-        <w:t>Ross Bit</w:t>
-      </w:r>
-      <w:r>
-        <w:rPr>
-          <w:rFonts w:ascii="Times New Roman" w:hAnsi="Times New Roman" w:cs="Times New Roman"/>
-        </w:rPr>
-        <w:t>tman - November 2018 (Bite-sized Teaching Mode Conference Coach)</w:t>
-      </w:r>
-      <w:r>
-        <w:rPr>
-          <w:rFonts w:ascii="Times New Roman" w:hAnsi="Times New Roman" w:cs="Times New Roman"/>
-        </w:rPr>
-        <w:br/>
-        <w:t>Samuel Huxley - December 2018</w:t>
-      </w:r>
-      <w:r>
-        <w:rPr>
-          <w:rFonts w:ascii="Times New Roman" w:hAnsi="Times New Roman" w:cs="Times New Roman"/>
-        </w:rPr>
-        <w:br/>
-        <w:t>Ross Bittman - December 2018</w:t>
+        <w:t>Shah, AS</w:t>
+      </w:r>
+      <w:r>
+        <w:rPr>
+          <w:rFonts w:ascii="Times New Roman" w:hAnsi="Times New Roman" w:cs="Times New Roman"/>
+        </w:rPr>
+        <w:t>, Sanders, Mallett, L, Perger, LP. “Long-Term Outcomes of Newborns with Necrotizing Enterocolitis: a retrospective matched cohort study”. Annual Meeting of the Canadian Association of Pediatric Surgery Conference.</w:t>
+      </w:r>
+    </w:p>
+    <w:p>
+      <w:pPr>
+        <w:pStyle w:val="BodyText"/>
+        <w:ind w:left="1440" w:hanging="360"/>
+        <w:rPr>
+          <w:rFonts w:ascii="Times New Roman" w:hAnsi="Times New Roman" w:cs="Times New Roman"/>
+        </w:rPr>
+      </w:pPr>
+      <w:r>
+        <w:rPr>
+          <w:rStyle w:val="VerbatimChar"/>
+          <w:rFonts w:ascii="Times New Roman" w:hAnsi="Times New Roman" w:cs="Times New Roman"/>
+        </w:rPr>
+        <w:t>2017</w:t>
+      </w:r>
+      <w:r>
+        <w:rPr>
+          <w:rFonts w:ascii="Times New Roman" w:hAnsi="Times New Roman" w:cs="Times New Roman"/>
+        </w:rPr>
+        <w:br/>
+      </w:r>
+      <w:r>
+        <w:rPr>
+          <w:rFonts w:ascii="Times New Roman" w:hAnsi="Times New Roman" w:cs="Times New Roman"/>
+          <w:b/>
+        </w:rPr>
+        <w:t>Shah, AS</w:t>
+      </w:r>
+      <w:r>
+        <w:rPr>
+          <w:rFonts w:ascii="Times New Roman" w:hAnsi="Times New Roman" w:cs="Times New Roman"/>
+        </w:rPr>
+        <w:t>, Clements, SD, Dudgeon, M. “Three’s company: nocardiosis, neuroendocrine hyperplasia, and breast cancer”. Southern Hospital Medicine Conference, New Orleans, Louisiana.</w:t>
+      </w:r>
+    </w:p>
+    <w:p>
+      <w:pPr>
+        <w:pStyle w:val="BodyText"/>
+        <w:ind w:left="1440" w:hanging="360"/>
+        <w:rPr>
+          <w:rFonts w:ascii="Times New Roman" w:hAnsi="Times New Roman" w:cs="Times New Roman"/>
+        </w:rPr>
+      </w:pPr>
+      <w:r>
+        <w:rPr>
+          <w:rStyle w:val="VerbatimChar"/>
+          <w:rFonts w:ascii="Times New Roman" w:hAnsi="Times New Roman" w:cs="Times New Roman"/>
+        </w:rPr>
+        <w:t>2018</w:t>
+      </w:r>
+      <w:r>
+        <w:rPr>
+          <w:rFonts w:ascii="Times New Roman" w:hAnsi="Times New Roman" w:cs="Times New Roman"/>
+        </w:rPr>
+        <w:br/>
+      </w:r>
+      <w:r>
+        <w:rPr>
+          <w:rFonts w:ascii="Times New Roman" w:hAnsi="Times New Roman" w:cs="Times New Roman"/>
+          <w:b/>
+        </w:rPr>
+        <w:t>Shah, AS</w:t>
+      </w:r>
+      <w:r>
+        <w:rPr>
+          <w:rFonts w:ascii="Times New Roman" w:hAnsi="Times New Roman" w:cs="Times New Roman"/>
+        </w:rPr>
+        <w:t xml:space="preserve">, Lampert R, Goldberg, J, Bremner, JD, Vaccarino, V, Shah, AJ. “Circadian Autonomic Inflexibility: </w:t>
+      </w:r>
+      <w:proofErr w:type="gramStart"/>
+      <w:r>
+        <w:rPr>
+          <w:rFonts w:ascii="Times New Roman" w:hAnsi="Times New Roman" w:cs="Times New Roman"/>
+        </w:rPr>
+        <w:t>a</w:t>
+      </w:r>
+      <w:proofErr w:type="gramEnd"/>
+      <w:r>
+        <w:rPr>
+          <w:rFonts w:ascii="Times New Roman" w:hAnsi="Times New Roman" w:cs="Times New Roman"/>
+        </w:rPr>
+        <w:t xml:space="preserve"> Marker of Ischemic Heart Disease”. Circulation.</w:t>
       </w:r>
     </w:p>
     <w:p>
       <w:pPr>
         <w:pStyle w:val="Heading2"/>
-        <w:ind w:left="1440" w:hanging="720"/>
-      </w:pPr>
-      <w:bookmarkStart w:id="17" w:name="professional-memberships"/>
-      <w:r>
-        <w:t>Professional Memberships</w:t>
-      </w:r>
-      <w:bookmarkEnd w:id="17"/>
-    </w:p>
-    <w:p>
-      <w:pPr>
-        <w:pStyle w:val="FirstParagraph"/>
-        <w:ind w:left="1440"/>
-        <w:rPr>
-          <w:rFonts w:ascii="Times New Roman" w:hAnsi="Times New Roman" w:cs="Times New Roman"/>
-        </w:rPr>
-      </w:pPr>
-      <w:r>
-        <w:rPr>
-          <w:rStyle w:val="VerbatimChar"/>
-          <w:rFonts w:ascii="Times New Roman" w:hAnsi="Times New Roman" w:cs="Times New Roman"/>
-        </w:rPr>
-        <w:t>2012-2016</w:t>
-      </w:r>
-      <w:r>
-        <w:rPr>
-          <w:rFonts w:ascii="Times New Roman" w:hAnsi="Times New Roman" w:cs="Times New Roman"/>
-        </w:rPr>
-        <w:br/>
-        <w:t>Texas Medical Association</w:t>
-      </w:r>
-      <w:r>
-        <w:rPr>
-          <w:rFonts w:ascii="Times New Roman" w:hAnsi="Times New Roman" w:cs="Times New Roman"/>
-        </w:rPr>
-        <w:br/>
-      </w:r>
-      <w:r>
-        <w:rPr>
-          <w:rStyle w:val="VerbatimChar"/>
-          <w:rFonts w:ascii="Times New Roman" w:hAnsi="Times New Roman" w:cs="Times New Roman"/>
-        </w:rPr>
-        <w:t>2012-</w:t>
-      </w:r>
-      <w:r>
-        <w:rPr>
-          <w:rFonts w:ascii="Times New Roman" w:hAnsi="Times New Roman" w:cs="Times New Roman"/>
-        </w:rPr>
-        <w:br/>
-        <w:t>American Medical Association</w:t>
-      </w:r>
-      <w:r>
-        <w:rPr>
-          <w:rFonts w:ascii="Times New Roman" w:hAnsi="Times New Roman" w:cs="Times New Roman"/>
-        </w:rPr>
-        <w:br/>
-      </w:r>
-      <w:r>
-        <w:rPr>
-          <w:rStyle w:val="VerbatimChar"/>
-          <w:rFonts w:ascii="Times New Roman" w:hAnsi="Times New Roman" w:cs="Times New Roman"/>
-        </w:rPr>
-        <w:t>2012-</w:t>
-      </w:r>
-      <w:r>
-        <w:rPr>
-          <w:rFonts w:ascii="Times New Roman" w:hAnsi="Times New Roman" w:cs="Times New Roman"/>
-        </w:rPr>
-        <w:br/>
-        <w:t>American College of Physicians</w:t>
-      </w:r>
-      <w:r>
-        <w:rPr>
-          <w:rFonts w:ascii="Times New Roman" w:hAnsi="Times New Roman" w:cs="Times New Roman"/>
-        </w:rPr>
-        <w:br/>
-      </w:r>
-      <w:r>
-        <w:rPr>
-          <w:rStyle w:val="VerbatimChar"/>
-          <w:rFonts w:ascii="Times New Roman" w:hAnsi="Times New Roman" w:cs="Times New Roman"/>
-        </w:rPr>
-        <w:t>2018-</w:t>
-      </w:r>
-      <w:r>
-        <w:rPr>
-          <w:rFonts w:ascii="Times New Roman" w:hAnsi="Times New Roman" w:cs="Times New Roman"/>
-        </w:rPr>
-        <w:br/>
-        <w:t>American Heart Association</w:t>
-      </w:r>
-    </w:p>
-    <w:p>
-      <w:pPr>
-        <w:pStyle w:val="Heading2"/>
-        <w:ind w:left="1440" w:hanging="720"/>
-      </w:pPr>
-      <w:bookmarkStart w:id="18" w:name="honors-and-awards"/>
-      <w:r>
-        <w:t>Honors and Awards</w:t>
-      </w:r>
-      <w:bookmarkEnd w:id="18"/>
-    </w:p>
-    <w:p>
-      <w:pPr>
-        <w:pStyle w:val="FirstParagraph"/>
-        <w:ind w:left="1440"/>
-        <w:rPr>
-          <w:rFonts w:ascii="Times New Roman" w:hAnsi="Times New Roman" w:cs="Times New Roman"/>
-        </w:rPr>
-      </w:pPr>
-      <w:r>
-        <w:rPr>
-          <w:rStyle w:val="VerbatimChar"/>
-          <w:rFonts w:ascii="Times New Roman" w:hAnsi="Times New Roman" w:cs="Times New Roman"/>
-        </w:rPr>
-        <w:t>2007</w:t>
-      </w:r>
-      <w:r>
-        <w:rPr>
-          <w:rFonts w:ascii="Times New Roman" w:hAnsi="Times New Roman" w:cs="Times New Roman"/>
-        </w:rPr>
-        <w:br/>
-        <w:t>EMT-Basic National Competition, 1st Place, HOSA</w:t>
-      </w:r>
-      <w:r>
-        <w:rPr>
-          <w:rFonts w:ascii="Times New Roman" w:hAnsi="Times New Roman" w:cs="Times New Roman"/>
-        </w:rPr>
-        <w:br/>
-      </w:r>
-      <w:r>
-        <w:rPr>
-          <w:rStyle w:val="VerbatimChar"/>
-          <w:rFonts w:ascii="Times New Roman" w:hAnsi="Times New Roman" w:cs="Times New Roman"/>
-        </w:rPr>
-        <w:t>2009</w:t>
-      </w:r>
-      <w:r>
-        <w:rPr>
-          <w:rFonts w:ascii="Times New Roman" w:hAnsi="Times New Roman" w:cs="Times New Roman"/>
-        </w:rPr>
-        <w:br/>
-        <w:t>Delores B. Aldridge Excellence in Service to a Diverse Community Award</w:t>
-      </w:r>
-      <w:r>
-        <w:rPr>
-          <w:rFonts w:ascii="Times New Roman" w:hAnsi="Times New Roman" w:cs="Times New Roman"/>
-        </w:rPr>
-        <w:br/>
-      </w:r>
-      <w:r>
-        <w:rPr>
-          <w:rStyle w:val="VerbatimChar"/>
-          <w:rFonts w:ascii="Times New Roman" w:hAnsi="Times New Roman" w:cs="Times New Roman"/>
-        </w:rPr>
-        <w:t>2009–2011</w:t>
-      </w:r>
-      <w:r>
-        <w:rPr>
-          <w:rFonts w:ascii="Times New Roman" w:hAnsi="Times New Roman" w:cs="Times New Roman"/>
-        </w:rPr>
-        <w:br/>
-        <w:t>Nu Rho Psi Honor Society</w:t>
-      </w:r>
-      <w:r>
-        <w:rPr>
-          <w:rFonts w:ascii="Times New Roman" w:hAnsi="Times New Roman" w:cs="Times New Roman"/>
-        </w:rPr>
-        <w:br/>
-      </w:r>
-      <w:r>
-        <w:rPr>
-          <w:rStyle w:val="VerbatimChar"/>
-          <w:rFonts w:ascii="Times New Roman" w:hAnsi="Times New Roman" w:cs="Times New Roman"/>
-        </w:rPr>
-        <w:t>2009</w:t>
-      </w:r>
-      <w:r>
-        <w:rPr>
-          <w:rFonts w:ascii="Times New Roman" w:hAnsi="Times New Roman" w:cs="Times New Roman"/>
-        </w:rPr>
-        <w:br/>
-        <w:t>Speaker to His Holiness the XIV Dal</w:t>
-      </w:r>
-      <w:r>
-        <w:rPr>
-          <w:rFonts w:ascii="Times New Roman" w:hAnsi="Times New Roman" w:cs="Times New Roman"/>
-        </w:rPr>
-        <w:t>ai Lama</w:t>
-      </w:r>
-      <w:r>
-        <w:rPr>
-          <w:rFonts w:ascii="Times New Roman" w:hAnsi="Times New Roman" w:cs="Times New Roman"/>
-        </w:rPr>
-        <w:br/>
-      </w:r>
-      <w:r>
-        <w:rPr>
-          <w:rStyle w:val="VerbatimChar"/>
-          <w:rFonts w:ascii="Times New Roman" w:hAnsi="Times New Roman" w:cs="Times New Roman"/>
-        </w:rPr>
-        <w:t>2015</w:t>
-      </w:r>
-      <w:r>
-        <w:rPr>
-          <w:rFonts w:ascii="Times New Roman" w:hAnsi="Times New Roman" w:cs="Times New Roman"/>
-        </w:rPr>
-        <w:br/>
-        <w:t>Texas A&amp;M University College of Medicine Research Symposium, 1st Place Oral Presentation</w:t>
-      </w:r>
-      <w:r>
-        <w:rPr>
-          <w:rFonts w:ascii="Times New Roman" w:hAnsi="Times New Roman" w:cs="Times New Roman"/>
-        </w:rPr>
-        <w:br/>
-      </w:r>
-      <w:r>
-        <w:rPr>
-          <w:rStyle w:val="VerbatimChar"/>
-          <w:rFonts w:ascii="Times New Roman" w:hAnsi="Times New Roman" w:cs="Times New Roman"/>
-        </w:rPr>
-        <w:t>2017</w:t>
-      </w:r>
-      <w:r>
-        <w:rPr>
-          <w:rFonts w:ascii="Times New Roman" w:hAnsi="Times New Roman" w:cs="Times New Roman"/>
-        </w:rPr>
-        <w:br/>
-        <w:t xml:space="preserve">Doctor’s Dilemma Team, Georgia ACP Conference </w:t>
-      </w:r>
-      <w:r>
-        <w:rPr>
-          <w:rStyle w:val="VerbatimChar"/>
-          <w:rFonts w:ascii="Times New Roman" w:hAnsi="Times New Roman" w:cs="Times New Roman"/>
-        </w:rPr>
-        <w:t>2018</w:t>
-      </w:r>
-      <w:r>
-        <w:rPr>
-          <w:rFonts w:ascii="Times New Roman" w:hAnsi="Times New Roman" w:cs="Times New Roman"/>
-        </w:rPr>
-        <w:br/>
-        <w:t>American Heart Association Scientific Sessions - Top Donors Meeting</w:t>
-      </w:r>
-    </w:p>
-    <w:p>
-      <w:pPr>
-        <w:pStyle w:val="Heading2"/>
-        <w:ind w:left="1440" w:hanging="720"/>
-      </w:pPr>
-      <w:bookmarkStart w:id="19" w:name="skills"/>
-      <w:r>
-        <w:t>Skills</w:t>
-      </w:r>
-      <w:bookmarkEnd w:id="19"/>
+        <w:ind w:left="1080" w:hanging="360"/>
+      </w:pPr>
+      <w:bookmarkStart w:id="31" w:name="references"/>
+      <w:r>
+        <w:t>References</w:t>
+      </w:r>
+      <w:bookmarkEnd w:id="31"/>
     </w:p>
     <w:p>
       <w:pPr>
         <w:pStyle w:val="Heading3"/>
         <w:ind w:hanging="360"/>
       </w:pPr>
-      <w:bookmarkStart w:id="20" w:name="languages-spoken"/>
-      <w:r>
-        <w:t>Languages spoken</w:t>
-      </w:r>
-      <w:bookmarkEnd w:id="20"/>
+      <w:bookmarkStart w:id="32" w:name="academic"/>
+      <w:r>
+        <w:t>Academic</w:t>
+      </w:r>
+      <w:bookmarkEnd w:id="32"/>
     </w:p>
     <w:p>
       <w:pPr>
@@ -1656,27 +3214,7 @@
         <w:rPr>
           <w:rFonts w:ascii="Times New Roman" w:hAnsi="Times New Roman" w:cs="Times New Roman"/>
         </w:rPr>
-        <w:t>Englis</w:t>
-      </w:r>
-      <w:r>
-        <w:rPr>
-          <w:rFonts w:ascii="Times New Roman" w:hAnsi="Times New Roman" w:cs="Times New Roman"/>
-        </w:rPr>
-        <w:t>h</w:t>
-      </w:r>
-      <w:r>
-        <w:rPr>
-          <w:rFonts w:ascii="Times New Roman" w:hAnsi="Times New Roman" w:cs="Times New Roman"/>
-        </w:rPr>
-        <w:br/>
-        <w:t>Gujurati</w:t>
-      </w:r>
-      <w:r>
-        <w:rPr>
-          <w:rFonts w:ascii="Times New Roman" w:hAnsi="Times New Roman" w:cs="Times New Roman"/>
-        </w:rPr>
-        <w:br/>
-        <w:t>Spanish</w:t>
+        <w:t>Furnished upon request.</w:t>
       </w:r>
     </w:p>
     <w:p>
@@ -1684,1774 +3222,11 @@
         <w:pStyle w:val="Heading3"/>
         <w:ind w:hanging="360"/>
       </w:pPr>
-      <w:bookmarkStart w:id="21" w:name="technical-skills"/>
-      <w:r>
-        <w:lastRenderedPageBreak/>
-        <w:t>Technical skills</w:t>
-      </w:r>
-      <w:bookmarkEnd w:id="21"/>
-    </w:p>
-    <w:p>
-      <w:pPr>
-        <w:pStyle w:val="FirstParagraph"/>
-        <w:ind w:left="1440"/>
-        <w:rPr>
-          <w:rFonts w:ascii="Times New Roman" w:hAnsi="Times New Roman" w:cs="Times New Roman"/>
-        </w:rPr>
-      </w:pPr>
-      <w:r>
-        <w:rPr>
-          <w:rFonts w:ascii="Times New Roman" w:hAnsi="Times New Roman" w:cs="Times New Roman"/>
-        </w:rPr>
-        <w:t>R</w:t>
-      </w:r>
-      <w:r>
-        <w:rPr>
-          <w:rFonts w:ascii="Times New Roman" w:hAnsi="Times New Roman" w:cs="Times New Roman"/>
-        </w:rPr>
-        <w:br/>
-        <w:t>RStudio</w:t>
-      </w:r>
-      <w:r>
-        <w:rPr>
-          <w:rFonts w:ascii="Times New Roman" w:hAnsi="Times New Roman" w:cs="Times New Roman"/>
-        </w:rPr>
-        <w:br/>
-        <w:t>PERL</w:t>
-      </w:r>
-      <w:r>
-        <w:rPr>
-          <w:rFonts w:ascii="Times New Roman" w:hAnsi="Times New Roman" w:cs="Times New Roman"/>
-        </w:rPr>
-        <w:br/>
-        <w:t>C++</w:t>
-      </w:r>
-      <w:r>
-        <w:rPr>
-          <w:rFonts w:ascii="Times New Roman" w:hAnsi="Times New Roman" w:cs="Times New Roman"/>
-        </w:rPr>
-        <w:br/>
-        <w:t>Vim</w:t>
-      </w:r>
-      <w:r>
-        <w:rPr>
-          <w:rFonts w:ascii="Times New Roman" w:hAnsi="Times New Roman" w:cs="Times New Roman"/>
-        </w:rPr>
-        <w:br/>
-        <w:t>Markdown</w:t>
-      </w:r>
-    </w:p>
-    <w:p>
-      <w:pPr>
-        <w:pStyle w:val="Heading3"/>
-        <w:ind w:hanging="360"/>
-      </w:pPr>
-      <w:bookmarkStart w:id="22" w:name="certifications"/>
-      <w:r>
-        <w:t>Certifications</w:t>
-      </w:r>
-      <w:bookmarkEnd w:id="22"/>
-    </w:p>
-    <w:p>
-      <w:pPr>
-        <w:pStyle w:val="FirstParagraph"/>
-        <w:ind w:left="1440"/>
-        <w:rPr>
-          <w:rFonts w:ascii="Times New Roman" w:hAnsi="Times New Roman" w:cs="Times New Roman"/>
-        </w:rPr>
-      </w:pPr>
-      <w:r>
-        <w:rPr>
-          <w:rStyle w:val="VerbatimChar"/>
-          <w:rFonts w:ascii="Times New Roman" w:hAnsi="Times New Roman" w:cs="Times New Roman"/>
-        </w:rPr>
-        <w:t>2007-2010</w:t>
-      </w:r>
-      <w:r>
-        <w:rPr>
-          <w:rFonts w:ascii="Times New Roman" w:hAnsi="Times New Roman" w:cs="Times New Roman"/>
-        </w:rPr>
-        <w:br/>
-        <w:t>EMT-B</w:t>
-      </w:r>
-      <w:r>
-        <w:rPr>
-          <w:rFonts w:ascii="Times New Roman" w:hAnsi="Times New Roman" w:cs="Times New Roman"/>
-        </w:rPr>
-        <w:br/>
-      </w:r>
-      <w:r>
-        <w:rPr>
-          <w:rStyle w:val="VerbatimChar"/>
-          <w:rFonts w:ascii="Times New Roman" w:hAnsi="Times New Roman" w:cs="Times New Roman"/>
-        </w:rPr>
-        <w:t>2012—2016</w:t>
-      </w:r>
-      <w:r>
-        <w:rPr>
-          <w:rFonts w:ascii="Times New Roman" w:hAnsi="Times New Roman" w:cs="Times New Roman"/>
-        </w:rPr>
-        <w:br/>
-      </w:r>
-      <w:r>
-        <w:rPr>
-          <w:rFonts w:ascii="Times New Roman" w:hAnsi="Times New Roman" w:cs="Times New Roman"/>
-        </w:rPr>
-        <w:t>ATLS</w:t>
-      </w:r>
-      <w:r>
-        <w:rPr>
-          <w:rFonts w:ascii="Times New Roman" w:hAnsi="Times New Roman" w:cs="Times New Roman"/>
-        </w:rPr>
-        <w:br/>
-      </w:r>
-      <w:r>
-        <w:rPr>
-          <w:rStyle w:val="VerbatimChar"/>
-          <w:rFonts w:ascii="Times New Roman" w:hAnsi="Times New Roman" w:cs="Times New Roman"/>
-        </w:rPr>
-        <w:t>2012—</w:t>
-      </w:r>
-      <w:r>
-        <w:rPr>
-          <w:rFonts w:ascii="Times New Roman" w:hAnsi="Times New Roman" w:cs="Times New Roman"/>
-        </w:rPr>
-        <w:br/>
-        <w:t>ACLS</w:t>
-      </w:r>
-      <w:r>
-        <w:rPr>
-          <w:rFonts w:ascii="Times New Roman" w:hAnsi="Times New Roman" w:cs="Times New Roman"/>
-        </w:rPr>
-        <w:br/>
-      </w:r>
-      <w:r>
-        <w:rPr>
-          <w:rStyle w:val="VerbatimChar"/>
-          <w:rFonts w:ascii="Times New Roman" w:hAnsi="Times New Roman" w:cs="Times New Roman"/>
-        </w:rPr>
-        <w:t>2015—</w:t>
-      </w:r>
-      <w:r>
-        <w:rPr>
-          <w:rFonts w:ascii="Times New Roman" w:hAnsi="Times New Roman" w:cs="Times New Roman"/>
-        </w:rPr>
-        <w:br/>
-        <w:t>PADI Open Water Diver</w:t>
-      </w:r>
-      <w:r>
-        <w:rPr>
-          <w:rFonts w:ascii="Times New Roman" w:hAnsi="Times New Roman" w:cs="Times New Roman"/>
-        </w:rPr>
-        <w:br/>
-      </w:r>
-      <w:r>
-        <w:rPr>
-          <w:rStyle w:val="VerbatimChar"/>
-          <w:rFonts w:ascii="Times New Roman" w:hAnsi="Times New Roman" w:cs="Times New Roman"/>
-        </w:rPr>
-        <w:t>2016—</w:t>
-      </w:r>
-      <w:r>
-        <w:rPr>
-          <w:rFonts w:ascii="Times New Roman" w:hAnsi="Times New Roman" w:cs="Times New Roman"/>
-        </w:rPr>
-        <w:br/>
-        <w:t>Wilderness First Responder</w:t>
-      </w:r>
-      <w:r>
-        <w:rPr>
-          <w:rFonts w:ascii="Times New Roman" w:hAnsi="Times New Roman" w:cs="Times New Roman"/>
-        </w:rPr>
-        <w:br/>
-      </w:r>
-      <w:r>
-        <w:rPr>
-          <w:rStyle w:val="VerbatimChar"/>
-          <w:rFonts w:ascii="Times New Roman" w:hAnsi="Times New Roman" w:cs="Times New Roman"/>
-        </w:rPr>
-        <w:t>2017—</w:t>
-      </w:r>
-      <w:r>
-        <w:rPr>
-          <w:rFonts w:ascii="Times New Roman" w:hAnsi="Times New Roman" w:cs="Times New Roman"/>
-        </w:rPr>
-        <w:br/>
-        <w:t>ASA 101 Basic Keelboat</w:t>
-      </w:r>
-    </w:p>
-    <w:p>
-      <w:pPr>
-        <w:pStyle w:val="Heading2"/>
-        <w:ind w:left="1440" w:hanging="720"/>
-      </w:pPr>
-      <w:bookmarkStart w:id="23" w:name="conferences"/>
-      <w:r>
-        <w:t>Conferences</w:t>
-      </w:r>
-      <w:bookmarkEnd w:id="23"/>
-    </w:p>
-    <w:p>
-      <w:pPr>
-        <w:pStyle w:val="Heading3"/>
-        <w:ind w:hanging="360"/>
-      </w:pPr>
-      <w:bookmarkStart w:id="24" w:name="institutional"/>
-      <w:r>
-        <w:t>Institutional</w:t>
-      </w:r>
-      <w:bookmarkEnd w:id="24"/>
-    </w:p>
-    <w:p>
-      <w:pPr>
-        <w:pStyle w:val="FirstParagraph"/>
-        <w:ind w:left="1440" w:hanging="360"/>
-        <w:rPr>
-          <w:rFonts w:ascii="Times New Roman" w:hAnsi="Times New Roman" w:cs="Times New Roman"/>
-        </w:rPr>
-      </w:pPr>
-      <w:r>
-        <w:rPr>
-          <w:rStyle w:val="VerbatimChar"/>
-          <w:rFonts w:ascii="Times New Roman" w:hAnsi="Times New Roman" w:cs="Times New Roman"/>
-        </w:rPr>
-        <w:t>2009</w:t>
-      </w:r>
-      <w:r>
-        <w:rPr>
-          <w:rFonts w:ascii="Times New Roman" w:hAnsi="Times New Roman" w:cs="Times New Roman"/>
-        </w:rPr>
-        <w:br/>
-      </w:r>
-      <w:r>
-        <w:rPr>
-          <w:rFonts w:ascii="Times New Roman" w:hAnsi="Times New Roman" w:cs="Times New Roman"/>
-          <w:i/>
-        </w:rPr>
-        <w:t>Cortisol Levels in Rhesus Monkeys with Maternal Separation Over Longitudinal Cohorts</w:t>
-      </w:r>
-      <w:r>
-        <w:rPr>
-          <w:rFonts w:ascii="Times New Roman" w:hAnsi="Times New Roman" w:cs="Times New Roman"/>
-        </w:rPr>
-        <w:br/>
-      </w:r>
-      <w:r>
-        <w:rPr>
-          <w:rFonts w:ascii="Times New Roman" w:hAnsi="Times New Roman" w:cs="Times New Roman"/>
-          <w:b/>
-        </w:rPr>
-        <w:t>Anish Shah</w:t>
-      </w:r>
-      <w:r>
-        <w:rPr>
-          <w:rFonts w:ascii="Times New Roman" w:hAnsi="Times New Roman" w:cs="Times New Roman"/>
-        </w:rPr>
-        <w:t>, Mar Sanchez PhD</w:t>
-      </w:r>
-      <w:r>
-        <w:rPr>
-          <w:rFonts w:ascii="Times New Roman" w:hAnsi="Times New Roman" w:cs="Times New Roman"/>
-        </w:rPr>
-        <w:br/>
-        <w:t>Poster Presentation</w:t>
-      </w:r>
-      <w:r>
-        <w:rPr>
-          <w:rFonts w:ascii="Times New Roman" w:hAnsi="Times New Roman" w:cs="Times New Roman"/>
-        </w:rPr>
-        <w:br/>
-        <w:t>Scholarly Inquiry and Research at Emory Research Partners Symposium</w:t>
-      </w:r>
-      <w:r>
-        <w:rPr>
-          <w:rFonts w:ascii="Times New Roman" w:hAnsi="Times New Roman" w:cs="Times New Roman"/>
-        </w:rPr>
-        <w:br/>
-        <w:t>Atlanta, Georgia</w:t>
-      </w:r>
-    </w:p>
-    <w:p>
-      <w:pPr>
-        <w:pStyle w:val="BodyText"/>
-        <w:ind w:left="1440" w:hanging="360"/>
-        <w:rPr>
-          <w:rFonts w:ascii="Times New Roman" w:hAnsi="Times New Roman" w:cs="Times New Roman"/>
-        </w:rPr>
-      </w:pPr>
-      <w:r>
-        <w:rPr>
-          <w:rStyle w:val="VerbatimChar"/>
-          <w:rFonts w:ascii="Times New Roman" w:hAnsi="Times New Roman" w:cs="Times New Roman"/>
-        </w:rPr>
-        <w:t>2016</w:t>
-      </w:r>
-      <w:r>
-        <w:rPr>
-          <w:rFonts w:ascii="Times New Roman" w:hAnsi="Times New Roman" w:cs="Times New Roman"/>
-        </w:rPr>
-        <w:br/>
-      </w:r>
-      <w:r>
-        <w:rPr>
-          <w:rFonts w:ascii="Times New Roman" w:hAnsi="Times New Roman" w:cs="Times New Roman"/>
-          <w:i/>
-        </w:rPr>
-        <w:t>Long-Term Outcomes of Newborns wi</w:t>
-      </w:r>
-      <w:r>
-        <w:rPr>
-          <w:rFonts w:ascii="Times New Roman" w:hAnsi="Times New Roman" w:cs="Times New Roman"/>
-          <w:i/>
-        </w:rPr>
-        <w:t>th Necrotizing Enterocolitis: a retrospective matched cohort study</w:t>
-      </w:r>
-      <w:r>
-        <w:rPr>
-          <w:rFonts w:ascii="Times New Roman" w:hAnsi="Times New Roman" w:cs="Times New Roman"/>
-        </w:rPr>
-        <w:br/>
-      </w:r>
-      <w:r>
-        <w:rPr>
-          <w:rFonts w:ascii="Times New Roman" w:hAnsi="Times New Roman" w:cs="Times New Roman"/>
-          <w:b/>
-        </w:rPr>
-        <w:t>Anish Shah</w:t>
-      </w:r>
-      <w:r>
-        <w:rPr>
-          <w:rFonts w:ascii="Times New Roman" w:hAnsi="Times New Roman" w:cs="Times New Roman"/>
-        </w:rPr>
-        <w:t>, Emily Sanders*, Mary Mrdutt MD, Lena Perger MD</w:t>
-      </w:r>
-      <w:r>
-        <w:rPr>
-          <w:rFonts w:ascii="Times New Roman" w:hAnsi="Times New Roman" w:cs="Times New Roman"/>
-        </w:rPr>
-        <w:br/>
-        <w:t>Texas A&amp;M University College of Medicine Research Symposium, 1st Place</w:t>
-      </w:r>
-      <w:r>
-        <w:rPr>
-          <w:rFonts w:ascii="Times New Roman" w:hAnsi="Times New Roman" w:cs="Times New Roman"/>
-        </w:rPr>
-        <w:br/>
-        <w:t>Temple, Texas</w:t>
-      </w:r>
-    </w:p>
-    <w:p>
-      <w:pPr>
-        <w:pStyle w:val="BodyText"/>
-        <w:ind w:left="1440" w:hanging="360"/>
-        <w:rPr>
-          <w:rFonts w:ascii="Times New Roman" w:hAnsi="Times New Roman" w:cs="Times New Roman"/>
-        </w:rPr>
-      </w:pPr>
-      <w:r>
-        <w:rPr>
-          <w:rStyle w:val="VerbatimChar"/>
-          <w:rFonts w:ascii="Times New Roman" w:hAnsi="Times New Roman" w:cs="Times New Roman"/>
-        </w:rPr>
-        <w:t>2016</w:t>
-      </w:r>
-      <w:r>
-        <w:rPr>
-          <w:rFonts w:ascii="Times New Roman" w:hAnsi="Times New Roman" w:cs="Times New Roman"/>
-        </w:rPr>
-        <w:br/>
-      </w:r>
-      <w:r>
-        <w:rPr>
-          <w:rFonts w:ascii="Times New Roman" w:hAnsi="Times New Roman" w:cs="Times New Roman"/>
-          <w:i/>
-        </w:rPr>
-        <w:t>Long-Term Outcomes of Newborns with Necr</w:t>
-      </w:r>
-      <w:r>
-        <w:rPr>
-          <w:rFonts w:ascii="Times New Roman" w:hAnsi="Times New Roman" w:cs="Times New Roman"/>
-          <w:i/>
-        </w:rPr>
-        <w:t>otizing Enterocolitis: a retrospective matched cohort study</w:t>
-      </w:r>
-      <w:r>
-        <w:rPr>
-          <w:rFonts w:ascii="Times New Roman" w:hAnsi="Times New Roman" w:cs="Times New Roman"/>
-        </w:rPr>
-        <w:br/>
-      </w:r>
-      <w:r>
-        <w:rPr>
-          <w:rFonts w:ascii="Times New Roman" w:hAnsi="Times New Roman" w:cs="Times New Roman"/>
-          <w:b/>
-        </w:rPr>
-        <w:t>Anish Shah</w:t>
-      </w:r>
-      <w:r>
-        <w:rPr>
-          <w:rFonts w:ascii="Times New Roman" w:hAnsi="Times New Roman" w:cs="Times New Roman"/>
-        </w:rPr>
-        <w:t>, Emily Sanders, Mary Mrdutt MD, Lena Perger MD</w:t>
-      </w:r>
-      <w:r>
-        <w:rPr>
-          <w:rFonts w:ascii="Times New Roman" w:hAnsi="Times New Roman" w:cs="Times New Roman"/>
-        </w:rPr>
-        <w:br/>
-        <w:t>Scott &amp; White Healthcare Academic Operations Research Day</w:t>
-      </w:r>
-      <w:r>
-        <w:rPr>
-          <w:rFonts w:ascii="Times New Roman" w:hAnsi="Times New Roman" w:cs="Times New Roman"/>
-        </w:rPr>
-        <w:br/>
-        <w:t>Temple, Texas</w:t>
-      </w:r>
-    </w:p>
-    <w:p>
-      <w:pPr>
-        <w:pStyle w:val="BodyText"/>
-        <w:ind w:left="1440" w:hanging="360"/>
-        <w:rPr>
-          <w:rFonts w:ascii="Times New Roman" w:hAnsi="Times New Roman" w:cs="Times New Roman"/>
-        </w:rPr>
-      </w:pPr>
-      <w:r>
-        <w:rPr>
-          <w:rStyle w:val="VerbatimChar"/>
-          <w:rFonts w:ascii="Times New Roman" w:hAnsi="Times New Roman" w:cs="Times New Roman"/>
-        </w:rPr>
-        <w:lastRenderedPageBreak/>
-        <w:t>2018</w:t>
-      </w:r>
-      <w:r>
-        <w:rPr>
-          <w:rFonts w:ascii="Times New Roman" w:hAnsi="Times New Roman" w:cs="Times New Roman"/>
-        </w:rPr>
-        <w:br/>
-      </w:r>
-      <w:r>
-        <w:rPr>
-          <w:rFonts w:ascii="Times New Roman" w:hAnsi="Times New Roman" w:cs="Times New Roman"/>
-          <w:i/>
-        </w:rPr>
-        <w:t>Association of Ischemia with Heart Rate Variability</w:t>
-      </w:r>
-      <w:r>
-        <w:rPr>
-          <w:rFonts w:ascii="Times New Roman" w:hAnsi="Times New Roman" w:cs="Times New Roman"/>
-        </w:rPr>
-        <w:br/>
-      </w:r>
-      <w:r>
-        <w:rPr>
-          <w:rFonts w:ascii="Times New Roman" w:hAnsi="Times New Roman" w:cs="Times New Roman"/>
-          <w:b/>
-        </w:rPr>
-        <w:t>Anish Sha</w:t>
-      </w:r>
-      <w:r>
-        <w:rPr>
-          <w:rFonts w:ascii="Times New Roman" w:hAnsi="Times New Roman" w:cs="Times New Roman"/>
-          <w:b/>
-        </w:rPr>
-        <w:t>h MD</w:t>
-      </w:r>
-      <w:r>
-        <w:rPr>
-          <w:rFonts w:ascii="Times New Roman" w:hAnsi="Times New Roman" w:cs="Times New Roman"/>
-        </w:rPr>
-        <w:t>, Amit Shah MD MSCR</w:t>
-      </w:r>
-      <w:r>
-        <w:rPr>
-          <w:rFonts w:ascii="Times New Roman" w:hAnsi="Times New Roman" w:cs="Times New Roman"/>
-        </w:rPr>
-        <w:br/>
-        <w:t>Poster Presentation</w:t>
-      </w:r>
-      <w:r>
-        <w:rPr>
-          <w:rFonts w:ascii="Times New Roman" w:hAnsi="Times New Roman" w:cs="Times New Roman"/>
-        </w:rPr>
-        <w:br/>
-        <w:t>Emory Internal Medicine Resident Research Day</w:t>
-      </w:r>
-      <w:r>
-        <w:rPr>
-          <w:rFonts w:ascii="Times New Roman" w:hAnsi="Times New Roman" w:cs="Times New Roman"/>
-        </w:rPr>
-        <w:br/>
-        <w:t>Atlanta, Georgia</w:t>
-      </w:r>
-    </w:p>
-    <w:p>
-      <w:pPr>
-        <w:pStyle w:val="BodyText"/>
-        <w:ind w:left="1440" w:hanging="360"/>
-        <w:rPr>
-          <w:rFonts w:ascii="Times New Roman" w:hAnsi="Times New Roman" w:cs="Times New Roman"/>
-        </w:rPr>
-      </w:pPr>
-      <w:r>
-        <w:rPr>
-          <w:rStyle w:val="VerbatimChar"/>
-          <w:rFonts w:ascii="Times New Roman" w:hAnsi="Times New Roman" w:cs="Times New Roman"/>
-        </w:rPr>
-        <w:t>2018</w:t>
-      </w:r>
-      <w:r>
-        <w:rPr>
-          <w:rFonts w:ascii="Times New Roman" w:hAnsi="Times New Roman" w:cs="Times New Roman"/>
-        </w:rPr>
-        <w:br/>
-      </w:r>
-      <w:r>
-        <w:rPr>
-          <w:rFonts w:ascii="Times New Roman" w:hAnsi="Times New Roman" w:cs="Times New Roman"/>
-          <w:i/>
-        </w:rPr>
-        <w:t>The Largest IVC: the examination of torrential tricuspid regurgitation in the setting of peripartum cardiomyopathy</w:t>
-      </w:r>
-      <w:r>
-        <w:rPr>
-          <w:rFonts w:ascii="Times New Roman" w:hAnsi="Times New Roman" w:cs="Times New Roman"/>
-        </w:rPr>
-        <w:br/>
-        <w:t xml:space="preserve">Birju Rao MD*, </w:t>
-      </w:r>
-      <w:r>
-        <w:rPr>
-          <w:rFonts w:ascii="Times New Roman" w:hAnsi="Times New Roman" w:cs="Times New Roman"/>
-          <w:b/>
-        </w:rPr>
-        <w:t>Anish Shah MD</w:t>
-      </w:r>
-      <w:r>
-        <w:rPr>
-          <w:rFonts w:ascii="Times New Roman" w:hAnsi="Times New Roman" w:cs="Times New Roman"/>
-        </w:rPr>
-        <w:t>,</w:t>
-      </w:r>
-      <w:r>
-        <w:rPr>
-          <w:rFonts w:ascii="Times New Roman" w:hAnsi="Times New Roman" w:cs="Times New Roman"/>
-        </w:rPr>
-        <w:t xml:space="preserve"> Stephen D. Clements MD</w:t>
-      </w:r>
-      <w:r>
-        <w:rPr>
-          <w:rFonts w:ascii="Times New Roman" w:hAnsi="Times New Roman" w:cs="Times New Roman"/>
-        </w:rPr>
-        <w:br/>
-        <w:t>Poster Presentation</w:t>
-      </w:r>
-      <w:r>
-        <w:rPr>
-          <w:rFonts w:ascii="Times New Roman" w:hAnsi="Times New Roman" w:cs="Times New Roman"/>
-        </w:rPr>
-        <w:br/>
-        <w:t>Mr. William E. Booth and Dr. James Zaidan Grady Resident Research Day</w:t>
-      </w:r>
-      <w:r>
-        <w:rPr>
-          <w:rFonts w:ascii="Times New Roman" w:hAnsi="Times New Roman" w:cs="Times New Roman"/>
-        </w:rPr>
-        <w:br/>
-        <w:t>Atlanta, Georgia</w:t>
-      </w:r>
-    </w:p>
-    <w:p>
-      <w:pPr>
-        <w:pStyle w:val="BodyText"/>
-        <w:ind w:left="1440" w:hanging="360"/>
-        <w:rPr>
-          <w:rFonts w:ascii="Times New Roman" w:hAnsi="Times New Roman" w:cs="Times New Roman"/>
-        </w:rPr>
-      </w:pPr>
-      <w:r>
-        <w:rPr>
-          <w:rStyle w:val="VerbatimChar"/>
-          <w:rFonts w:ascii="Times New Roman" w:hAnsi="Times New Roman" w:cs="Times New Roman"/>
-        </w:rPr>
-        <w:t>2018</w:t>
-      </w:r>
-      <w:r>
-        <w:rPr>
-          <w:rFonts w:ascii="Times New Roman" w:hAnsi="Times New Roman" w:cs="Times New Roman"/>
-        </w:rPr>
-        <w:br/>
-      </w:r>
-      <w:r>
-        <w:rPr>
-          <w:rFonts w:ascii="Times New Roman" w:hAnsi="Times New Roman" w:cs="Times New Roman"/>
-          <w:i/>
-        </w:rPr>
-        <w:t>More than Mono: Epstein Barr virus mimicking malignancy</w:t>
-      </w:r>
-      <w:r>
-        <w:rPr>
-          <w:rFonts w:ascii="Times New Roman" w:hAnsi="Times New Roman" w:cs="Times New Roman"/>
-        </w:rPr>
-        <w:br/>
-        <w:t xml:space="preserve">Gabriel Aleixo*, </w:t>
-      </w:r>
-      <w:r>
-        <w:rPr>
-          <w:rFonts w:ascii="Times New Roman" w:hAnsi="Times New Roman" w:cs="Times New Roman"/>
-          <w:b/>
-        </w:rPr>
-        <w:t>Anish Shah MD</w:t>
-      </w:r>
-      <w:r>
-        <w:rPr>
-          <w:rFonts w:ascii="Times New Roman" w:hAnsi="Times New Roman" w:cs="Times New Roman"/>
-        </w:rPr>
-        <w:t>, Fuad El Rassi MD</w:t>
-      </w:r>
-      <w:r>
-        <w:rPr>
-          <w:rFonts w:ascii="Times New Roman" w:hAnsi="Times New Roman" w:cs="Times New Roman"/>
-        </w:rPr>
-        <w:br/>
-        <w:t>Poster Presenta</w:t>
-      </w:r>
-      <w:r>
-        <w:rPr>
-          <w:rFonts w:ascii="Times New Roman" w:hAnsi="Times New Roman" w:cs="Times New Roman"/>
-        </w:rPr>
-        <w:t>tion</w:t>
-      </w:r>
-      <w:r>
-        <w:rPr>
-          <w:rFonts w:ascii="Times New Roman" w:hAnsi="Times New Roman" w:cs="Times New Roman"/>
-        </w:rPr>
-        <w:br/>
-        <w:t>Mr. William E. Booth and Dr. James Zaidan Grady Resident Research Day</w:t>
-      </w:r>
-      <w:r>
-        <w:rPr>
-          <w:rFonts w:ascii="Times New Roman" w:hAnsi="Times New Roman" w:cs="Times New Roman"/>
-        </w:rPr>
-        <w:br/>
-        <w:t>Atlanta, Georgia</w:t>
-      </w:r>
-    </w:p>
-    <w:p>
-      <w:pPr>
-        <w:pStyle w:val="BodyText"/>
-        <w:ind w:left="1440" w:hanging="360"/>
-        <w:rPr>
-          <w:rFonts w:ascii="Times New Roman" w:hAnsi="Times New Roman" w:cs="Times New Roman"/>
-        </w:rPr>
-      </w:pPr>
-      <w:r>
-        <w:rPr>
-          <w:rStyle w:val="VerbatimChar"/>
-          <w:rFonts w:ascii="Times New Roman" w:hAnsi="Times New Roman" w:cs="Times New Roman"/>
-        </w:rPr>
-        <w:t>2018</w:t>
-      </w:r>
-      <w:r>
-        <w:rPr>
-          <w:rFonts w:ascii="Times New Roman" w:hAnsi="Times New Roman" w:cs="Times New Roman"/>
-        </w:rPr>
-        <w:br/>
-      </w:r>
-      <w:r>
-        <w:rPr>
-          <w:rFonts w:ascii="Times New Roman" w:hAnsi="Times New Roman" w:cs="Times New Roman"/>
-          <w:i/>
-        </w:rPr>
-        <w:t>Association of Ischemia with Heart Rate Variability</w:t>
-      </w:r>
-      <w:r>
-        <w:rPr>
-          <w:rFonts w:ascii="Times New Roman" w:hAnsi="Times New Roman" w:cs="Times New Roman"/>
-        </w:rPr>
-        <w:br/>
-      </w:r>
-      <w:r>
-        <w:rPr>
-          <w:rFonts w:ascii="Times New Roman" w:hAnsi="Times New Roman" w:cs="Times New Roman"/>
-          <w:b/>
-        </w:rPr>
-        <w:t>Anish Shah MD</w:t>
-      </w:r>
-      <w:r>
-        <w:rPr>
-          <w:rFonts w:ascii="Times New Roman" w:hAnsi="Times New Roman" w:cs="Times New Roman"/>
-        </w:rPr>
-        <w:t>, Amit Shah MD MSCR</w:t>
-      </w:r>
-      <w:r>
-        <w:rPr>
-          <w:rFonts w:ascii="Times New Roman" w:hAnsi="Times New Roman" w:cs="Times New Roman"/>
-        </w:rPr>
-        <w:br/>
-        <w:t>Poster Presentation</w:t>
-      </w:r>
-      <w:r>
-        <w:rPr>
-          <w:rFonts w:ascii="Times New Roman" w:hAnsi="Times New Roman" w:cs="Times New Roman"/>
-        </w:rPr>
-        <w:br/>
-        <w:t>Mr. William E. Booth and Dr. James Zaidan Grady Reside</w:t>
-      </w:r>
-      <w:r>
-        <w:rPr>
-          <w:rFonts w:ascii="Times New Roman" w:hAnsi="Times New Roman" w:cs="Times New Roman"/>
-        </w:rPr>
-        <w:t>nt Research Day</w:t>
-      </w:r>
-      <w:r>
-        <w:rPr>
-          <w:rFonts w:ascii="Times New Roman" w:hAnsi="Times New Roman" w:cs="Times New Roman"/>
-        </w:rPr>
-        <w:br/>
-        <w:t>Atlanta, Georgia</w:t>
-      </w:r>
-    </w:p>
-    <w:p>
-      <w:pPr>
-        <w:pStyle w:val="Heading3"/>
-        <w:ind w:hanging="360"/>
-      </w:pPr>
-      <w:bookmarkStart w:id="25" w:name="regional"/>
-      <w:r>
-        <w:t>Regional</w:t>
-      </w:r>
-      <w:bookmarkEnd w:id="25"/>
-    </w:p>
-    <w:p>
-      <w:pPr>
-        <w:pStyle w:val="FirstParagraph"/>
-        <w:ind w:left="1440" w:hanging="360"/>
-        <w:rPr>
-          <w:rFonts w:ascii="Times New Roman" w:hAnsi="Times New Roman" w:cs="Times New Roman"/>
-        </w:rPr>
-      </w:pPr>
-      <w:r>
-        <w:rPr>
-          <w:rStyle w:val="VerbatimChar"/>
-          <w:rFonts w:ascii="Times New Roman" w:hAnsi="Times New Roman" w:cs="Times New Roman"/>
-        </w:rPr>
-        <w:t>2011</w:t>
-      </w:r>
-      <w:r>
-        <w:rPr>
-          <w:rFonts w:ascii="Times New Roman" w:hAnsi="Times New Roman" w:cs="Times New Roman"/>
-        </w:rPr>
-        <w:br/>
-      </w:r>
-      <w:r>
-        <w:rPr>
-          <w:rFonts w:ascii="Times New Roman" w:hAnsi="Times New Roman" w:cs="Times New Roman"/>
-          <w:i/>
-        </w:rPr>
-        <w:t>Influence of the Acoustic Parameter of Pitch on Emotion and Focus Location in Statements using Ditransitive Verb Manipulations</w:t>
-      </w:r>
-      <w:r>
-        <w:rPr>
-          <w:rFonts w:ascii="Times New Roman" w:hAnsi="Times New Roman" w:cs="Times New Roman"/>
-        </w:rPr>
-        <w:br/>
-      </w:r>
-      <w:r>
-        <w:rPr>
-          <w:rFonts w:ascii="Times New Roman" w:hAnsi="Times New Roman" w:cs="Times New Roman"/>
-          <w:b/>
-        </w:rPr>
-        <w:t>Anish Shah</w:t>
-      </w:r>
-      <w:r>
-        <w:rPr>
-          <w:rFonts w:ascii="Times New Roman" w:hAnsi="Times New Roman" w:cs="Times New Roman"/>
-        </w:rPr>
-        <w:t>, Yu Li PhD</w:t>
-      </w:r>
-      <w:r>
-        <w:rPr>
-          <w:rFonts w:ascii="Times New Roman" w:hAnsi="Times New Roman" w:cs="Times New Roman"/>
-        </w:rPr>
-        <w:br/>
-        <w:t>Poster Presentation</w:t>
-      </w:r>
-      <w:r>
-        <w:rPr>
-          <w:rFonts w:ascii="Times New Roman" w:hAnsi="Times New Roman" w:cs="Times New Roman"/>
-        </w:rPr>
-        <w:br/>
-        <w:t>Great Lakes Expo for Experimental and Fo</w:t>
-      </w:r>
-      <w:r>
-        <w:rPr>
-          <w:rFonts w:ascii="Times New Roman" w:hAnsi="Times New Roman" w:cs="Times New Roman"/>
-        </w:rPr>
-        <w:t>rmal Undergraduate Linguistics, Michigan State University, East Lansing, Michigan</w:t>
-      </w:r>
-    </w:p>
-    <w:p>
-      <w:pPr>
-        <w:pStyle w:val="BodyText"/>
-        <w:ind w:left="1440" w:hanging="360"/>
-        <w:rPr>
-          <w:rFonts w:ascii="Times New Roman" w:hAnsi="Times New Roman" w:cs="Times New Roman"/>
-        </w:rPr>
-      </w:pPr>
-      <w:r>
-        <w:rPr>
-          <w:rStyle w:val="VerbatimChar"/>
-          <w:rFonts w:ascii="Times New Roman" w:hAnsi="Times New Roman" w:cs="Times New Roman"/>
-        </w:rPr>
-        <w:t>2015</w:t>
-      </w:r>
-      <w:r>
-        <w:rPr>
-          <w:rFonts w:ascii="Times New Roman" w:hAnsi="Times New Roman" w:cs="Times New Roman"/>
-        </w:rPr>
-        <w:br/>
-      </w:r>
-      <w:r>
-        <w:rPr>
-          <w:rFonts w:ascii="Times New Roman" w:hAnsi="Times New Roman" w:cs="Times New Roman"/>
-          <w:i/>
-        </w:rPr>
-        <w:t>Illuminating the Case of a Rare GI Bleed</w:t>
-      </w:r>
-      <w:r>
-        <w:rPr>
-          <w:rFonts w:ascii="Times New Roman" w:hAnsi="Times New Roman" w:cs="Times New Roman"/>
-        </w:rPr>
-        <w:br/>
-      </w:r>
-      <w:r>
-        <w:rPr>
-          <w:rFonts w:ascii="Times New Roman" w:hAnsi="Times New Roman" w:cs="Times New Roman"/>
-          <w:b/>
-        </w:rPr>
-        <w:t>Anish Shah</w:t>
-      </w:r>
-      <w:r>
-        <w:rPr>
-          <w:rFonts w:ascii="Times New Roman" w:hAnsi="Times New Roman" w:cs="Times New Roman"/>
-        </w:rPr>
-        <w:t>, Austin Metting MD</w:t>
-      </w:r>
-      <w:r>
-        <w:rPr>
-          <w:rFonts w:ascii="Times New Roman" w:hAnsi="Times New Roman" w:cs="Times New Roman"/>
-        </w:rPr>
-        <w:br/>
-        <w:t>Poster Presentation</w:t>
-      </w:r>
-      <w:r>
-        <w:rPr>
-          <w:rFonts w:ascii="Times New Roman" w:hAnsi="Times New Roman" w:cs="Times New Roman"/>
-        </w:rPr>
-        <w:br/>
-        <w:t>American College of Physicians Texas Chapter Conference</w:t>
-      </w:r>
-    </w:p>
-    <w:p>
-      <w:pPr>
-        <w:pStyle w:val="BodyText"/>
-        <w:ind w:left="1440" w:hanging="360"/>
-        <w:rPr>
-          <w:rFonts w:ascii="Times New Roman" w:hAnsi="Times New Roman" w:cs="Times New Roman"/>
-        </w:rPr>
-      </w:pPr>
-      <w:r>
-        <w:rPr>
-          <w:rStyle w:val="VerbatimChar"/>
-          <w:rFonts w:ascii="Times New Roman" w:hAnsi="Times New Roman" w:cs="Times New Roman"/>
-        </w:rPr>
-        <w:t>2017</w:t>
-      </w:r>
-      <w:r>
-        <w:rPr>
-          <w:rFonts w:ascii="Times New Roman" w:hAnsi="Times New Roman" w:cs="Times New Roman"/>
-        </w:rPr>
-        <w:br/>
-      </w:r>
-      <w:r>
-        <w:rPr>
-          <w:rFonts w:ascii="Times New Roman" w:hAnsi="Times New Roman" w:cs="Times New Roman"/>
-          <w:i/>
-        </w:rPr>
-        <w:t xml:space="preserve">Three’s company: </w:t>
-      </w:r>
-      <w:r>
-        <w:rPr>
-          <w:rFonts w:ascii="Times New Roman" w:hAnsi="Times New Roman" w:cs="Times New Roman"/>
-          <w:i/>
-        </w:rPr>
-        <w:t>nocardiosis, neuroendocrine hyperplasia, and breast cancer</w:t>
-      </w:r>
-      <w:r>
-        <w:rPr>
-          <w:rFonts w:ascii="Times New Roman" w:hAnsi="Times New Roman" w:cs="Times New Roman"/>
-        </w:rPr>
-        <w:br/>
-      </w:r>
-      <w:r>
-        <w:rPr>
-          <w:rFonts w:ascii="Times New Roman" w:hAnsi="Times New Roman" w:cs="Times New Roman"/>
-          <w:b/>
-        </w:rPr>
-        <w:t>Anish Shah MD</w:t>
-      </w:r>
-      <w:r>
-        <w:rPr>
-          <w:rFonts w:ascii="Times New Roman" w:hAnsi="Times New Roman" w:cs="Times New Roman"/>
-        </w:rPr>
-        <w:t>, Stephen D. Clements MD, Matthew Dudgeon MD PhD</w:t>
-      </w:r>
-      <w:r>
-        <w:rPr>
-          <w:rFonts w:ascii="Times New Roman" w:hAnsi="Times New Roman" w:cs="Times New Roman"/>
-        </w:rPr>
-        <w:br/>
-        <w:t>Poster Presentation</w:t>
-      </w:r>
-      <w:r>
-        <w:rPr>
-          <w:rFonts w:ascii="Times New Roman" w:hAnsi="Times New Roman" w:cs="Times New Roman"/>
-        </w:rPr>
-        <w:br/>
-      </w:r>
-      <w:r>
-        <w:rPr>
-          <w:rFonts w:ascii="Times New Roman" w:hAnsi="Times New Roman" w:cs="Times New Roman"/>
-        </w:rPr>
-        <w:lastRenderedPageBreak/>
-        <w:t>American College of Physicians Georgia Chapter Conference</w:t>
-      </w:r>
-      <w:r>
-        <w:rPr>
-          <w:rFonts w:ascii="Times New Roman" w:hAnsi="Times New Roman" w:cs="Times New Roman"/>
-        </w:rPr>
-        <w:br/>
-        <w:t>Savannah, Georgia</w:t>
-      </w:r>
-    </w:p>
-    <w:p>
-      <w:pPr>
-        <w:pStyle w:val="BodyText"/>
-        <w:ind w:left="1440" w:hanging="360"/>
-        <w:rPr>
-          <w:rFonts w:ascii="Times New Roman" w:hAnsi="Times New Roman" w:cs="Times New Roman"/>
-        </w:rPr>
-      </w:pPr>
-      <w:r>
-        <w:rPr>
-          <w:rStyle w:val="VerbatimChar"/>
-          <w:rFonts w:ascii="Times New Roman" w:hAnsi="Times New Roman" w:cs="Times New Roman"/>
-        </w:rPr>
-        <w:t>2017</w:t>
-      </w:r>
-      <w:r>
-        <w:rPr>
-          <w:rFonts w:ascii="Times New Roman" w:hAnsi="Times New Roman" w:cs="Times New Roman"/>
-        </w:rPr>
-        <w:br/>
-      </w:r>
-      <w:r>
-        <w:rPr>
-          <w:rFonts w:ascii="Times New Roman" w:hAnsi="Times New Roman" w:cs="Times New Roman"/>
-          <w:i/>
-        </w:rPr>
-        <w:t>Three’s company: nocardiosis, neur</w:t>
-      </w:r>
-      <w:r>
-        <w:rPr>
-          <w:rFonts w:ascii="Times New Roman" w:hAnsi="Times New Roman" w:cs="Times New Roman"/>
-          <w:i/>
-        </w:rPr>
-        <w:t>oendocrine hyperplasia, and breast cancer</w:t>
-      </w:r>
-      <w:r>
-        <w:rPr>
-          <w:rFonts w:ascii="Times New Roman" w:hAnsi="Times New Roman" w:cs="Times New Roman"/>
-        </w:rPr>
-        <w:br/>
-      </w:r>
-      <w:r>
-        <w:rPr>
-          <w:rFonts w:ascii="Times New Roman" w:hAnsi="Times New Roman" w:cs="Times New Roman"/>
-          <w:b/>
-        </w:rPr>
-        <w:t>Anish Shah MD</w:t>
-      </w:r>
-      <w:r>
-        <w:rPr>
-          <w:rFonts w:ascii="Times New Roman" w:hAnsi="Times New Roman" w:cs="Times New Roman"/>
-        </w:rPr>
-        <w:t>, Stephen D. Clements MD, Matthew Dudgeon MD PhD</w:t>
-      </w:r>
-      <w:r>
-        <w:rPr>
-          <w:rFonts w:ascii="Times New Roman" w:hAnsi="Times New Roman" w:cs="Times New Roman"/>
-        </w:rPr>
-        <w:br/>
-        <w:t>Poster Presentation</w:t>
-      </w:r>
-      <w:r>
-        <w:rPr>
-          <w:rFonts w:ascii="Times New Roman" w:hAnsi="Times New Roman" w:cs="Times New Roman"/>
-        </w:rPr>
-        <w:br/>
-        <w:t>Southern Hospital Medicine Conference</w:t>
-      </w:r>
-      <w:r>
-        <w:rPr>
-          <w:rFonts w:ascii="Times New Roman" w:hAnsi="Times New Roman" w:cs="Times New Roman"/>
-        </w:rPr>
-        <w:br/>
-        <w:t>New Orleans, Louisiana</w:t>
-      </w:r>
-    </w:p>
-    <w:p>
-      <w:pPr>
-        <w:pStyle w:val="Heading3"/>
-        <w:ind w:hanging="360"/>
-      </w:pPr>
-      <w:bookmarkStart w:id="26" w:name="national"/>
-      <w:r>
-        <w:t>National</w:t>
-      </w:r>
-      <w:bookmarkEnd w:id="26"/>
-    </w:p>
-    <w:p>
-      <w:pPr>
-        <w:pStyle w:val="FirstParagraph"/>
-        <w:ind w:left="1440" w:hanging="360"/>
-        <w:rPr>
-          <w:rFonts w:ascii="Times New Roman" w:hAnsi="Times New Roman" w:cs="Times New Roman"/>
-        </w:rPr>
-      </w:pPr>
-      <w:r>
-        <w:rPr>
-          <w:rStyle w:val="VerbatimChar"/>
-          <w:rFonts w:ascii="Times New Roman" w:hAnsi="Times New Roman" w:cs="Times New Roman"/>
-        </w:rPr>
-        <w:t>2014</w:t>
-      </w:r>
-      <w:r>
-        <w:rPr>
-          <w:rFonts w:ascii="Times New Roman" w:hAnsi="Times New Roman" w:cs="Times New Roman"/>
-        </w:rPr>
-        <w:br/>
-      </w:r>
-      <w:r>
-        <w:rPr>
-          <w:rFonts w:ascii="Times New Roman" w:hAnsi="Times New Roman" w:cs="Times New Roman"/>
-          <w:i/>
-        </w:rPr>
-        <w:t>Genetic Linkage Analysis for Cystic Fibrosis Related Diab</w:t>
-      </w:r>
-      <w:r>
-        <w:rPr>
-          <w:rFonts w:ascii="Times New Roman" w:hAnsi="Times New Roman" w:cs="Times New Roman"/>
-          <w:i/>
-        </w:rPr>
-        <w:t>etes</w:t>
-      </w:r>
-      <w:r>
-        <w:rPr>
-          <w:rFonts w:ascii="Times New Roman" w:hAnsi="Times New Roman" w:cs="Times New Roman"/>
-        </w:rPr>
-        <w:br/>
-      </w:r>
-      <w:r>
-        <w:rPr>
-          <w:rFonts w:ascii="Times New Roman" w:hAnsi="Times New Roman" w:cs="Times New Roman"/>
-          <w:b/>
-        </w:rPr>
-        <w:t>Anish Shah</w:t>
-      </w:r>
-      <w:r>
-        <w:rPr>
-          <w:rFonts w:ascii="Times New Roman" w:hAnsi="Times New Roman" w:cs="Times New Roman"/>
-        </w:rPr>
-        <w:t>, Scott Blackman MD PhD</w:t>
-      </w:r>
-      <w:r>
-        <w:rPr>
-          <w:rFonts w:ascii="Times New Roman" w:hAnsi="Times New Roman" w:cs="Times New Roman"/>
-        </w:rPr>
-        <w:br/>
-        <w:t>Poster Presentation</w:t>
-      </w:r>
-      <w:r>
-        <w:rPr>
-          <w:rFonts w:ascii="Times New Roman" w:hAnsi="Times New Roman" w:cs="Times New Roman"/>
-        </w:rPr>
-        <w:br/>
-        <w:t>NIDDK Medical Student Research Symposium at Vanderbilt University</w:t>
-      </w:r>
-      <w:r>
-        <w:rPr>
-          <w:rFonts w:ascii="Times New Roman" w:hAnsi="Times New Roman" w:cs="Times New Roman"/>
-        </w:rPr>
-        <w:br/>
-        <w:t>Vanderbilt University, Nashville, Tennessee</w:t>
-      </w:r>
-    </w:p>
-    <w:p>
-      <w:pPr>
-        <w:pStyle w:val="BodyText"/>
-        <w:ind w:left="1440" w:hanging="360"/>
-        <w:rPr>
-          <w:rFonts w:ascii="Times New Roman" w:hAnsi="Times New Roman" w:cs="Times New Roman"/>
-        </w:rPr>
-      </w:pPr>
-      <w:r>
-        <w:rPr>
-          <w:rStyle w:val="VerbatimChar"/>
-          <w:rFonts w:ascii="Times New Roman" w:hAnsi="Times New Roman" w:cs="Times New Roman"/>
-        </w:rPr>
-        <w:t>2017</w:t>
-      </w:r>
-      <w:r>
-        <w:rPr>
-          <w:rFonts w:ascii="Times New Roman" w:hAnsi="Times New Roman" w:cs="Times New Roman"/>
-        </w:rPr>
-        <w:br/>
-      </w:r>
-      <w:r>
-        <w:rPr>
-          <w:rFonts w:ascii="Times New Roman" w:hAnsi="Times New Roman" w:cs="Times New Roman"/>
-          <w:i/>
-        </w:rPr>
-        <w:t>Long-Term Outcomes of Newborns with Necrotizing Enterocolitis: a retrospective mat</w:t>
-      </w:r>
-      <w:r>
-        <w:rPr>
-          <w:rFonts w:ascii="Times New Roman" w:hAnsi="Times New Roman" w:cs="Times New Roman"/>
-          <w:i/>
-        </w:rPr>
-        <w:t>ched cohort study</w:t>
-      </w:r>
-      <w:r>
-        <w:rPr>
-          <w:rFonts w:ascii="Times New Roman" w:hAnsi="Times New Roman" w:cs="Times New Roman"/>
-        </w:rPr>
-        <w:br/>
-      </w:r>
-      <w:r>
-        <w:rPr>
-          <w:rFonts w:ascii="Times New Roman" w:hAnsi="Times New Roman" w:cs="Times New Roman"/>
-          <w:b/>
-        </w:rPr>
-        <w:t>Anish Shah</w:t>
-      </w:r>
-      <w:r>
-        <w:rPr>
-          <w:rFonts w:ascii="Times New Roman" w:hAnsi="Times New Roman" w:cs="Times New Roman"/>
-        </w:rPr>
-        <w:t>, Emily Sanders, Mary Mrdutt MD*, Lena Perger MD</w:t>
-      </w:r>
-      <w:r>
-        <w:rPr>
-          <w:rFonts w:ascii="Times New Roman" w:hAnsi="Times New Roman" w:cs="Times New Roman"/>
-        </w:rPr>
-        <w:br/>
-        <w:t>Oral Presentation</w:t>
-      </w:r>
-      <w:r>
-        <w:rPr>
-          <w:rFonts w:ascii="Times New Roman" w:hAnsi="Times New Roman" w:cs="Times New Roman"/>
-        </w:rPr>
-        <w:br/>
-        <w:t>Annual Meeting of the Canadian Association of Pediatric Surgery</w:t>
-      </w:r>
-      <w:r>
-        <w:rPr>
-          <w:rFonts w:ascii="Times New Roman" w:hAnsi="Times New Roman" w:cs="Times New Roman"/>
-        </w:rPr>
-        <w:br/>
-        <w:t>Vancouver, Canada</w:t>
-      </w:r>
-    </w:p>
-    <w:p>
-      <w:pPr>
-        <w:pStyle w:val="BodyText"/>
-        <w:ind w:left="1440" w:hanging="360"/>
-        <w:rPr>
-          <w:rFonts w:ascii="Times New Roman" w:hAnsi="Times New Roman" w:cs="Times New Roman"/>
-        </w:rPr>
-      </w:pPr>
-      <w:r>
-        <w:rPr>
-          <w:rStyle w:val="VerbatimChar"/>
-          <w:rFonts w:ascii="Times New Roman" w:hAnsi="Times New Roman" w:cs="Times New Roman"/>
-        </w:rPr>
-        <w:t>2018</w:t>
-      </w:r>
-      <w:r>
-        <w:rPr>
-          <w:rFonts w:ascii="Times New Roman" w:hAnsi="Times New Roman" w:cs="Times New Roman"/>
-        </w:rPr>
-        <w:br/>
-      </w:r>
-      <w:r>
-        <w:rPr>
-          <w:rFonts w:ascii="Times New Roman" w:hAnsi="Times New Roman" w:cs="Times New Roman"/>
-          <w:i/>
-        </w:rPr>
-        <w:t xml:space="preserve">Circadian Autonomic Inflexibility: </w:t>
-      </w:r>
-      <w:proofErr w:type="gramStart"/>
-      <w:r>
-        <w:rPr>
-          <w:rFonts w:ascii="Times New Roman" w:hAnsi="Times New Roman" w:cs="Times New Roman"/>
-          <w:i/>
-        </w:rPr>
-        <w:t>a</w:t>
-      </w:r>
-      <w:proofErr w:type="gramEnd"/>
-      <w:r>
-        <w:rPr>
-          <w:rFonts w:ascii="Times New Roman" w:hAnsi="Times New Roman" w:cs="Times New Roman"/>
-          <w:i/>
-        </w:rPr>
-        <w:t xml:space="preserve"> Marker of Ischemic Heart Disease</w:t>
-      </w:r>
-      <w:r>
-        <w:rPr>
-          <w:rFonts w:ascii="Times New Roman" w:hAnsi="Times New Roman" w:cs="Times New Roman"/>
-        </w:rPr>
-        <w:br/>
-      </w:r>
-      <w:r>
-        <w:rPr>
-          <w:rFonts w:ascii="Times New Roman" w:hAnsi="Times New Roman" w:cs="Times New Roman"/>
-          <w:b/>
-        </w:rPr>
-        <w:t>Anish Shah MD</w:t>
-      </w:r>
-      <w:r>
-        <w:rPr>
-          <w:rFonts w:ascii="Times New Roman" w:hAnsi="Times New Roman" w:cs="Times New Roman"/>
-        </w:rPr>
-        <w:t>*, Rachel Lampert MD, Jack Goldberg PhD, J. Douglas Bremner MD, Lian Li PhD, Marc Thames MD, Viola Vaccarino MD PhD, Amit Shah MD MSCR</w:t>
-      </w:r>
-      <w:r>
-        <w:rPr>
-          <w:rFonts w:ascii="Times New Roman" w:hAnsi="Times New Roman" w:cs="Times New Roman"/>
-        </w:rPr>
-        <w:br/>
-        <w:t>Poster Presentation</w:t>
-      </w:r>
-      <w:r>
-        <w:rPr>
-          <w:rFonts w:ascii="Times New Roman" w:hAnsi="Times New Roman" w:cs="Times New Roman"/>
-        </w:rPr>
-        <w:br/>
-        <w:t>American Heart Association Scientific Sessions</w:t>
-      </w:r>
-      <w:r>
-        <w:rPr>
-          <w:rFonts w:ascii="Times New Roman" w:hAnsi="Times New Roman" w:cs="Times New Roman"/>
-        </w:rPr>
-        <w:br/>
-        <w:t>Chicago, Illinois</w:t>
-      </w:r>
-    </w:p>
-    <w:p>
-      <w:pPr>
-        <w:pStyle w:val="Heading2"/>
-        <w:ind w:left="1080" w:hanging="360"/>
-      </w:pPr>
-      <w:bookmarkStart w:id="27" w:name="research"/>
-      <w:r>
-        <w:t>Research</w:t>
-      </w:r>
-      <w:bookmarkEnd w:id="27"/>
-    </w:p>
-    <w:p>
-      <w:pPr>
-        <w:pStyle w:val="Heading3"/>
-        <w:ind w:hanging="360"/>
-      </w:pPr>
-      <w:bookmarkStart w:id="28" w:name="works-in-progress"/>
-      <w:r>
-        <w:t>Wo</w:t>
-      </w:r>
-      <w:r>
-        <w:t>rks in progress</w:t>
-      </w:r>
-      <w:bookmarkEnd w:id="28"/>
-    </w:p>
-    <w:p>
-      <w:pPr>
-        <w:pStyle w:val="FirstParagraph"/>
-        <w:ind w:left="1440" w:hanging="360"/>
-        <w:rPr>
-          <w:rFonts w:ascii="Times New Roman" w:hAnsi="Times New Roman" w:cs="Times New Roman"/>
-        </w:rPr>
-      </w:pPr>
-      <w:r>
-        <w:rPr>
-          <w:rFonts w:ascii="Times New Roman" w:hAnsi="Times New Roman" w:cs="Times New Roman"/>
-        </w:rPr>
-        <w:t xml:space="preserve">Mrdutt, M, </w:t>
-      </w:r>
-      <w:r>
-        <w:rPr>
-          <w:rFonts w:ascii="Times New Roman" w:hAnsi="Times New Roman" w:cs="Times New Roman"/>
-          <w:b/>
-        </w:rPr>
-        <w:t>Shah, AS</w:t>
-      </w:r>
-      <w:r>
-        <w:rPr>
-          <w:rFonts w:ascii="Times New Roman" w:hAnsi="Times New Roman" w:cs="Times New Roman"/>
-        </w:rPr>
-        <w:t>, Sanders, Mallett, L, Perger, LP. “Long-Term Outcomes of Newborns with Necrotizing Enterocolitis: a retrospective matched cohort study”. Canadian Association of Pediatric Surgery Edition of the Journal of Pediatric Surge</w:t>
-      </w:r>
-      <w:r>
-        <w:rPr>
-          <w:rFonts w:ascii="Times New Roman" w:hAnsi="Times New Roman" w:cs="Times New Roman"/>
-        </w:rPr>
-        <w:t>ry, May 2017 [accepted]</w:t>
-      </w:r>
-    </w:p>
-    <w:p>
-      <w:pPr>
-        <w:pStyle w:val="BodyText"/>
-        <w:ind w:left="1440" w:hanging="360"/>
-        <w:rPr>
-          <w:rFonts w:ascii="Times New Roman" w:hAnsi="Times New Roman" w:cs="Times New Roman"/>
-        </w:rPr>
-      </w:pPr>
-      <w:r>
-        <w:rPr>
-          <w:rFonts w:ascii="Times New Roman" w:hAnsi="Times New Roman" w:cs="Times New Roman"/>
-          <w:b/>
-        </w:rPr>
-        <w:t>Shah, AS</w:t>
-      </w:r>
-      <w:r>
-        <w:rPr>
-          <w:rFonts w:ascii="Times New Roman" w:hAnsi="Times New Roman" w:cs="Times New Roman"/>
-        </w:rPr>
-        <w:t xml:space="preserve">, Lampert R, Goldberg, J, Bremner, JD, Vaccarino, V, Shah, AJ. “Circadian Autonomic Inflexibility: </w:t>
-      </w:r>
-      <w:proofErr w:type="gramStart"/>
-      <w:r>
-        <w:rPr>
-          <w:rFonts w:ascii="Times New Roman" w:hAnsi="Times New Roman" w:cs="Times New Roman"/>
-        </w:rPr>
-        <w:t>a</w:t>
-      </w:r>
-      <w:proofErr w:type="gramEnd"/>
-      <w:r>
-        <w:rPr>
-          <w:rFonts w:ascii="Times New Roman" w:hAnsi="Times New Roman" w:cs="Times New Roman"/>
-        </w:rPr>
-        <w:t xml:space="preserve"> Marker of Ischemic Heart Disease”. [pending]</w:t>
-      </w:r>
-    </w:p>
-    <w:p>
-      <w:pPr>
-        <w:pStyle w:val="BodyText"/>
-        <w:ind w:left="1440" w:hanging="360"/>
-        <w:rPr>
-          <w:rFonts w:ascii="Times New Roman" w:hAnsi="Times New Roman" w:cs="Times New Roman"/>
-        </w:rPr>
-      </w:pPr>
-      <w:r>
-        <w:rPr>
-          <w:rFonts w:ascii="Times New Roman" w:hAnsi="Times New Roman" w:cs="Times New Roman"/>
-          <w:b/>
-        </w:rPr>
-        <w:t>Shah, AS</w:t>
-      </w:r>
-      <w:r>
-        <w:rPr>
-          <w:rFonts w:ascii="Times New Roman" w:hAnsi="Times New Roman" w:cs="Times New Roman"/>
-        </w:rPr>
-        <w:t>, Alvaro, A, Whitsel, E, Vaccarino, V, Shah, AJ. “Heart Rate Variabili</w:t>
-      </w:r>
-      <w:r>
-        <w:rPr>
-          <w:rFonts w:ascii="Times New Roman" w:hAnsi="Times New Roman" w:cs="Times New Roman"/>
-        </w:rPr>
-        <w:t xml:space="preserve">ty and Psychosocial States: </w:t>
-      </w:r>
-      <w:proofErr w:type="gramStart"/>
-      <w:r>
-        <w:rPr>
-          <w:rFonts w:ascii="Times New Roman" w:hAnsi="Times New Roman" w:cs="Times New Roman"/>
-        </w:rPr>
-        <w:t>an</w:t>
-      </w:r>
-      <w:proofErr w:type="gramEnd"/>
-      <w:r>
-        <w:rPr>
-          <w:rFonts w:ascii="Times New Roman" w:hAnsi="Times New Roman" w:cs="Times New Roman"/>
-        </w:rPr>
-        <w:t xml:space="preserve"> Atherosclerosis Risk In Communities study”. Atherosclerosis Risk </w:t>
-      </w:r>
-      <w:proofErr w:type="gramStart"/>
-      <w:r>
-        <w:rPr>
-          <w:rFonts w:ascii="Times New Roman" w:hAnsi="Times New Roman" w:cs="Times New Roman"/>
-        </w:rPr>
-        <w:t>In</w:t>
-      </w:r>
-      <w:proofErr w:type="gramEnd"/>
-      <w:r>
-        <w:rPr>
-          <w:rFonts w:ascii="Times New Roman" w:hAnsi="Times New Roman" w:cs="Times New Roman"/>
-        </w:rPr>
-        <w:t xml:space="preserve"> Communities Publications Committee, October 2017. [proposal accepted]</w:t>
-      </w:r>
-    </w:p>
-    <w:p>
-      <w:pPr>
-        <w:pStyle w:val="BodyText"/>
-        <w:ind w:left="1440" w:hanging="360"/>
-        <w:rPr>
-          <w:rFonts w:ascii="Times New Roman" w:hAnsi="Times New Roman" w:cs="Times New Roman"/>
-        </w:rPr>
-      </w:pPr>
-      <w:r>
-        <w:rPr>
-          <w:rFonts w:ascii="Times New Roman" w:hAnsi="Times New Roman" w:cs="Times New Roman"/>
-          <w:b/>
-        </w:rPr>
-        <w:lastRenderedPageBreak/>
-        <w:t>Shah, AS</w:t>
-      </w:r>
-      <w:r>
-        <w:rPr>
-          <w:rFonts w:ascii="Times New Roman" w:hAnsi="Times New Roman" w:cs="Times New Roman"/>
-        </w:rPr>
-        <w:t>, Clements, SD. “Nocardioma: neuroendocrine hyperplasia as a response to pulmon</w:t>
-      </w:r>
-      <w:r>
-        <w:rPr>
-          <w:rFonts w:ascii="Times New Roman" w:hAnsi="Times New Roman" w:cs="Times New Roman"/>
-        </w:rPr>
-        <w:t>ary nocardiosis”. Annals of Internal Medicine. [submitted]</w:t>
-      </w:r>
-    </w:p>
-    <w:p>
-      <w:pPr>
-        <w:pStyle w:val="BodyText"/>
-        <w:ind w:left="1440" w:hanging="360"/>
-        <w:rPr>
-          <w:rFonts w:ascii="Times New Roman" w:hAnsi="Times New Roman" w:cs="Times New Roman"/>
-        </w:rPr>
-      </w:pPr>
-      <w:r>
-        <w:rPr>
-          <w:rFonts w:ascii="Times New Roman" w:hAnsi="Times New Roman" w:cs="Times New Roman"/>
-          <w:b/>
-        </w:rPr>
-        <w:t>Shah, AS</w:t>
-      </w:r>
-      <w:r>
-        <w:rPr>
-          <w:rFonts w:ascii="Times New Roman" w:hAnsi="Times New Roman" w:cs="Times New Roman"/>
-        </w:rPr>
-        <w:t xml:space="preserve">, Evans, M, Akbashev, M. “Point-Of-Care Ultrasonography Utility in Resident Learning and Clinical Decision Making”. Institutional Review Board, Emory University, Atlanta, Georgia, </w:t>
-      </w:r>
-      <w:proofErr w:type="gramStart"/>
-      <w:r>
-        <w:rPr>
-          <w:rFonts w:ascii="Times New Roman" w:hAnsi="Times New Roman" w:cs="Times New Roman"/>
-        </w:rPr>
-        <w:t>March,</w:t>
-      </w:r>
-      <w:proofErr w:type="gramEnd"/>
-      <w:r>
-        <w:rPr>
-          <w:rFonts w:ascii="Times New Roman" w:hAnsi="Times New Roman" w:cs="Times New Roman"/>
-        </w:rPr>
-        <w:t xml:space="preserve"> 20</w:t>
-      </w:r>
-      <w:r>
-        <w:rPr>
-          <w:rFonts w:ascii="Times New Roman" w:hAnsi="Times New Roman" w:cs="Times New Roman"/>
-        </w:rPr>
-        <w:t>18. [IRB approval granted]</w:t>
-      </w:r>
-    </w:p>
-    <w:p>
-      <w:pPr>
-        <w:pStyle w:val="BodyText"/>
-        <w:ind w:left="1440" w:hanging="360"/>
-        <w:rPr>
-          <w:rFonts w:ascii="Times New Roman" w:hAnsi="Times New Roman" w:cs="Times New Roman"/>
-        </w:rPr>
-      </w:pPr>
-      <w:r>
-        <w:rPr>
-          <w:rFonts w:ascii="Times New Roman" w:hAnsi="Times New Roman" w:cs="Times New Roman"/>
-        </w:rPr>
-        <w:t xml:space="preserve">Shah, AJ, </w:t>
-      </w:r>
-      <w:r>
-        <w:rPr>
-          <w:rFonts w:ascii="Times New Roman" w:hAnsi="Times New Roman" w:cs="Times New Roman"/>
-          <w:b/>
-        </w:rPr>
-        <w:t>Shah, AS</w:t>
-      </w:r>
-      <w:r>
-        <w:rPr>
-          <w:rFonts w:ascii="Times New Roman" w:hAnsi="Times New Roman" w:cs="Times New Roman"/>
-        </w:rPr>
-        <w:t>, Park, J, Mehta, PK, Quyyumi, AA, Vaccarino, V, Marvar, P. “</w:t>
-      </w:r>
-      <w:r>
-        <w:rPr>
-          <w:rFonts w:ascii="Times New Roman" w:hAnsi="Times New Roman" w:cs="Times New Roman"/>
-        </w:rPr>
-        <w:t>Brain-Heart Interactions in Stress and Anxiety Related Disorders: Implications for Increased Cardiovascular Disease Risk”. Hypertension. [invited review article]</w:t>
-      </w:r>
-    </w:p>
-    <w:p>
-      <w:pPr>
-        <w:pStyle w:val="Heading3"/>
-        <w:ind w:hanging="360"/>
-      </w:pPr>
-      <w:bookmarkStart w:id="29" w:name="published-abstracts"/>
-      <w:r>
-        <w:t>Published abstracts</w:t>
-      </w:r>
-      <w:bookmarkEnd w:id="29"/>
-    </w:p>
-    <w:p>
-      <w:pPr>
-        <w:pStyle w:val="FirstParagraph"/>
-        <w:ind w:left="1440" w:hanging="360"/>
-        <w:rPr>
-          <w:rFonts w:ascii="Times New Roman" w:hAnsi="Times New Roman" w:cs="Times New Roman"/>
-        </w:rPr>
-      </w:pPr>
-      <w:r>
-        <w:rPr>
-          <w:rStyle w:val="VerbatimChar"/>
-          <w:rFonts w:ascii="Times New Roman" w:hAnsi="Times New Roman" w:cs="Times New Roman"/>
-        </w:rPr>
-        <w:t>2014</w:t>
-      </w:r>
-      <w:r>
-        <w:rPr>
-          <w:rFonts w:ascii="Times New Roman" w:hAnsi="Times New Roman" w:cs="Times New Roman"/>
-        </w:rPr>
-        <w:br/>
-      </w:r>
-      <w:r>
-        <w:rPr>
-          <w:rFonts w:ascii="Times New Roman" w:hAnsi="Times New Roman" w:cs="Times New Roman"/>
-          <w:b/>
-        </w:rPr>
-        <w:t>Shah, AS</w:t>
-      </w:r>
-      <w:r>
-        <w:rPr>
-          <w:rFonts w:ascii="Times New Roman" w:hAnsi="Times New Roman" w:cs="Times New Roman"/>
-        </w:rPr>
-        <w:t xml:space="preserve">, Blackman, S. “Genetic Linkage Analysis for Cystic Fibrosis </w:t>
-      </w:r>
-      <w:r>
-        <w:rPr>
-          <w:rFonts w:ascii="Times New Roman" w:hAnsi="Times New Roman" w:cs="Times New Roman"/>
-        </w:rPr>
-        <w:t>Related Diabetes”. National Institute of Diabetes and Digestive and Kidney Diseases Medical Student Research Symposium at Vanderbilt University, Nashville, Tennessee.</w:t>
-      </w:r>
-    </w:p>
-    <w:p>
-      <w:pPr>
-        <w:pStyle w:val="BodyText"/>
-        <w:ind w:left="1440" w:hanging="360"/>
-        <w:rPr>
-          <w:rFonts w:ascii="Times New Roman" w:hAnsi="Times New Roman" w:cs="Times New Roman"/>
-        </w:rPr>
-      </w:pPr>
-      <w:r>
-        <w:rPr>
-          <w:rStyle w:val="VerbatimChar"/>
-          <w:rFonts w:ascii="Times New Roman" w:hAnsi="Times New Roman" w:cs="Times New Roman"/>
-        </w:rPr>
-        <w:t>2017</w:t>
-      </w:r>
-      <w:r>
-        <w:rPr>
-          <w:rFonts w:ascii="Times New Roman" w:hAnsi="Times New Roman" w:cs="Times New Roman"/>
-        </w:rPr>
-        <w:br/>
-        <w:t xml:space="preserve">Mrdutt, M, </w:t>
-      </w:r>
-      <w:r>
-        <w:rPr>
-          <w:rFonts w:ascii="Times New Roman" w:hAnsi="Times New Roman" w:cs="Times New Roman"/>
-          <w:b/>
-        </w:rPr>
-        <w:t>Shah, AS</w:t>
-      </w:r>
-      <w:r>
-        <w:rPr>
-          <w:rFonts w:ascii="Times New Roman" w:hAnsi="Times New Roman" w:cs="Times New Roman"/>
-        </w:rPr>
-        <w:t>, Sanders, Mallett, L, Perger, LP. “Long-Term Outcomes of Newborn</w:t>
-      </w:r>
-      <w:r>
-        <w:rPr>
-          <w:rFonts w:ascii="Times New Roman" w:hAnsi="Times New Roman" w:cs="Times New Roman"/>
-        </w:rPr>
-        <w:t>s with Necrotizing Enterocolitis: a retrospective matched cohort study”. Annual Meeting of the Canadian Association of Pediatric Surgery Conference.</w:t>
-      </w:r>
-    </w:p>
-    <w:p>
-      <w:pPr>
-        <w:pStyle w:val="BodyText"/>
-        <w:ind w:left="1440" w:hanging="360"/>
-        <w:rPr>
-          <w:rFonts w:ascii="Times New Roman" w:hAnsi="Times New Roman" w:cs="Times New Roman"/>
-        </w:rPr>
-      </w:pPr>
-      <w:r>
-        <w:rPr>
-          <w:rStyle w:val="VerbatimChar"/>
-          <w:rFonts w:ascii="Times New Roman" w:hAnsi="Times New Roman" w:cs="Times New Roman"/>
-        </w:rPr>
-        <w:t>2017</w:t>
-      </w:r>
-      <w:r>
-        <w:rPr>
-          <w:rFonts w:ascii="Times New Roman" w:hAnsi="Times New Roman" w:cs="Times New Roman"/>
-        </w:rPr>
-        <w:br/>
-      </w:r>
-      <w:r>
-        <w:rPr>
-          <w:rFonts w:ascii="Times New Roman" w:hAnsi="Times New Roman" w:cs="Times New Roman"/>
-          <w:b/>
-        </w:rPr>
-        <w:t>Shah, AS</w:t>
-      </w:r>
-      <w:r>
-        <w:rPr>
-          <w:rFonts w:ascii="Times New Roman" w:hAnsi="Times New Roman" w:cs="Times New Roman"/>
-        </w:rPr>
-        <w:t>, Clements, SD, Dudgeon, M. “Three’s company: nocardiosis, neuroendocrine hyperplasia, and bre</w:t>
-      </w:r>
-      <w:r>
-        <w:rPr>
-          <w:rFonts w:ascii="Times New Roman" w:hAnsi="Times New Roman" w:cs="Times New Roman"/>
-        </w:rPr>
-        <w:t>ast cancer”. Southern Hospital Medicine Conference, New Orleans, Louisiana.</w:t>
-      </w:r>
-    </w:p>
-    <w:p>
-      <w:pPr>
-        <w:pStyle w:val="BodyText"/>
-        <w:ind w:left="1440" w:hanging="360"/>
-        <w:rPr>
-          <w:rFonts w:ascii="Times New Roman" w:hAnsi="Times New Roman" w:cs="Times New Roman"/>
-        </w:rPr>
-      </w:pPr>
-      <w:r>
-        <w:rPr>
-          <w:rStyle w:val="VerbatimChar"/>
-          <w:rFonts w:ascii="Times New Roman" w:hAnsi="Times New Roman" w:cs="Times New Roman"/>
-        </w:rPr>
-        <w:t>2018</w:t>
-      </w:r>
-      <w:r>
-        <w:rPr>
-          <w:rFonts w:ascii="Times New Roman" w:hAnsi="Times New Roman" w:cs="Times New Roman"/>
-        </w:rPr>
-        <w:br/>
-      </w:r>
-      <w:r>
-        <w:rPr>
-          <w:rFonts w:ascii="Times New Roman" w:hAnsi="Times New Roman" w:cs="Times New Roman"/>
-          <w:b/>
-        </w:rPr>
-        <w:t>Shah, AS</w:t>
-      </w:r>
-      <w:r>
-        <w:rPr>
-          <w:rFonts w:ascii="Times New Roman" w:hAnsi="Times New Roman" w:cs="Times New Roman"/>
-        </w:rPr>
-        <w:t xml:space="preserve">, Lampert R, Goldberg, J, Bremner, JD, Vaccarino, V, Shah, AJ. “Circadian Autonomic Inflexibility: </w:t>
-      </w:r>
-      <w:proofErr w:type="gramStart"/>
-      <w:r>
-        <w:rPr>
-          <w:rFonts w:ascii="Times New Roman" w:hAnsi="Times New Roman" w:cs="Times New Roman"/>
-        </w:rPr>
-        <w:t>a</w:t>
-      </w:r>
-      <w:proofErr w:type="gramEnd"/>
-      <w:r>
-        <w:rPr>
-          <w:rFonts w:ascii="Times New Roman" w:hAnsi="Times New Roman" w:cs="Times New Roman"/>
-        </w:rPr>
-        <w:t xml:space="preserve"> Marker of Ischemic Heart Disease”. Circulation.</w:t>
-      </w:r>
-    </w:p>
-    <w:p>
-      <w:pPr>
-        <w:pStyle w:val="Heading2"/>
-        <w:ind w:left="1080" w:hanging="360"/>
-      </w:pPr>
-      <w:bookmarkStart w:id="30" w:name="references"/>
-      <w:r>
-        <w:t>References</w:t>
-      </w:r>
-      <w:bookmarkEnd w:id="30"/>
-    </w:p>
-    <w:p>
-      <w:pPr>
-        <w:pStyle w:val="Heading3"/>
-        <w:ind w:hanging="360"/>
-      </w:pPr>
-      <w:bookmarkStart w:id="31" w:name="academic"/>
-      <w:r>
-        <w:t>Academi</w:t>
-      </w:r>
-      <w:r>
-        <w:t>c</w:t>
-      </w:r>
-      <w:bookmarkEnd w:id="31"/>
-    </w:p>
-    <w:p>
-      <w:pPr>
-        <w:pStyle w:val="FirstParagraph"/>
-        <w:ind w:left="1440" w:hanging="360"/>
-        <w:rPr>
-          <w:rFonts w:ascii="Times New Roman" w:hAnsi="Times New Roman" w:cs="Times New Roman"/>
-        </w:rPr>
-      </w:pPr>
-      <w:r>
-        <w:rPr>
-          <w:rFonts w:ascii="Times New Roman" w:hAnsi="Times New Roman" w:cs="Times New Roman"/>
-        </w:rPr>
-        <w:t>Furnished upon request.</w:t>
-      </w:r>
-    </w:p>
-    <w:p>
-      <w:pPr>
-        <w:pStyle w:val="Heading3"/>
-        <w:ind w:hanging="360"/>
-      </w:pPr>
-      <w:bookmarkStart w:id="32" w:name="clinical"/>
-      <w:bookmarkStart w:id="33" w:name="_GoBack"/>
+      <w:bookmarkStart w:id="33" w:name="clinical"/>
+      <w:r>
+        <w:t>Clinical</w:t>
+      </w:r>
       <w:bookmarkEnd w:id="33"/>
-      <w:r>
-        <w:t>Clinical</w:t>
-      </w:r>
-      <w:bookmarkEnd w:id="32"/>
     </w:p>
     <w:p>
       <w:pPr>
@@ -4239,6 +4014,13 @@
     <w:lsdException w:name="Light Shading"/>
     <w:lsdException w:name="Light List"/>
     <w:lsdException w:name="Light Grid"/>
+    <w:lsdException w:name="Medium Shading 1"/>
+    <w:lsdException w:name="Medium Shading 2"/>
+    <w:lsdException w:name="Medium List 1"/>
+    <w:lsdException w:name="Medium List 2"/>
+    <w:lsdException w:name="Medium Grid 1"/>
+    <w:lsdException w:name="Medium Grid 2"/>
+    <w:lsdException w:name="Medium Grid 3"/>
     <w:lsdException w:name="Dark List"/>
     <w:lsdException w:name="Colorful Shading"/>
     <w:lsdException w:name="Colorful List"/>
@@ -4525,7 +4307,7 @@
     <w:uiPriority w:val="9"/>
     <w:unhideWhenUsed/>
     <w:qFormat/>
-    <w:rsid w:val="006D4450"/>
+    <w:rsid w:val="005F1D1A"/>
     <w:pPr>
       <w:pBdr>
         <w:bottom w:val="single" w:sz="4" w:space="1" w:color="71A0DC" w:themeColor="text2" w:themeTint="7F"/>
@@ -4535,11 +4317,11 @@
       <w:outlineLvl w:val="3"/>
     </w:pPr>
     <w:rPr>
-      <w:rFonts w:asciiTheme="majorHAnsi" w:eastAsiaTheme="majorEastAsia" w:hAnsiTheme="majorHAnsi" w:cstheme="majorBidi"/>
+      <w:rFonts w:ascii="Times New Roman" w:eastAsiaTheme="majorEastAsia" w:hAnsi="Times New Roman" w:cs="Times New Roman"/>
       <w:b/>
       <w:bCs/>
       <w:smallCaps/>
-      <w:color w:val="3071C3" w:themeColor="text2" w:themeTint="BF"/>
+      <w:color w:val="4F81BD" w:themeColor="accent1"/>
       <w:spacing w:val="20"/>
     </w:rPr>
   </w:style>
@@ -5447,13 +5229,13 @@
     <w:basedOn w:val="DefaultParagraphFont"/>
     <w:link w:val="Heading4"/>
     <w:uiPriority w:val="9"/>
-    <w:rsid w:val="006D4450"/>
-    <w:rPr>
-      <w:rFonts w:asciiTheme="majorHAnsi" w:eastAsiaTheme="majorEastAsia" w:hAnsiTheme="majorHAnsi" w:cstheme="majorBidi"/>
+    <w:rsid w:val="005F1D1A"/>
+    <w:rPr>
+      <w:rFonts w:ascii="Times New Roman" w:eastAsiaTheme="majorEastAsia" w:hAnsi="Times New Roman" w:cs="Times New Roman"/>
       <w:b/>
       <w:bCs/>
       <w:smallCaps/>
-      <w:color w:val="3071C3" w:themeColor="text2" w:themeTint="BF"/>
+      <w:color w:val="4F81BD" w:themeColor="accent1"/>
       <w:spacing w:val="20"/>
     </w:rPr>
   </w:style>

--- a/cv-reference.docx
+++ b/cv-reference.docx
@@ -19,7 +19,13 @@
         <w:pStyle w:val="BodyText"/>
       </w:pPr>
       <w:r>
-        <w:t>Resident physician in internal medicine, with an interest in heart rate variability, epidemiology, biostatistics, and point-of-care ultrasonography.</w:t>
+        <w:t xml:space="preserve">Resident physician in internal </w:t>
+      </w:r>
+      <w:r>
+        <w:t>medicine</w:t>
+      </w:r>
+      <w:r>
+        <w:t>, with an interest in heart rate variability, epidemiology, biostatistics, and point-of-care ultrasonography.</w:t>
       </w:r>
     </w:p>
     <w:p>
@@ -28,10 +34,7 @@
       </w:pPr>
       <w:bookmarkStart w:id="2" w:name="personal-information"/>
       <w:r>
-        <w:t xml:space="preserve">Personal </w:t>
-      </w:r>
-      <w:r>
-        <w:t>information</w:t>
+        <w:t>Personal information</w:t>
       </w:r>
       <w:bookmarkEnd w:id="2"/>
     </w:p>
@@ -41,10 +44,7 @@
       </w:pPr>
       <w:bookmarkStart w:id="3" w:name="physical-address"/>
       <w:r>
-        <w:t xml:space="preserve">Physical </w:t>
-      </w:r>
-      <w:r>
-        <w:t>address</w:t>
+        <w:t>Physical address</w:t>
       </w:r>
       <w:bookmarkEnd w:id="3"/>
     </w:p>
@@ -199,13 +199,19 @@
       <w:r>
         <w:rPr>
           <w:rStyle w:val="VerbatimChar"/>
-          <w:rFonts w:ascii="Times New Roman" w:hAnsi="Times New Roman"/>
         </w:rPr>
         <w:t>2007-2011</w:t>
       </w:r>
       <w:r>
         <w:br/>
-        <w:t>Emory University College of Arts and Sciences, Atlanta, Georgia</w:t>
+      </w:r>
+      <w:r>
+        <w:t>Emory University College of Arts an</w:t>
+      </w:r>
+      <w:bookmarkStart w:id="8" w:name="_GoBack"/>
+      <w:bookmarkEnd w:id="8"/>
+      <w:r>
+        <w:t>d Sciences, Atlanta, Georgia</w:t>
       </w:r>
       <w:r>
         <w:br/>
@@ -224,7 +230,6 @@
       <w:r>
         <w:rPr>
           <w:rStyle w:val="VerbatimChar"/>
-          <w:rFonts w:ascii="Times New Roman" w:hAnsi="Times New Roman"/>
         </w:rPr>
         <w:t>2012-2016</w:t>
       </w:r>
@@ -246,14 +251,11 @@
       <w:pPr>
         <w:pStyle w:val="Heading3"/>
       </w:pPr>
-      <w:bookmarkStart w:id="8" w:name="postgraduate-training"/>
-      <w:r>
-        <w:t xml:space="preserve">Postgraduate </w:t>
-      </w:r>
-      <w:r>
-        <w:t>training</w:t>
-      </w:r>
-      <w:bookmarkEnd w:id="8"/>
+      <w:bookmarkStart w:id="9" w:name="postgraduate-training"/>
+      <w:r>
+        <w:t>Postgraduate training</w:t>
+      </w:r>
+      <w:bookmarkEnd w:id="9"/>
     </w:p>
     <w:p>
       <w:pPr>
@@ -262,7 +264,6 @@
       <w:r>
         <w:rPr>
           <w:rStyle w:val="VerbatimChar"/>
-          <w:rFonts w:ascii="Times New Roman" w:hAnsi="Times New Roman"/>
         </w:rPr>
         <w:t>2016-2019</w:t>
       </w:r>
@@ -277,86 +278,931 @@
         <w:rPr>
           <w:i/>
         </w:rPr>
+        <w:t>J. Willis Hurst Internal Medicine Residency</w:t>
+      </w:r>
+      <w:r>
+        <w:br/>
+        <w:t>Distinction in Teaching and Leadership</w:t>
+      </w:r>
+    </w:p>
+    <w:p>
+      <w:pPr>
+        <w:pStyle w:val="Heading3"/>
+      </w:pPr>
+      <w:bookmarkStart w:id="10" w:name="licensure-and-boards"/>
+      <w:r>
+        <w:t>Licensure and Boards</w:t>
+      </w:r>
+      <w:bookmarkEnd w:id="10"/>
+    </w:p>
+    <w:p>
+      <w:pPr>
+        <w:pStyle w:val="FirstParagraph"/>
+      </w:pPr>
+      <w:r>
         <w:lastRenderedPageBreak/>
-        <w:t>J. Willis Hurst Internal Medicine Residency</w:t>
-      </w:r>
-      <w:r>
-        <w:br/>
-        <w:t>Distinction in Teaching and Leadership</w:t>
-      </w:r>
+        <w:t>USMLE Step 1 (248)</w:t>
+      </w:r>
+      <w:r>
+        <w:br/>
+        <w:t>USMLE Step 2 CK (253)</w:t>
+      </w:r>
+      <w:r>
+        <w:br/>
+        <w:t>USMLE Step 3 (243)</w:t>
+      </w:r>
+    </w:p>
+    <w:p>
+      <w:pPr>
+        <w:pStyle w:val="Heading2"/>
+      </w:pPr>
+      <w:bookmarkStart w:id="11" w:name="teaching"/>
+      <w:r>
+        <w:t>Teaching</w:t>
+      </w:r>
+      <w:bookmarkEnd w:id="11"/>
     </w:p>
     <w:p>
       <w:pPr>
         <w:pStyle w:val="Heading3"/>
       </w:pPr>
-      <w:bookmarkStart w:id="9" w:name="licensure-and-boards"/>
-      <w:r>
-        <w:t>Licensure and Boards</w:t>
-      </w:r>
-      <w:bookmarkEnd w:id="9"/>
+      <w:bookmarkStart w:id="12" w:name="undergraduate"/>
+      <w:r>
+        <w:t>Local</w:t>
+      </w:r>
+    </w:p>
+    <w:p>
+      <w:pPr>
+        <w:pStyle w:val="Heading3"/>
+      </w:pPr>
+      <w:r>
+        <w:t>Undergraduate</w:t>
+      </w:r>
+      <w:bookmarkEnd w:id="12"/>
     </w:p>
     <w:p>
       <w:pPr>
         <w:pStyle w:val="FirstParagraph"/>
       </w:pPr>
       <w:r>
-        <w:t>USMLE Step 1 (248)</w:t>
-      </w:r>
-      <w:r>
-        <w:br/>
-        <w:t>USMLE Step 2 CK (253)</w:t>
-      </w:r>
-      <w:r>
-        <w:br/>
-        <w:t>USMLE Step 3 (243)</w:t>
+        <w:rPr>
+          <w:rStyle w:val="VerbatimChar"/>
+        </w:rPr>
+        <w:t>2010</w:t>
+      </w:r>
+      <w:r>
+        <w:br/>
+        <w:t>Emory University College of Arts and Sciences</w:t>
+      </w:r>
+      <w:r>
+        <w:br/>
+        <w:t>Department of Biology</w:t>
+      </w:r>
+      <w:r>
+        <w:br/>
+      </w:r>
+      <w:r>
+        <w:rPr>
+          <w:i/>
+        </w:rPr>
+        <w:t>Teaching Assistant in Cellular Biology</w:t>
+      </w:r>
+    </w:p>
+    <w:p>
+      <w:pPr>
+        <w:pStyle w:val="BodyText"/>
+      </w:pPr>
+      <w:r>
+        <w:rPr>
+          <w:rStyle w:val="VerbatimChar"/>
+        </w:rPr>
+        <w:t>2011-2012</w:t>
+      </w:r>
+      <w:r>
+        <w:br/>
+        <w:t>North Lake College</w:t>
+      </w:r>
+      <w:r>
+        <w:br/>
+        <w:t>Department of Physics</w:t>
+      </w:r>
+      <w:r>
+        <w:br/>
+      </w:r>
+      <w:r>
+        <w:rPr>
+          <w:i/>
+        </w:rPr>
+        <w:t>Tutor in Biology, Chemistry, and Physics</w:t>
+      </w:r>
+    </w:p>
+    <w:p>
+      <w:pPr>
+        <w:pStyle w:val="Heading3"/>
+      </w:pPr>
+      <w:bookmarkStart w:id="13" w:name="medical-student"/>
+      <w:r>
+        <w:t>Medical Student</w:t>
+      </w:r>
+      <w:bookmarkEnd w:id="13"/>
+    </w:p>
+    <w:p>
+      <w:pPr>
+        <w:pStyle w:val="FirstParagraph"/>
+      </w:pPr>
+      <w:r>
+        <w:rPr>
+          <w:rStyle w:val="VerbatimChar"/>
+        </w:rPr>
+        <w:t>2013</w:t>
+      </w:r>
+      <w:r>
+        <w:br/>
+        <w:t>Texas A&amp;M University College of Medicine</w:t>
+      </w:r>
+      <w:r>
+        <w:br/>
+      </w:r>
+      <w:r>
+        <w:rPr>
+          <w:i/>
+        </w:rPr>
+        <w:t>Histology Tutor</w:t>
+      </w:r>
+    </w:p>
+    <w:p>
+      <w:pPr>
+        <w:pStyle w:val="BodyText"/>
+      </w:pPr>
+      <w:r>
+        <w:rPr>
+          <w:rStyle w:val="VerbatimChar"/>
+        </w:rPr>
+        <w:t>2018</w:t>
+      </w:r>
+      <w:r>
+        <w:br/>
+        <w:t>Emory University School of Medicine</w:t>
+      </w:r>
+      <w:r>
+        <w:br/>
+      </w:r>
+      <w:r>
+        <w:rPr>
+          <w:i/>
+        </w:rPr>
+        <w:t>M3 Ultrasound Workshop Leader</w:t>
+      </w:r>
+    </w:p>
+    <w:p>
+      <w:pPr>
+        <w:pStyle w:val="BodyText"/>
+      </w:pPr>
+      <w:r>
+        <w:rPr>
+          <w:rStyle w:val="VerbatimChar"/>
+        </w:rPr>
+        <w:t>2017-2019</w:t>
+      </w:r>
+      <w:r>
+        <w:br/>
+        <w:t>Emory University School of Medicine</w:t>
+      </w:r>
+      <w:r>
+        <w:br/>
+        <w:t>J. Willis Hurst Internal Medicine Residency Program</w:t>
+      </w:r>
+      <w:r>
+        <w:br/>
+      </w:r>
+      <w:r>
+        <w:rPr>
+          <w:i/>
+        </w:rPr>
+        <w:t>Senior Resident</w:t>
+      </w:r>
+    </w:p>
+    <w:p>
+      <w:pPr>
+        <w:pStyle w:val="Heading3"/>
+      </w:pPr>
+      <w:bookmarkStart w:id="14" w:name="medical-resident"/>
+      <w:r>
+        <w:t>Medical resident</w:t>
+      </w:r>
+      <w:bookmarkEnd w:id="14"/>
+    </w:p>
+    <w:p>
+      <w:pPr>
+        <w:pStyle w:val="FirstParagraph"/>
+      </w:pPr>
+      <w:r>
+        <w:rPr>
+          <w:rStyle w:val="VerbatimChar"/>
+        </w:rPr>
+        <w:t>2018</w:t>
+      </w:r>
+      <w:r>
+        <w:br/>
+        <w:t>Emory University School of Medicine</w:t>
+      </w:r>
+      <w:r>
+        <w:br/>
+        <w:t>J. Willis Hurst Internal Medicine Residency Program</w:t>
+      </w:r>
+      <w:r>
+        <w:br/>
+      </w:r>
+      <w:r>
+        <w:rPr>
+          <w:i/>
+        </w:rPr>
+        <w:t>Lotions and Ointments and Creams, Oh My!</w:t>
+      </w:r>
+      <w:r>
+        <w:br/>
+        <w:t>Bite-Sized Teaching Mode Conference</w:t>
+      </w:r>
+    </w:p>
+    <w:p>
+      <w:pPr>
+        <w:pStyle w:val="BodyText"/>
+      </w:pPr>
+      <w:r>
+        <w:rPr>
+          <w:rStyle w:val="VerbatimChar"/>
+        </w:rPr>
+        <w:t>2018</w:t>
+      </w:r>
+      <w:r>
+        <w:br/>
+        <w:t>Emory University School of Medicine</w:t>
+      </w:r>
+      <w:r>
+        <w:br/>
+        <w:t>J. Willis Hurst Internal Medicine Residency Program</w:t>
+      </w:r>
+      <w:r>
+        <w:br/>
+      </w:r>
+      <w:r>
+        <w:rPr>
+          <w:i/>
+        </w:rPr>
+        <w:t>The Problem Learner: A history and physical for learners with difficulties</w:t>
+      </w:r>
+      <w:r>
+        <w:br/>
+        <w:t>Lecture for Distinction in Teaching and Leadership Conference</w:t>
+      </w:r>
+    </w:p>
+    <w:p>
+      <w:pPr>
+        <w:pStyle w:val="BodyText"/>
+      </w:pPr>
+      <w:r>
+        <w:rPr>
+          <w:rStyle w:val="VerbatimChar"/>
+        </w:rPr>
+        <w:t>2018</w:t>
+      </w:r>
+      <w:r>
+        <w:br/>
+        <w:t>Emory University School of Medicine</w:t>
+      </w:r>
+      <w:r>
+        <w:br/>
+        <w:t>J. Willis Hurst Internal Medicine Residency Program</w:t>
+      </w:r>
+      <w:r>
+        <w:br/>
+      </w:r>
+      <w:r>
+        <w:rPr>
+          <w:i/>
+        </w:rPr>
+        <w:t>Intervention of Ischemic Stroke: Thrombectomy in 6 to 16 Hours with Selection by Perfusion Imaging</w:t>
+      </w:r>
+      <w:r>
+        <w:br/>
+        <w:t>Journal Club Conference</w:t>
+      </w:r>
+    </w:p>
+    <w:p>
+      <w:pPr>
+        <w:pStyle w:val="BodyText"/>
+      </w:pPr>
+      <w:r>
+        <w:rPr>
+          <w:rStyle w:val="VerbatimChar"/>
+        </w:rPr>
+        <w:t>2018</w:t>
+      </w:r>
+      <w:r>
+        <w:br/>
+        <w:t>Emory University School of Medicine</w:t>
+      </w:r>
+      <w:r>
+        <w:br/>
+        <w:t>J. Willis Hurst Internal Medicine Residency Program</w:t>
+      </w:r>
+      <w:r>
+        <w:br/>
+      </w:r>
+      <w:r>
+        <w:rPr>
+          <w:i/>
+        </w:rPr>
+        <w:t>Ironing Out Transfusions in Sickle Cell</w:t>
+      </w:r>
+      <w:r>
+        <w:br/>
+        <w:t>Bite-Sized Teaching Mode Conference</w:t>
+      </w:r>
+    </w:p>
+    <w:p>
+      <w:pPr>
+        <w:pStyle w:val="Heading3"/>
+      </w:pPr>
+      <w:bookmarkStart w:id="15" w:name="faculty"/>
+      <w:r>
+        <w:lastRenderedPageBreak/>
+        <w:t>Faculty</w:t>
+      </w:r>
+      <w:bookmarkEnd w:id="15"/>
+    </w:p>
+    <w:p>
+      <w:pPr>
+        <w:pStyle w:val="FirstParagraph"/>
+      </w:pPr>
+      <w:r>
+        <w:rPr>
+          <w:rStyle w:val="VerbatimChar"/>
+        </w:rPr>
+        <w:t>2017</w:t>
+      </w:r>
+      <w:r>
+        <w:br/>
+        <w:t>Emory University School of Medicine</w:t>
+      </w:r>
+      <w:r>
+        <w:br/>
+        <w:t>Department of Medicine</w:t>
+      </w:r>
+      <w:r>
+        <w:br/>
+      </w:r>
+      <w:r>
+        <w:rPr>
+          <w:i/>
+        </w:rPr>
+        <w:t>Parasternal Long Axis View</w:t>
+      </w:r>
+      <w:r>
+        <w:br/>
+        <w:t>Lecture for Faculty Development Conference</w:t>
+      </w:r>
+    </w:p>
+    <w:p>
+      <w:pPr>
+        <w:pStyle w:val="BodyText"/>
+      </w:pPr>
+      <w:r>
+        <w:rPr>
+          <w:rStyle w:val="VerbatimChar"/>
+        </w:rPr>
+        <w:t>2018</w:t>
+      </w:r>
+      <w:r>
+        <w:br/>
+        <w:t>Southern Hospital Medicine Conference</w:t>
+      </w:r>
+      <w:r>
+        <w:br/>
+        <w:t>Ultrasound Workshop: Cardiac, IVC, Lung, Abdominal Views</w:t>
+      </w:r>
+    </w:p>
+    <w:p>
+      <w:pPr>
+        <w:pStyle w:val="BodyText"/>
+      </w:pPr>
+      <w:r>
+        <w:rPr>
+          <w:rStyle w:val="VerbatimChar"/>
+        </w:rPr>
+        <w:t>2018</w:t>
+      </w:r>
+      <w:r>
+        <w:br/>
+        <w:t>Southern Hospital Medicine Conference</w:t>
+      </w:r>
+      <w:r>
+        <w:br/>
+        <w:t>“8 Minutes-to-Win-It”: Top Inpatient Teaching Sessions by Soon-To-Be-Leaders</w:t>
+      </w:r>
+    </w:p>
+    <w:p>
+      <w:pPr>
+        <w:pStyle w:val="Heading3"/>
+      </w:pPr>
+      <w:bookmarkStart w:id="16" w:name="other"/>
+      <w:r>
+        <w:t>Other</w:t>
+      </w:r>
+      <w:bookmarkEnd w:id="16"/>
+    </w:p>
+    <w:p>
+      <w:pPr>
+        <w:pStyle w:val="FirstParagraph"/>
+      </w:pPr>
+      <w:r>
+        <w:rPr>
+          <w:rStyle w:val="VerbatimChar"/>
+        </w:rPr>
+        <w:t>2017-2019</w:t>
+      </w:r>
+      <w:r>
+        <w:br/>
+        <w:t>Emory University School of Medicine</w:t>
+      </w:r>
+      <w:r>
+        <w:br/>
+        <w:t>Physician Assistant Program</w:t>
+      </w:r>
+      <w:r>
+        <w:br/>
+        <w:t>Didactic Experiential Learning Program</w:t>
+      </w:r>
+      <w:r>
+        <w:br/>
+      </w:r>
+      <w:r>
+        <w:rPr>
+          <w:i/>
+        </w:rPr>
+        <w:t>Faculty Preceptor</w:t>
+      </w:r>
+    </w:p>
+    <w:p>
+      <w:pPr>
+        <w:pStyle w:val="Heading3"/>
+      </w:pPr>
+      <w:bookmarkStart w:id="17" w:name="supervisory-roles"/>
+      <w:r>
+        <w:t>Supervisory Roles</w:t>
+      </w:r>
+      <w:bookmarkEnd w:id="17"/>
+    </w:p>
+    <w:p>
+      <w:pPr>
+        <w:pStyle w:val="FirstParagraph"/>
+      </w:pPr>
+      <w:r>
+        <w:rPr>
+          <w:b/>
+        </w:rPr>
+        <w:t>Students</w:t>
+      </w:r>
+      <w:r>
+        <w:t>:</w:t>
+      </w:r>
+      <w:r>
+        <w:br/>
+        <w:t>Julie Sommer, PA-S - April 2017 to August 2018</w:t>
+      </w:r>
+      <w:r>
+        <w:br/>
+        <w:t>John Ward, M3 - January 2018</w:t>
+      </w:r>
+      <w:r>
+        <w:br/>
+        <w:t>Deema Elchoufi, M3 - April 2018</w:t>
+      </w:r>
+      <w:r>
+        <w:br/>
+        <w:t>Hugo Cavalia, M4 - July 2018</w:t>
+      </w:r>
+      <w:r>
+        <w:br/>
+        <w:t>Brian Mott, M3 - August 2018</w:t>
+      </w:r>
+      <w:r>
+        <w:br/>
+        <w:t>Anna Coronata, M3 - December 2018</w:t>
+      </w:r>
+      <w:r>
+        <w:br/>
+        <w:t>Eli Mlaver, M3 - December 2018</w:t>
+      </w:r>
+    </w:p>
+    <w:p>
+      <w:pPr>
+        <w:pStyle w:val="BodyText"/>
+      </w:pPr>
+      <w:r>
+        <w:rPr>
+          <w:b/>
+        </w:rPr>
+        <w:t>Interns</w:t>
+      </w:r>
+      <w:r>
+        <w:t>:</w:t>
+      </w:r>
+      <w:r>
+        <w:br/>
+        <w:t>Rebecca Engels - January 2018</w:t>
+      </w:r>
+      <w:r>
+        <w:br/>
+        <w:t>Mangala Patil - January 2018</w:t>
+      </w:r>
+      <w:r>
+        <w:br/>
+        <w:t>Rebecca Neustein - April 2018</w:t>
+      </w:r>
+      <w:r>
+        <w:br/>
+        <w:t>Kate Measom - April 2018</w:t>
+      </w:r>
+      <w:r>
+        <w:br/>
+        <w:t>Kevin Luk - August 2018</w:t>
+      </w:r>
+      <w:r>
+        <w:br/>
+        <w:t>Eric Yao - August 2018</w:t>
+      </w:r>
+      <w:r>
+        <w:br/>
+        <w:t>Ross Bittman - November 2018 (Bite-sized Teaching Mode Conference Coach)</w:t>
+      </w:r>
+      <w:r>
+        <w:br/>
+        <w:t>Samuel Huxley - December 2018</w:t>
+      </w:r>
+      <w:r>
+        <w:br/>
+        <w:t>Ross Bittman - December 2018</w:t>
       </w:r>
     </w:p>
     <w:p>
       <w:pPr>
         <w:pStyle w:val="Heading2"/>
       </w:pPr>
-      <w:bookmarkStart w:id="10" w:name="teaching"/>
-      <w:r>
-        <w:t>Teaching</w:t>
-      </w:r>
-      <w:bookmarkEnd w:id="10"/>
+      <w:bookmarkStart w:id="18" w:name="professional-memberships"/>
+      <w:r>
+        <w:t>Professional Memberships</w:t>
+      </w:r>
+      <w:bookmarkEnd w:id="18"/>
+    </w:p>
+    <w:p>
+      <w:pPr>
+        <w:pStyle w:val="FirstParagraph"/>
+      </w:pPr>
+      <w:r>
+        <w:rPr>
+          <w:rStyle w:val="VerbatimChar"/>
+        </w:rPr>
+        <w:t>2012-2016</w:t>
+      </w:r>
+      <w:r>
+        <w:br/>
+        <w:t>Texas Medical Association</w:t>
+      </w:r>
+      <w:r>
+        <w:br/>
+      </w:r>
+      <w:r>
+        <w:rPr>
+          <w:rStyle w:val="VerbatimChar"/>
+        </w:rPr>
+        <w:t>2012-</w:t>
+      </w:r>
+      <w:r>
+        <w:br/>
+        <w:t>American Medical Association</w:t>
+      </w:r>
+      <w:r>
+        <w:br/>
+      </w:r>
+      <w:r>
+        <w:rPr>
+          <w:rStyle w:val="VerbatimChar"/>
+        </w:rPr>
+        <w:t>2012-</w:t>
+      </w:r>
+      <w:r>
+        <w:br/>
+        <w:t>American College of Physicians</w:t>
+      </w:r>
+      <w:r>
+        <w:br/>
+      </w:r>
+      <w:r>
+        <w:rPr>
+          <w:rStyle w:val="VerbatimChar"/>
+        </w:rPr>
+        <w:t>2018-</w:t>
+      </w:r>
+      <w:r>
+        <w:br/>
+        <w:t>American Heart Association</w:t>
+      </w:r>
+    </w:p>
+    <w:p>
+      <w:pPr>
+        <w:pStyle w:val="Heading2"/>
+      </w:pPr>
+      <w:bookmarkStart w:id="19" w:name="honors-and-awards"/>
+      <w:r>
+        <w:t>Honors and Awards</w:t>
+      </w:r>
+      <w:bookmarkEnd w:id="19"/>
+    </w:p>
+    <w:p>
+      <w:pPr>
+        <w:pStyle w:val="FirstParagraph"/>
+      </w:pPr>
+      <w:r>
+        <w:rPr>
+          <w:rStyle w:val="VerbatimChar"/>
+        </w:rPr>
+        <w:lastRenderedPageBreak/>
+        <w:t>2007</w:t>
+      </w:r>
+      <w:r>
+        <w:br/>
+        <w:t>EMT-Basic National Competition, 1st Place, HOSA</w:t>
+      </w:r>
+      <w:r>
+        <w:br/>
+      </w:r>
+      <w:r>
+        <w:rPr>
+          <w:rStyle w:val="VerbatimChar"/>
+        </w:rPr>
+        <w:t>2009</w:t>
+      </w:r>
+      <w:r>
+        <w:br/>
+        <w:t>Delores B. Aldridge Excellence in Service to a Diverse Community Award</w:t>
+      </w:r>
+      <w:r>
+        <w:br/>
+      </w:r>
+      <w:r>
+        <w:rPr>
+          <w:rStyle w:val="VerbatimChar"/>
+        </w:rPr>
+        <w:t>2009–2011</w:t>
+      </w:r>
+      <w:r>
+        <w:br/>
+        <w:t>Nu Rho Psi Honor Society</w:t>
+      </w:r>
+      <w:r>
+        <w:br/>
+      </w:r>
+      <w:r>
+        <w:rPr>
+          <w:rStyle w:val="VerbatimChar"/>
+        </w:rPr>
+        <w:t>2009</w:t>
+      </w:r>
+      <w:r>
+        <w:br/>
+        <w:t>Speaker to His Holiness the XIV Dalai Lama</w:t>
+      </w:r>
+      <w:r>
+        <w:br/>
+      </w:r>
+      <w:r>
+        <w:rPr>
+          <w:rStyle w:val="VerbatimChar"/>
+        </w:rPr>
+        <w:t>2015</w:t>
+      </w:r>
+      <w:r>
+        <w:br/>
+        <w:t>Texas A&amp;M University College of Medicine Research Symposium, 1st Place Oral Presentation</w:t>
+      </w:r>
+      <w:r>
+        <w:br/>
+      </w:r>
+      <w:r>
+        <w:rPr>
+          <w:rStyle w:val="VerbatimChar"/>
+        </w:rPr>
+        <w:t>2017</w:t>
+      </w:r>
+      <w:r>
+        <w:br/>
+        <w:t xml:space="preserve">Doctor’s Dilemma Team, Georgia ACP Conference </w:t>
+      </w:r>
+      <w:r>
+        <w:rPr>
+          <w:rStyle w:val="VerbatimChar"/>
+        </w:rPr>
+        <w:t>2018</w:t>
+      </w:r>
+      <w:r>
+        <w:br/>
+        <w:t>American Heart Association Scientific Sessions - Top Donors Meeting</w:t>
+      </w:r>
+    </w:p>
+    <w:p>
+      <w:pPr>
+        <w:pStyle w:val="Heading2"/>
+      </w:pPr>
+      <w:bookmarkStart w:id="20" w:name="skills"/>
+      <w:r>
+        <w:t>Skills</w:t>
+      </w:r>
+      <w:bookmarkEnd w:id="20"/>
     </w:p>
     <w:p>
       <w:pPr>
         <w:pStyle w:val="Heading3"/>
       </w:pPr>
-      <w:bookmarkStart w:id="11" w:name="undergraduate"/>
-      <w:r>
-        <w:t>Local</w:t>
-      </w:r>
-    </w:p>
-    <w:p>
-      <w:pPr>
-        <w:pStyle w:val="Heading4"/>
-      </w:pPr>
-      <w:r>
-        <w:t>Undergraduate</w:t>
-      </w:r>
-      <w:bookmarkEnd w:id="11"/>
+      <w:bookmarkStart w:id="21" w:name="languages-spoken"/>
+      <w:r>
+        <w:t>Languages spoken</w:t>
+      </w:r>
+      <w:bookmarkEnd w:id="21"/>
     </w:p>
     <w:p>
       <w:pPr>
         <w:pStyle w:val="FirstParagraph"/>
       </w:pPr>
       <w:r>
-        <w:rPr>
-          <w:rStyle w:val="VerbatimChar"/>
-          <w:rFonts w:ascii="Times New Roman" w:hAnsi="Times New Roman"/>
-        </w:rPr>
-        <w:t>2010</w:t>
-      </w:r>
-      <w:r>
-        <w:br/>
-        <w:t>Emory University College of Arts and Sciences</w:t>
-      </w:r>
-      <w:r>
-        <w:br/>
-        <w:t>Department of Biology</w:t>
+        <w:t>English</w:t>
+      </w:r>
+      <w:r>
+        <w:br/>
+        <w:t>Gujurati</w:t>
+      </w:r>
+      <w:r>
+        <w:br/>
+        <w:t>Spanish</w:t>
+      </w:r>
+    </w:p>
+    <w:p>
+      <w:pPr>
+        <w:pStyle w:val="Heading3"/>
+      </w:pPr>
+      <w:bookmarkStart w:id="22" w:name="technical-skills"/>
+      <w:r>
+        <w:t>Technical skills</w:t>
+      </w:r>
+      <w:bookmarkEnd w:id="22"/>
+    </w:p>
+    <w:p>
+      <w:pPr>
+        <w:pStyle w:val="FirstParagraph"/>
+      </w:pPr>
+      <w:r>
+        <w:t>R</w:t>
+      </w:r>
+      <w:r>
+        <w:br/>
+        <w:t>RStudio</w:t>
+      </w:r>
+      <w:r>
+        <w:br/>
+        <w:t>PERL</w:t>
+      </w:r>
+      <w:r>
+        <w:br/>
+        <w:t>C++</w:t>
+      </w:r>
+      <w:r>
+        <w:br/>
+        <w:t>Vim</w:t>
+      </w:r>
+      <w:r>
+        <w:br/>
+        <w:t>Markdown</w:t>
+      </w:r>
+    </w:p>
+    <w:p>
+      <w:pPr>
+        <w:pStyle w:val="Heading3"/>
+      </w:pPr>
+      <w:bookmarkStart w:id="23" w:name="certifications"/>
+      <w:r>
+        <w:t>Certifications</w:t>
+      </w:r>
+      <w:bookmarkEnd w:id="23"/>
+    </w:p>
+    <w:p>
+      <w:pPr>
+        <w:pStyle w:val="FirstParagraph"/>
+      </w:pPr>
+      <w:r>
+        <w:rPr>
+          <w:rStyle w:val="VerbatimChar"/>
+        </w:rPr>
+        <w:t>2007-2010</w:t>
+      </w:r>
+      <w:r>
+        <w:br/>
+        <w:t>EMT-B</w:t>
+      </w:r>
+      <w:r>
+        <w:br/>
+      </w:r>
+      <w:r>
+        <w:rPr>
+          <w:rStyle w:val="VerbatimChar"/>
+        </w:rPr>
+        <w:t>2012—2016</w:t>
+      </w:r>
+      <w:r>
+        <w:br/>
+        <w:t>ATLS</w:t>
+      </w:r>
+      <w:r>
+        <w:br/>
+      </w:r>
+      <w:r>
+        <w:rPr>
+          <w:rStyle w:val="VerbatimChar"/>
+        </w:rPr>
+        <w:t>2012—</w:t>
+      </w:r>
+      <w:r>
+        <w:br/>
+        <w:t>ACLS</w:t>
+      </w:r>
+      <w:r>
+        <w:br/>
+      </w:r>
+      <w:r>
+        <w:rPr>
+          <w:rStyle w:val="VerbatimChar"/>
+        </w:rPr>
+        <w:t>2015—</w:t>
+      </w:r>
+      <w:r>
+        <w:br/>
+        <w:t>PADI Open Water Diver</w:t>
+      </w:r>
+      <w:r>
+        <w:br/>
+      </w:r>
+      <w:r>
+        <w:rPr>
+          <w:rStyle w:val="VerbatimChar"/>
+        </w:rPr>
+        <w:t>2016—</w:t>
+      </w:r>
+      <w:r>
+        <w:br/>
+        <w:t>Wilderness First Responder</w:t>
+      </w:r>
+      <w:r>
+        <w:br/>
+      </w:r>
+      <w:r>
+        <w:rPr>
+          <w:rStyle w:val="VerbatimChar"/>
+        </w:rPr>
+        <w:t>2017—</w:t>
+      </w:r>
+      <w:r>
+        <w:br/>
+        <w:t>ASA 101 Basic Keelboat</w:t>
+      </w:r>
+    </w:p>
+    <w:p>
+      <w:pPr>
+        <w:pStyle w:val="Heading2"/>
+      </w:pPr>
+      <w:bookmarkStart w:id="24" w:name="conferences"/>
+      <w:r>
+        <w:t>Conferences</w:t>
+      </w:r>
+      <w:bookmarkEnd w:id="24"/>
+    </w:p>
+    <w:p>
+      <w:pPr>
+        <w:pStyle w:val="Heading3"/>
+      </w:pPr>
+      <w:bookmarkStart w:id="25" w:name="institutional"/>
+      <w:r>
+        <w:t>Institutional</w:t>
+      </w:r>
+      <w:bookmarkEnd w:id="25"/>
+    </w:p>
+    <w:p>
+      <w:pPr>
+        <w:pStyle w:val="FirstParagraph"/>
+      </w:pPr>
+      <w:r>
+        <w:rPr>
+          <w:rStyle w:val="VerbatimChar"/>
+        </w:rPr>
+        <w:t>2009</w:t>
       </w:r>
       <w:r>
         <w:br/>
@@ -365,7 +1211,31 @@
         <w:rPr>
           <w:i/>
         </w:rPr>
-        <w:t>Teaching Assistant in Cellular Biology</w:t>
+        <w:t>Cortisol Levels in Rhesus Monkeys with Maternal Separation Over Longitudinal Cohorts</w:t>
+      </w:r>
+      <w:r>
+        <w:br/>
+      </w:r>
+      <w:r>
+        <w:rPr>
+          <w:b/>
+        </w:rPr>
+        <w:t>Anish Shah</w:t>
+      </w:r>
+      <w:r>
+        <w:t>, Mar Sanchez PhD</w:t>
+      </w:r>
+      <w:r>
+        <w:br/>
+        <w:t>Poster Presentation</w:t>
+      </w:r>
+      <w:r>
+        <w:br/>
+        <w:t>Scholarly Inquiry and Research at Emory Research Partners Symposium</w:t>
+      </w:r>
+      <w:r>
+        <w:br/>
+        <w:t>Atlanta, Georgia</w:t>
       </w:r>
     </w:p>
     <w:p>
@@ -375,17 +1245,8 @@
       <w:r>
         <w:rPr>
           <w:rStyle w:val="VerbatimChar"/>
-          <w:rFonts w:ascii="Times New Roman" w:hAnsi="Times New Roman"/>
-        </w:rPr>
-        <w:t>2011-2012</w:t>
-      </w:r>
-      <w:r>
-        <w:br/>
-        <w:t>North Lake College</w:t>
-      </w:r>
-      <w:r>
-        <w:br/>
-        <w:t>Department of Physics</w:t>
+        </w:rPr>
+        <w:t>2016</w:t>
       </w:r>
       <w:r>
         <w:br/>
@@ -394,18 +1255,257 @@
         <w:rPr>
           <w:i/>
         </w:rPr>
-        <w:t>Tutor in Biology, Chemistry, and Physics</w:t>
-      </w:r>
-    </w:p>
-    <w:p>
-      <w:pPr>
-        <w:pStyle w:val="Heading4"/>
-      </w:pPr>
-      <w:bookmarkStart w:id="12" w:name="medical-student"/>
-      <w:r>
-        <w:t>Medical Student</w:t>
-      </w:r>
-      <w:bookmarkEnd w:id="12"/>
+        <w:t>Long-Term Outcomes of Newborns with Necrotizing Enterocolitis: a retrospective matched cohort study</w:t>
+      </w:r>
+      <w:r>
+        <w:br/>
+      </w:r>
+      <w:r>
+        <w:rPr>
+          <w:b/>
+        </w:rPr>
+        <w:lastRenderedPageBreak/>
+        <w:t>Anish Shah</w:t>
+      </w:r>
+      <w:r>
+        <w:t>, Emily Sanders*, Mary Mrdutt MD, Lena Perger MD</w:t>
+      </w:r>
+      <w:r>
+        <w:br/>
+        <w:t>Texas A&amp;M University College of Medicine Research Symposium, 1st Place</w:t>
+      </w:r>
+      <w:r>
+        <w:br/>
+        <w:t>Temple, Texas</w:t>
+      </w:r>
+    </w:p>
+    <w:p>
+      <w:pPr>
+        <w:pStyle w:val="BodyText"/>
+      </w:pPr>
+      <w:r>
+        <w:rPr>
+          <w:rStyle w:val="VerbatimChar"/>
+        </w:rPr>
+        <w:t>2016</w:t>
+      </w:r>
+      <w:r>
+        <w:br/>
+      </w:r>
+      <w:r>
+        <w:rPr>
+          <w:i/>
+        </w:rPr>
+        <w:t>Long-Term Outcomes of Newborns with Necrotizing Enterocolitis: a retrospective matched cohort study</w:t>
+      </w:r>
+      <w:r>
+        <w:br/>
+      </w:r>
+      <w:r>
+        <w:rPr>
+          <w:b/>
+        </w:rPr>
+        <w:t>Anish Shah</w:t>
+      </w:r>
+      <w:r>
+        <w:t>, Emily Sanders, Mary Mrdutt MD, Lena Perger MD</w:t>
+      </w:r>
+      <w:r>
+        <w:br/>
+        <w:t>Scott &amp; White Healthcare Academic Operations Research Day</w:t>
+      </w:r>
+      <w:r>
+        <w:br/>
+        <w:t>Temple, Texas</w:t>
+      </w:r>
+    </w:p>
+    <w:p>
+      <w:pPr>
+        <w:pStyle w:val="BodyText"/>
+      </w:pPr>
+      <w:r>
+        <w:rPr>
+          <w:rStyle w:val="VerbatimChar"/>
+        </w:rPr>
+        <w:t>2018</w:t>
+      </w:r>
+      <w:r>
+        <w:br/>
+      </w:r>
+      <w:r>
+        <w:rPr>
+          <w:i/>
+        </w:rPr>
+        <w:t>Association of Ischemia with Heart Rate Variability</w:t>
+      </w:r>
+      <w:r>
+        <w:br/>
+      </w:r>
+      <w:r>
+        <w:rPr>
+          <w:b/>
+        </w:rPr>
+        <w:t>Anish Shah MD</w:t>
+      </w:r>
+      <w:r>
+        <w:t>, Amit Shah MD MSCR</w:t>
+      </w:r>
+      <w:r>
+        <w:br/>
+        <w:t>Poster Presentation</w:t>
+      </w:r>
+      <w:r>
+        <w:br/>
+        <w:t>Emory Internal Medicine Resident Research Day</w:t>
+      </w:r>
+      <w:r>
+        <w:br/>
+        <w:t>Atlanta, Georgia</w:t>
+      </w:r>
+    </w:p>
+    <w:p>
+      <w:pPr>
+        <w:pStyle w:val="BodyText"/>
+      </w:pPr>
+      <w:r>
+        <w:rPr>
+          <w:rStyle w:val="VerbatimChar"/>
+        </w:rPr>
+        <w:t>2018</w:t>
+      </w:r>
+      <w:r>
+        <w:br/>
+      </w:r>
+      <w:r>
+        <w:rPr>
+          <w:i/>
+        </w:rPr>
+        <w:t>The Largest IVC: the examination of torrential tricuspid regurgitation in the setting of peripartum cardiomyopathy</w:t>
+      </w:r>
+      <w:r>
+        <w:br/>
+        <w:t xml:space="preserve">Birju Rao MD*, </w:t>
+      </w:r>
+      <w:r>
+        <w:rPr>
+          <w:b/>
+        </w:rPr>
+        <w:t>Anish Shah MD</w:t>
+      </w:r>
+      <w:r>
+        <w:t>, Stephen D. Clements MD</w:t>
+      </w:r>
+      <w:r>
+        <w:br/>
+        <w:t>Poster Presentation</w:t>
+      </w:r>
+      <w:r>
+        <w:br/>
+        <w:t>Mr. William E. Booth and Dr. James Zaidan Grady Resident Research Day</w:t>
+      </w:r>
+      <w:r>
+        <w:br/>
+        <w:t>Atlanta, Georgia</w:t>
+      </w:r>
+    </w:p>
+    <w:p>
+      <w:pPr>
+        <w:pStyle w:val="BodyText"/>
+      </w:pPr>
+      <w:r>
+        <w:rPr>
+          <w:rStyle w:val="VerbatimChar"/>
+        </w:rPr>
+        <w:t>2018</w:t>
+      </w:r>
+      <w:r>
+        <w:br/>
+      </w:r>
+      <w:r>
+        <w:rPr>
+          <w:i/>
+        </w:rPr>
+        <w:t>More than Mono: Epstein Barr virus mimicking malignancy</w:t>
+      </w:r>
+      <w:r>
+        <w:br/>
+        <w:t xml:space="preserve">Gabriel Aleixo*, </w:t>
+      </w:r>
+      <w:r>
+        <w:rPr>
+          <w:b/>
+        </w:rPr>
+        <w:t>Anish Shah MD</w:t>
+      </w:r>
+      <w:r>
+        <w:t>, Fuad El Rassi MD</w:t>
+      </w:r>
+      <w:r>
+        <w:br/>
+        <w:t>Poster Presentation</w:t>
+      </w:r>
+      <w:r>
+        <w:br/>
+        <w:t>Mr. William E. Booth and Dr. James Zaidan Grady Resident Research Day</w:t>
+      </w:r>
+      <w:r>
+        <w:br/>
+        <w:t>Atlanta, Georgia</w:t>
+      </w:r>
+    </w:p>
+    <w:p>
+      <w:pPr>
+        <w:pStyle w:val="BodyText"/>
+      </w:pPr>
+      <w:r>
+        <w:rPr>
+          <w:rStyle w:val="VerbatimChar"/>
+        </w:rPr>
+        <w:t>2018</w:t>
+      </w:r>
+      <w:r>
+        <w:br/>
+      </w:r>
+      <w:r>
+        <w:rPr>
+          <w:i/>
+        </w:rPr>
+        <w:t>Association of Ischemia with Heart Rate Variability</w:t>
+      </w:r>
+      <w:r>
+        <w:br/>
+      </w:r>
+      <w:r>
+        <w:rPr>
+          <w:b/>
+        </w:rPr>
+        <w:t>Anish Shah MD</w:t>
+      </w:r>
+      <w:r>
+        <w:t>, Amit Shah MD MSCR</w:t>
+      </w:r>
+      <w:r>
+        <w:br/>
+        <w:t>Poster Presentation</w:t>
+      </w:r>
+      <w:r>
+        <w:br/>
+        <w:t>Mr. William E. Booth and Dr. James Zaidan Grady Resident Research Day</w:t>
+      </w:r>
+      <w:r>
+        <w:br/>
+        <w:t>Atlanta, Georgia</w:t>
+      </w:r>
+    </w:p>
+    <w:p>
+      <w:pPr>
+        <w:pStyle w:val="Heading3"/>
+      </w:pPr>
+      <w:bookmarkStart w:id="26" w:name="regional"/>
+      <w:r>
+        <w:t>Regional</w:t>
+      </w:r>
+      <w:bookmarkEnd w:id="26"/>
     </w:p>
     <w:p>
       <w:pPr>
@@ -414,13 +1514,8 @@
       <w:r>
         <w:rPr>
           <w:rStyle w:val="VerbatimChar"/>
-          <w:rFonts w:ascii="Times New Roman" w:hAnsi="Times New Roman"/>
-        </w:rPr>
-        <w:t>2013</w:t>
-      </w:r>
-      <w:r>
-        <w:br/>
-        <w:t>Texas A&amp;M University College of Medicine</w:t>
+        </w:rPr>
+        <w:t>2011</w:t>
       </w:r>
       <w:r>
         <w:br/>
@@ -429,7 +1524,27 @@
         <w:rPr>
           <w:i/>
         </w:rPr>
-        <w:t>Histology Tutor</w:t>
+        <w:t>Influence of the Acoustic Parameter of Pitch on Emotion and Focus Location in Statements using Ditransitive Verb Manipulations</w:t>
+      </w:r>
+      <w:r>
+        <w:br/>
+      </w:r>
+      <w:r>
+        <w:rPr>
+          <w:b/>
+        </w:rPr>
+        <w:t>Anish Shah</w:t>
+      </w:r>
+      <w:r>
+        <w:t>, Yu Li PhD</w:t>
+      </w:r>
+      <w:r>
+        <w:br/>
+        <w:t>Poster Presentation</w:t>
+      </w:r>
+      <w:r>
+        <w:br/>
+        <w:t>Great Lakes Expo for Experimental and Formal Undergraduate Linguistics, Michigan State University, East Lansing, Michigan</w:t>
       </w:r>
     </w:p>
     <w:p>
@@ -439,13 +1554,8 @@
       <w:r>
         <w:rPr>
           <w:rStyle w:val="VerbatimChar"/>
-          <w:rFonts w:ascii="Times New Roman" w:hAnsi="Times New Roman"/>
-        </w:rPr>
-        <w:t>2018</w:t>
-      </w:r>
-      <w:r>
-        <w:br/>
-        <w:t>Emory University School of Medicine</w:t>
+        </w:rPr>
+        <w:t>2015</w:t>
       </w:r>
       <w:r>
         <w:br/>
@@ -454,7 +1564,27 @@
         <w:rPr>
           <w:i/>
         </w:rPr>
-        <w:t>M3 Ultrasound Workshop Leader</w:t>
+        <w:t>Illuminating the Case of a Rare GI Bleed</w:t>
+      </w:r>
+      <w:r>
+        <w:br/>
+      </w:r>
+      <w:r>
+        <w:rPr>
+          <w:b/>
+        </w:rPr>
+        <w:t>Anish Shah</w:t>
+      </w:r>
+      <w:r>
+        <w:t>, Austin Metting MD</w:t>
+      </w:r>
+      <w:r>
+        <w:br/>
+        <w:t>Poster Presentation</w:t>
+      </w:r>
+      <w:r>
+        <w:br/>
+        <w:t>American College of Physicians Texas Chapter Conference</w:t>
       </w:r>
     </w:p>
     <w:p>
@@ -464,17 +1594,8 @@
       <w:r>
         <w:rPr>
           <w:rStyle w:val="VerbatimChar"/>
-          <w:rFonts w:ascii="Times New Roman" w:hAnsi="Times New Roman"/>
-        </w:rPr>
-        <w:t>2017-2019</w:t>
-      </w:r>
-      <w:r>
-        <w:br/>
-        <w:t>Emory University School of Medicine</w:t>
-      </w:r>
-      <w:r>
-        <w:br/>
-        <w:t>J. Willis Hurst Internal Medicine Residency Program</w:t>
+        </w:rPr>
+        <w:t>2017</w:t>
       </w:r>
       <w:r>
         <w:br/>
@@ -483,18 +1604,89 @@
         <w:rPr>
           <w:i/>
         </w:rPr>
-        <w:t>Senior Resident</w:t>
-      </w:r>
-    </w:p>
-    <w:p>
-      <w:pPr>
-        <w:pStyle w:val="Heading4"/>
-      </w:pPr>
-      <w:bookmarkStart w:id="13" w:name="medical-resident"/>
-      <w:r>
-        <w:t>Medical resident</w:t>
-      </w:r>
-      <w:bookmarkEnd w:id="13"/>
+        <w:t>Three’s company: nocardiosis, neuroendocrine hyperplasia, and breast cancer</w:t>
+      </w:r>
+      <w:r>
+        <w:br/>
+      </w:r>
+      <w:r>
+        <w:rPr>
+          <w:b/>
+        </w:rPr>
+        <w:t>Anish Shah MD</w:t>
+      </w:r>
+      <w:r>
+        <w:t>, Stephen D. Clements MD, Matthew Dudgeon MD PhD</w:t>
+      </w:r>
+      <w:r>
+        <w:br/>
+      </w:r>
+      <w:r>
+        <w:lastRenderedPageBreak/>
+        <w:t>Poster Presentation</w:t>
+      </w:r>
+      <w:r>
+        <w:br/>
+        <w:t>American College of Physicians Georgia Chapter Conference</w:t>
+      </w:r>
+      <w:r>
+        <w:br/>
+        <w:t>Savannah, Georgia</w:t>
+      </w:r>
+    </w:p>
+    <w:p>
+      <w:pPr>
+        <w:pStyle w:val="BodyText"/>
+      </w:pPr>
+      <w:r>
+        <w:rPr>
+          <w:rStyle w:val="VerbatimChar"/>
+        </w:rPr>
+        <w:t>2017</w:t>
+      </w:r>
+      <w:r>
+        <w:br/>
+      </w:r>
+      <w:r>
+        <w:rPr>
+          <w:i/>
+        </w:rPr>
+        <w:t>Three’s company: nocardiosis, neuroendocrine hyperplasia, and breast cancer</w:t>
+      </w:r>
+      <w:r>
+        <w:br/>
+      </w:r>
+      <w:r>
+        <w:rPr>
+          <w:b/>
+        </w:rPr>
+        <w:t>Anish Shah MD</w:t>
+      </w:r>
+      <w:r>
+        <w:t>, Stephen D. Clements MD, Matthew Dudgeon MD PhD</w:t>
+      </w:r>
+      <w:r>
+        <w:br/>
+        <w:t>Poster Presentation</w:t>
+      </w:r>
+      <w:r>
+        <w:br/>
+        <w:t>Southern Hospital Medicine Conference</w:t>
+      </w:r>
+      <w:r>
+        <w:br/>
+        <w:t>New Orleans, Louisiana</w:t>
+      </w:r>
+    </w:p>
+    <w:p>
+      <w:pPr>
+        <w:pStyle w:val="Heading3"/>
+      </w:pPr>
+      <w:bookmarkStart w:id="27" w:name="national"/>
+      <w:r>
+        <w:t>National</w:t>
+      </w:r>
+      <w:bookmarkEnd w:id="27"/>
     </w:p>
     <w:p>
       <w:pPr>
@@ -503,17 +1695,8 @@
       <w:r>
         <w:rPr>
           <w:rStyle w:val="VerbatimChar"/>
-          <w:rFonts w:ascii="Times New Roman" w:hAnsi="Times New Roman"/>
-        </w:rPr>
-        <w:t>2018</w:t>
-      </w:r>
-      <w:r>
-        <w:br/>
-        <w:t>Emory University School of Medicine</w:t>
-      </w:r>
-      <w:r>
-        <w:br/>
-        <w:t>J. Willis Hurst Internal Medicine Residency Program</w:t>
+        </w:rPr>
+        <w:t>2014</w:t>
       </w:r>
       <w:r>
         <w:br/>
@@ -522,11 +1705,31 @@
         <w:rPr>
           <w:i/>
         </w:rPr>
-        <w:t>Lotions and Ointments and Creams, Oh My!</w:t>
-      </w:r>
-      <w:r>
-        <w:br/>
-        <w:t>Bite-Sized Teaching Mode Conference</w:t>
+        <w:t>Genetic Linkage Analysis for Cystic Fibrosis Related Diabetes</w:t>
+      </w:r>
+      <w:r>
+        <w:br/>
+      </w:r>
+      <w:r>
+        <w:rPr>
+          <w:b/>
+        </w:rPr>
+        <w:t>Anish Shah</w:t>
+      </w:r>
+      <w:r>
+        <w:t>, Scott Blackman MD PhD</w:t>
+      </w:r>
+      <w:r>
+        <w:br/>
+        <w:t>Poster Presentation</w:t>
+      </w:r>
+      <w:r>
+        <w:br/>
+        <w:t>NIDDK Medical Student Research Symposium at Vanderbilt University</w:t>
+      </w:r>
+      <w:r>
+        <w:br/>
+        <w:t>Vanderbilt University, Nashville, Tennessee</w:t>
       </w:r>
     </w:p>
     <w:p>
@@ -536,17 +1739,8 @@
       <w:r>
         <w:rPr>
           <w:rStyle w:val="VerbatimChar"/>
-          <w:rFonts w:ascii="Times New Roman" w:hAnsi="Times New Roman"/>
-        </w:rPr>
-        <w:t>2018</w:t>
-      </w:r>
-      <w:r>
-        <w:br/>
-        <w:t>Emory University School of Medicine</w:t>
-      </w:r>
-      <w:r>
-        <w:br/>
-        <w:t>J. Willis Hurst Internal Medicine Residency Program</w:t>
+        </w:rPr>
+        <w:t>2017</w:t>
       </w:r>
       <w:r>
         <w:br/>
@@ -555,12 +1749,31 @@
         <w:rPr>
           <w:i/>
         </w:rPr>
-        <w:lastRenderedPageBreak/>
-        <w:t>The Problem Learner: A history and physical for learners with difficulties</w:t>
-      </w:r>
-      <w:r>
-        <w:br/>
-        <w:t>Lecture for Distinction in Teaching and Leadership Conference</w:t>
+        <w:t>Long-Term Outcomes of Newborns with Necrotizing Enterocolitis: a retrospective matched cohort study</w:t>
+      </w:r>
+      <w:r>
+        <w:br/>
+      </w:r>
+      <w:r>
+        <w:rPr>
+          <w:b/>
+        </w:rPr>
+        <w:t>Anish Shah</w:t>
+      </w:r>
+      <w:r>
+        <w:t>, Emily Sanders, Mary Mrdutt MD*, Lena Perger MD</w:t>
+      </w:r>
+      <w:r>
+        <w:br/>
+        <w:t>Oral Presentation</w:t>
+      </w:r>
+      <w:r>
+        <w:br/>
+        <w:t>Annual Meeting of the Canadian Association of Pediatric Surgery</w:t>
+      </w:r>
+      <w:r>
+        <w:br/>
+        <w:t>Vancouver, Canada</w:t>
       </w:r>
     </w:p>
     <w:p>
@@ -570,1271 +1783,6 @@
       <w:r>
         <w:rPr>
           <w:rStyle w:val="VerbatimChar"/>
-          <w:rFonts w:ascii="Times New Roman" w:hAnsi="Times New Roman"/>
-        </w:rPr>
-        <w:t>2018</w:t>
-      </w:r>
-      <w:r>
-        <w:br/>
-        <w:t>Emory University School of Medicine</w:t>
-      </w:r>
-      <w:r>
-        <w:br/>
-        <w:t>J. Willis Hurst Internal Medicine Residency Program</w:t>
-      </w:r>
-      <w:r>
-        <w:br/>
-      </w:r>
-      <w:r>
-        <w:rPr>
-          <w:i/>
-        </w:rPr>
-        <w:t>Intervention of Ischemic Stroke: Thrombectomy in 6 to 16 Hours with Selection by Perfusion Imaging</w:t>
-      </w:r>
-      <w:r>
-        <w:br/>
-        <w:t>Journal Club Conference</w:t>
-      </w:r>
-    </w:p>
-    <w:p>
-      <w:pPr>
-        <w:pStyle w:val="BodyText"/>
-      </w:pPr>
-      <w:r>
-        <w:rPr>
-          <w:rStyle w:val="VerbatimChar"/>
-          <w:rFonts w:ascii="Times New Roman" w:hAnsi="Times New Roman"/>
-        </w:rPr>
-        <w:t>2018</w:t>
-      </w:r>
-      <w:r>
-        <w:br/>
-        <w:t>Emory University School of Medicine</w:t>
-      </w:r>
-      <w:r>
-        <w:br/>
-        <w:t>J. Willis Hurst Internal Medicine Residency Program</w:t>
-      </w:r>
-      <w:r>
-        <w:br/>
-      </w:r>
-      <w:r>
-        <w:rPr>
-          <w:i/>
-        </w:rPr>
-        <w:t>Ironing Out Transfusions in Sickle Cell</w:t>
-      </w:r>
-      <w:r>
-        <w:br/>
-        <w:t>Bite-Sized Teaching Mode Conference</w:t>
-      </w:r>
-    </w:p>
-    <w:p>
-      <w:pPr>
-        <w:pStyle w:val="Heading4"/>
-      </w:pPr>
-      <w:bookmarkStart w:id="14" w:name="faculty"/>
-      <w:r>
-        <w:t>Faculty</w:t>
-      </w:r>
-      <w:bookmarkEnd w:id="14"/>
-    </w:p>
-    <w:p>
-      <w:pPr>
-        <w:pStyle w:val="FirstParagraph"/>
-      </w:pPr>
-      <w:r>
-        <w:rPr>
-          <w:rStyle w:val="VerbatimChar"/>
-          <w:rFonts w:ascii="Times New Roman" w:hAnsi="Times New Roman"/>
-        </w:rPr>
-        <w:t>2017</w:t>
-      </w:r>
-      <w:r>
-        <w:br/>
-        <w:t>Emory University School of Medicine</w:t>
-      </w:r>
-      <w:r>
-        <w:br/>
-        <w:t>Department of Medicine</w:t>
-      </w:r>
-      <w:r>
-        <w:br/>
-      </w:r>
-      <w:r>
-        <w:rPr>
-          <w:i/>
-        </w:rPr>
-        <w:t>Parasternal Long Axis View</w:t>
-      </w:r>
-      <w:r>
-        <w:br/>
-        <w:t>Lecture for Faculty Development Conference</w:t>
-      </w:r>
-    </w:p>
-    <w:p>
-      <w:pPr>
-        <w:pStyle w:val="BodyText"/>
-      </w:pPr>
-      <w:r>
-        <w:rPr>
-          <w:rStyle w:val="VerbatimChar"/>
-          <w:rFonts w:ascii="Times New Roman" w:hAnsi="Times New Roman"/>
-        </w:rPr>
-        <w:t>2018</w:t>
-      </w:r>
-      <w:r>
-        <w:br/>
-        <w:t>Southern Hospital Medicine Conference</w:t>
-      </w:r>
-      <w:r>
-        <w:br/>
-        <w:t>Ultrasound Workshop: Cardiac, IVC, Lung, Abdominal Views</w:t>
-      </w:r>
-    </w:p>
-    <w:p>
-      <w:pPr>
-        <w:pStyle w:val="BodyText"/>
-      </w:pPr>
-      <w:r>
-        <w:rPr>
-          <w:rStyle w:val="VerbatimChar"/>
-          <w:rFonts w:ascii="Times New Roman" w:hAnsi="Times New Roman"/>
-        </w:rPr>
-        <w:t>2018</w:t>
-      </w:r>
-      <w:r>
-        <w:br/>
-        <w:t>Southern Hospital Medicine Conference</w:t>
-      </w:r>
-      <w:r>
-        <w:br/>
-        <w:t>“8 Minutes-to-Win-It”: Top Inpatient Teaching Sessions by Soon-To-Be-Leaders</w:t>
-      </w:r>
-    </w:p>
-    <w:p>
-      <w:pPr>
-        <w:pStyle w:val="Heading4"/>
-      </w:pPr>
-      <w:bookmarkStart w:id="15" w:name="other"/>
-      <w:r>
-        <w:t>Other</w:t>
-      </w:r>
-      <w:bookmarkEnd w:id="15"/>
-    </w:p>
-    <w:p>
-      <w:pPr>
-        <w:pStyle w:val="FirstParagraph"/>
-      </w:pPr>
-      <w:r>
-        <w:rPr>
-          <w:rStyle w:val="VerbatimChar"/>
-          <w:rFonts w:ascii="Times New Roman" w:hAnsi="Times New Roman"/>
-        </w:rPr>
-        <w:t>2017-2019</w:t>
-      </w:r>
-      <w:r>
-        <w:br/>
-        <w:t>Emory University School of Medicine</w:t>
-      </w:r>
-      <w:r>
-        <w:br/>
-        <w:t>Physician Assistant Program</w:t>
-      </w:r>
-      <w:r>
-        <w:br/>
-        <w:t>Didactic Experiential Learning Program</w:t>
-      </w:r>
-      <w:r>
-        <w:br/>
-      </w:r>
-      <w:r>
-        <w:rPr>
-          <w:i/>
-        </w:rPr>
-        <w:t>Faculty Preceptor</w:t>
-      </w:r>
-    </w:p>
-    <w:p>
-      <w:pPr>
-        <w:pStyle w:val="Heading3"/>
-      </w:pPr>
-      <w:bookmarkStart w:id="16" w:name="supervisory-roles"/>
-      <w:r>
-        <w:t>Supervisory Roles</w:t>
-      </w:r>
-      <w:bookmarkEnd w:id="16"/>
-    </w:p>
-    <w:p>
-      <w:pPr>
-        <w:pStyle w:val="FirstParagraph"/>
-      </w:pPr>
-      <w:r>
-        <w:rPr>
-          <w:b/>
-        </w:rPr>
-        <w:t>Students</w:t>
-      </w:r>
-      <w:r>
-        <w:t>:</w:t>
-      </w:r>
-      <w:r>
-        <w:br/>
-        <w:t>Julie Sommer, PA-S - April 2017 to August 2018</w:t>
-      </w:r>
-      <w:r>
-        <w:br/>
-        <w:t>John Ward, M3 - January 2018</w:t>
-      </w:r>
-      <w:r>
-        <w:br/>
-        <w:t>Deema Elchoufi, M3 - April 2018</w:t>
-      </w:r>
-      <w:r>
-        <w:br/>
-        <w:t>Hugo Cavalia, M4 - July 2018</w:t>
-      </w:r>
-      <w:r>
-        <w:br/>
-        <w:t>Brian Mott, M3 - August 2018</w:t>
-      </w:r>
-      <w:r>
-        <w:br/>
-        <w:t>Anna Coronata, M3 - December 2018</w:t>
-      </w:r>
-      <w:r>
-        <w:br/>
-        <w:t>Eli Mlaver, M3 - December 2018</w:t>
-      </w:r>
-    </w:p>
-    <w:p>
-      <w:pPr>
-        <w:pStyle w:val="BodyText"/>
-      </w:pPr>
-      <w:r>
-        <w:rPr>
-          <w:b/>
-        </w:rPr>
-        <w:lastRenderedPageBreak/>
-        <w:t>Interns</w:t>
-      </w:r>
-      <w:r>
-        <w:t>:</w:t>
-      </w:r>
-      <w:r>
-        <w:br/>
-        <w:t>Rebecca Engels - January 2018</w:t>
-      </w:r>
-      <w:r>
-        <w:br/>
-        <w:t>Mangala Patil - January 2018</w:t>
-      </w:r>
-      <w:r>
-        <w:br/>
-        <w:t>Rebecca Neustein - April 2018</w:t>
-      </w:r>
-      <w:r>
-        <w:br/>
-        <w:t>Kate Measom - April 2018</w:t>
-      </w:r>
-      <w:r>
-        <w:br/>
-        <w:t>Kevin Luk - August 2018</w:t>
-      </w:r>
-      <w:r>
-        <w:br/>
-        <w:t>Eric Yao - August 2018</w:t>
-      </w:r>
-      <w:r>
-        <w:br/>
-        <w:t>Ross Bittman - November 2018 (Bite-sized Teaching Mode Conference Coach)</w:t>
-      </w:r>
-      <w:r>
-        <w:br/>
-        <w:t>Samuel Huxley - December 2018</w:t>
-      </w:r>
-      <w:r>
-        <w:br/>
-        <w:t>Ross Bittman - December 2018</w:t>
-      </w:r>
-    </w:p>
-    <w:p>
-      <w:pPr>
-        <w:pStyle w:val="Heading2"/>
-      </w:pPr>
-      <w:bookmarkStart w:id="17" w:name="professional-memberships"/>
-      <w:r>
-        <w:t>Professional Memberships</w:t>
-      </w:r>
-      <w:bookmarkEnd w:id="17"/>
-    </w:p>
-    <w:p>
-      <w:pPr>
-        <w:pStyle w:val="FirstParagraph"/>
-      </w:pPr>
-      <w:r>
-        <w:rPr>
-          <w:rStyle w:val="VerbatimChar"/>
-          <w:rFonts w:ascii="Times New Roman" w:hAnsi="Times New Roman"/>
-        </w:rPr>
-        <w:t>2012-2016</w:t>
-      </w:r>
-      <w:r>
-        <w:br/>
-        <w:t>Texas Medical Association</w:t>
-      </w:r>
-      <w:r>
-        <w:br/>
-      </w:r>
-      <w:r>
-        <w:rPr>
-          <w:rStyle w:val="VerbatimChar"/>
-          <w:rFonts w:ascii="Times New Roman" w:hAnsi="Times New Roman"/>
-        </w:rPr>
-        <w:t>2012-</w:t>
-      </w:r>
-      <w:r>
-        <w:br/>
-        <w:t>American Medical Association</w:t>
-      </w:r>
-      <w:r>
-        <w:br/>
-      </w:r>
-      <w:r>
-        <w:rPr>
-          <w:rStyle w:val="VerbatimChar"/>
-          <w:rFonts w:ascii="Times New Roman" w:hAnsi="Times New Roman"/>
-        </w:rPr>
-        <w:t>2012-</w:t>
-      </w:r>
-      <w:r>
-        <w:br/>
-        <w:t>American College of Physicians</w:t>
-      </w:r>
-      <w:r>
-        <w:br/>
-      </w:r>
-      <w:r>
-        <w:rPr>
-          <w:rStyle w:val="VerbatimChar"/>
-          <w:rFonts w:ascii="Times New Roman" w:hAnsi="Times New Roman"/>
-        </w:rPr>
-        <w:t>2018-</w:t>
-      </w:r>
-      <w:r>
-        <w:br/>
-        <w:t>American Heart Association</w:t>
-      </w:r>
-    </w:p>
-    <w:p>
-      <w:pPr>
-        <w:pStyle w:val="Heading2"/>
-      </w:pPr>
-      <w:bookmarkStart w:id="18" w:name="honors-and-awards"/>
-      <w:r>
-        <w:t>Honors and Awards</w:t>
-      </w:r>
-      <w:bookmarkEnd w:id="18"/>
-    </w:p>
-    <w:p>
-      <w:pPr>
-        <w:pStyle w:val="FirstParagraph"/>
-      </w:pPr>
-      <w:r>
-        <w:rPr>
-          <w:rStyle w:val="VerbatimChar"/>
-          <w:rFonts w:ascii="Times New Roman" w:hAnsi="Times New Roman"/>
-        </w:rPr>
-        <w:t>2007</w:t>
-      </w:r>
-      <w:r>
-        <w:br/>
-        <w:t>EMT-Basic National Competition, 1st Place, HOSA</w:t>
-      </w:r>
-      <w:r>
-        <w:br/>
-      </w:r>
-      <w:r>
-        <w:rPr>
-          <w:rStyle w:val="VerbatimChar"/>
-          <w:rFonts w:ascii="Times New Roman" w:hAnsi="Times New Roman"/>
-        </w:rPr>
-        <w:t>2009</w:t>
-      </w:r>
-      <w:r>
-        <w:br/>
-        <w:t>Delores B. Aldridge Excellence in Service to a Diverse Community Award</w:t>
-      </w:r>
-      <w:r>
-        <w:br/>
-      </w:r>
-      <w:r>
-        <w:rPr>
-          <w:rStyle w:val="VerbatimChar"/>
-          <w:rFonts w:ascii="Times New Roman" w:hAnsi="Times New Roman"/>
-        </w:rPr>
-        <w:t>2009–2011</w:t>
-      </w:r>
-      <w:r>
-        <w:br/>
-        <w:t>Nu Rho Psi Honor Society</w:t>
-      </w:r>
-      <w:r>
-        <w:br/>
-      </w:r>
-      <w:r>
-        <w:rPr>
-          <w:rStyle w:val="VerbatimChar"/>
-          <w:rFonts w:ascii="Times New Roman" w:hAnsi="Times New Roman"/>
-        </w:rPr>
-        <w:t>2009</w:t>
-      </w:r>
-      <w:r>
-        <w:br/>
-        <w:t>Speaker to His Holiness the XIV Dalai Lama</w:t>
-      </w:r>
-      <w:r>
-        <w:br/>
-      </w:r>
-      <w:r>
-        <w:rPr>
-          <w:rStyle w:val="VerbatimChar"/>
-          <w:rFonts w:ascii="Times New Roman" w:hAnsi="Times New Roman"/>
-        </w:rPr>
-        <w:t>2015</w:t>
-      </w:r>
-      <w:r>
-        <w:br/>
-        <w:t>Texas A&amp;M University College of Medicine Research Symposium, 1st Place Oral Presentation</w:t>
-      </w:r>
-      <w:r>
-        <w:br/>
-      </w:r>
-      <w:r>
-        <w:rPr>
-          <w:rStyle w:val="VerbatimChar"/>
-          <w:rFonts w:ascii="Times New Roman" w:hAnsi="Times New Roman"/>
-        </w:rPr>
-        <w:t>2017</w:t>
-      </w:r>
-      <w:r>
-        <w:br/>
-        <w:t xml:space="preserve">Doctor’s Dilemma Team, Georgia ACP Conference </w:t>
-      </w:r>
-      <w:r>
-        <w:rPr>
-          <w:rStyle w:val="VerbatimChar"/>
-          <w:rFonts w:ascii="Times New Roman" w:hAnsi="Times New Roman"/>
-        </w:rPr>
-        <w:t>2018</w:t>
-      </w:r>
-      <w:r>
-        <w:br/>
-        <w:t>American Heart Association Scientific Sessions - Top Donors Meeting</w:t>
-      </w:r>
-    </w:p>
-    <w:p>
-      <w:pPr>
-        <w:pStyle w:val="Heading2"/>
-      </w:pPr>
-      <w:bookmarkStart w:id="19" w:name="skills"/>
-      <w:r>
-        <w:t>Skills</w:t>
-      </w:r>
-      <w:bookmarkEnd w:id="19"/>
-    </w:p>
-    <w:p>
-      <w:pPr>
-        <w:pStyle w:val="Heading3"/>
-      </w:pPr>
-      <w:bookmarkStart w:id="20" w:name="languages-spoken"/>
-      <w:r>
-        <w:t>Languages spoken</w:t>
-      </w:r>
-      <w:bookmarkEnd w:id="20"/>
-    </w:p>
-    <w:p>
-      <w:pPr>
-        <w:pStyle w:val="FirstParagraph"/>
-      </w:pPr>
-      <w:r>
-        <w:t>English</w:t>
-      </w:r>
-      <w:r>
-        <w:br/>
-        <w:t>Gujurati</w:t>
-      </w:r>
-      <w:r>
-        <w:br/>
-        <w:t>Spanish</w:t>
-      </w:r>
-    </w:p>
-    <w:p>
-      <w:pPr>
-        <w:pStyle w:val="Heading3"/>
-      </w:pPr>
-      <w:bookmarkStart w:id="21" w:name="technical-skills"/>
-      <w:r>
-        <w:t>Technical skills</w:t>
-      </w:r>
-      <w:bookmarkEnd w:id="21"/>
-    </w:p>
-    <w:p>
-      <w:pPr>
-        <w:pStyle w:val="FirstParagraph"/>
-      </w:pPr>
-      <w:r>
-        <w:lastRenderedPageBreak/>
-        <w:t>R</w:t>
-      </w:r>
-      <w:r>
-        <w:br/>
-        <w:t>RStudio</w:t>
-      </w:r>
-      <w:r>
-        <w:br/>
-        <w:t>PERL</w:t>
-      </w:r>
-      <w:r>
-        <w:br/>
-        <w:t>C++</w:t>
-      </w:r>
-      <w:r>
-        <w:br/>
-        <w:t>Vim</w:t>
-      </w:r>
-      <w:r>
-        <w:br/>
-        <w:t>Markdown</w:t>
-      </w:r>
-    </w:p>
-    <w:p>
-      <w:pPr>
-        <w:pStyle w:val="Heading3"/>
-      </w:pPr>
-      <w:bookmarkStart w:id="22" w:name="certifications"/>
-      <w:r>
-        <w:t>Certifications</w:t>
-      </w:r>
-      <w:bookmarkEnd w:id="22"/>
-    </w:p>
-    <w:p>
-      <w:pPr>
-        <w:pStyle w:val="FirstParagraph"/>
-      </w:pPr>
-      <w:r>
-        <w:rPr>
-          <w:rStyle w:val="VerbatimChar"/>
-          <w:rFonts w:ascii="Times New Roman" w:hAnsi="Times New Roman"/>
-        </w:rPr>
-        <w:t>2007-2010</w:t>
-      </w:r>
-      <w:r>
-        <w:br/>
-        <w:t>EMT-B</w:t>
-      </w:r>
-      <w:r>
-        <w:br/>
-      </w:r>
-      <w:r>
-        <w:rPr>
-          <w:rStyle w:val="VerbatimChar"/>
-          <w:rFonts w:ascii="Times New Roman" w:hAnsi="Times New Roman"/>
-        </w:rPr>
-        <w:t>2012—2016</w:t>
-      </w:r>
-      <w:r>
-        <w:br/>
-        <w:t>ATLS</w:t>
-      </w:r>
-      <w:r>
-        <w:br/>
-      </w:r>
-      <w:r>
-        <w:rPr>
-          <w:rStyle w:val="VerbatimChar"/>
-          <w:rFonts w:ascii="Times New Roman" w:hAnsi="Times New Roman"/>
-        </w:rPr>
-        <w:t>2012—</w:t>
-      </w:r>
-      <w:r>
-        <w:br/>
-        <w:t>ACLS</w:t>
-      </w:r>
-      <w:r>
-        <w:br/>
-      </w:r>
-      <w:r>
-        <w:rPr>
-          <w:rStyle w:val="VerbatimChar"/>
-          <w:rFonts w:ascii="Times New Roman" w:hAnsi="Times New Roman"/>
-        </w:rPr>
-        <w:t>2015—</w:t>
-      </w:r>
-      <w:r>
-        <w:br/>
-        <w:t>PADI Open Water Diver</w:t>
-      </w:r>
-      <w:r>
-        <w:br/>
-      </w:r>
-      <w:r>
-        <w:rPr>
-          <w:rStyle w:val="VerbatimChar"/>
-          <w:rFonts w:ascii="Times New Roman" w:hAnsi="Times New Roman"/>
-        </w:rPr>
-        <w:t>2016—</w:t>
-      </w:r>
-      <w:r>
-        <w:br/>
-        <w:t>Wilderness First Responder</w:t>
-      </w:r>
-      <w:r>
-        <w:br/>
-      </w:r>
-      <w:r>
-        <w:rPr>
-          <w:rStyle w:val="VerbatimChar"/>
-          <w:rFonts w:ascii="Times New Roman" w:hAnsi="Times New Roman"/>
-        </w:rPr>
-        <w:t>2017—</w:t>
-      </w:r>
-      <w:r>
-        <w:br/>
-        <w:t>ASA 101 Basic Keelboat</w:t>
-      </w:r>
-    </w:p>
-    <w:p>
-      <w:pPr>
-        <w:pStyle w:val="Heading2"/>
-      </w:pPr>
-      <w:bookmarkStart w:id="23" w:name="conferences"/>
-      <w:r>
-        <w:t>Conferences</w:t>
-      </w:r>
-      <w:bookmarkEnd w:id="23"/>
-    </w:p>
-    <w:p>
-      <w:pPr>
-        <w:pStyle w:val="Heading3"/>
-      </w:pPr>
-      <w:bookmarkStart w:id="24" w:name="institutional"/>
-      <w:r>
-        <w:t>Institutional</w:t>
-      </w:r>
-      <w:bookmarkEnd w:id="24"/>
-    </w:p>
-    <w:p>
-      <w:pPr>
-        <w:pStyle w:val="FirstParagraph"/>
-      </w:pPr>
-      <w:r>
-        <w:rPr>
-          <w:rStyle w:val="VerbatimChar"/>
-          <w:rFonts w:ascii="Times New Roman" w:hAnsi="Times New Roman"/>
-        </w:rPr>
-        <w:t>2009</w:t>
-      </w:r>
-      <w:r>
-        <w:br/>
-      </w:r>
-      <w:r>
-        <w:rPr>
-          <w:i/>
-        </w:rPr>
-        <w:t>Cortisol Levels in Rhesus Monkeys with Maternal Separation Over Longitudinal Cohorts</w:t>
-      </w:r>
-      <w:r>
-        <w:br/>
-      </w:r>
-      <w:r>
-        <w:rPr>
-          <w:b/>
-        </w:rPr>
-        <w:t>Anish Shah</w:t>
-      </w:r>
-      <w:r>
-        <w:t>, Mar Sanchez PhD</w:t>
-      </w:r>
-      <w:r>
-        <w:br/>
-        <w:t>Poster Presentation</w:t>
-      </w:r>
-      <w:r>
-        <w:br/>
-        <w:t>Scholarly Inquiry and Research at Emory Research Partners Symposium</w:t>
-      </w:r>
-      <w:r>
-        <w:br/>
-        <w:t>Atlanta, Georgia</w:t>
-      </w:r>
-    </w:p>
-    <w:p>
-      <w:pPr>
-        <w:pStyle w:val="BodyText"/>
-      </w:pPr>
-      <w:r>
-        <w:rPr>
-          <w:rStyle w:val="VerbatimChar"/>
-          <w:rFonts w:ascii="Times New Roman" w:hAnsi="Times New Roman"/>
-        </w:rPr>
-        <w:t>2016</w:t>
-      </w:r>
-      <w:r>
-        <w:br/>
-      </w:r>
-      <w:r>
-        <w:rPr>
-          <w:i/>
-        </w:rPr>
-        <w:t>Long-Term Outcomes of Newborns with Necrotizing Enterocolitis: a retrospective matched cohort study</w:t>
-      </w:r>
-      <w:r>
-        <w:br/>
-      </w:r>
-      <w:r>
-        <w:rPr>
-          <w:b/>
-        </w:rPr>
-        <w:t>Anish Shah</w:t>
-      </w:r>
-      <w:r>
-        <w:t>, Emily Sanders*, Mary Mrdutt MD, Lena Perger MD</w:t>
-      </w:r>
-      <w:r>
-        <w:br/>
-        <w:t>Texas A&amp;M University College of Medicine Research Symposium, 1st Place</w:t>
-      </w:r>
-      <w:r>
-        <w:br/>
-        <w:t>Temple, Texas</w:t>
-      </w:r>
-    </w:p>
-    <w:p>
-      <w:pPr>
-        <w:pStyle w:val="BodyText"/>
-      </w:pPr>
-      <w:r>
-        <w:rPr>
-          <w:rStyle w:val="VerbatimChar"/>
-          <w:rFonts w:ascii="Times New Roman" w:hAnsi="Times New Roman"/>
-        </w:rPr>
-        <w:t>2016</w:t>
-      </w:r>
-      <w:r>
-        <w:br/>
-      </w:r>
-      <w:r>
-        <w:rPr>
-          <w:i/>
-        </w:rPr>
-        <w:t>Long-Term Outcomes of Newborns with Necrotizing Enterocolitis: a retrospective matched cohort study</w:t>
-      </w:r>
-      <w:r>
-        <w:br/>
-      </w:r>
-      <w:r>
-        <w:rPr>
-          <w:b/>
-        </w:rPr>
-        <w:t>Anish Shah</w:t>
-      </w:r>
-      <w:r>
-        <w:t>, Emily Sanders, Mary Mrdutt MD, Lena Perger MD</w:t>
-      </w:r>
-      <w:r>
-        <w:br/>
-        <w:t>Scott &amp; White Healthcare Academic Operations Research Day</w:t>
-      </w:r>
-      <w:r>
-        <w:br/>
-        <w:t>Temple, Texas</w:t>
-      </w:r>
-    </w:p>
-    <w:p>
-      <w:pPr>
-        <w:pStyle w:val="BodyText"/>
-      </w:pPr>
-      <w:r>
-        <w:rPr>
-          <w:rStyle w:val="VerbatimChar"/>
-          <w:rFonts w:ascii="Times New Roman" w:hAnsi="Times New Roman"/>
-        </w:rPr>
-        <w:t>2018</w:t>
-      </w:r>
-      <w:r>
-        <w:br/>
-      </w:r>
-      <w:r>
-        <w:rPr>
-          <w:i/>
-        </w:rPr>
-        <w:t>Association of Ischemia with Heart Rate Variability</w:t>
-      </w:r>
-      <w:r>
-        <w:br/>
-      </w:r>
-      <w:r>
-        <w:rPr>
-          <w:b/>
-        </w:rPr>
-        <w:t>Anish Shah MD</w:t>
-      </w:r>
-      <w:r>
-        <w:t>, Amit Shah MD MSCR</w:t>
-      </w:r>
-      <w:r>
-        <w:br/>
-        <w:t>Poster Presentation</w:t>
-      </w:r>
-      <w:r>
-        <w:br/>
-      </w:r>
-      <w:r>
-        <w:lastRenderedPageBreak/>
-        <w:t>Emory Internal Medicine Resident Research Day</w:t>
-      </w:r>
-      <w:r>
-        <w:br/>
-        <w:t>Atlanta, Georgia</w:t>
-      </w:r>
-    </w:p>
-    <w:p>
-      <w:pPr>
-        <w:pStyle w:val="BodyText"/>
-      </w:pPr>
-      <w:r>
-        <w:rPr>
-          <w:rStyle w:val="VerbatimChar"/>
-          <w:rFonts w:ascii="Times New Roman" w:hAnsi="Times New Roman"/>
-        </w:rPr>
-        <w:t>2018</w:t>
-      </w:r>
-      <w:r>
-        <w:br/>
-      </w:r>
-      <w:r>
-        <w:rPr>
-          <w:i/>
-        </w:rPr>
-        <w:t>The Largest IVC: the examination of torrential tricuspid regurgitation in the setting of peripartum cardiomyopathy</w:t>
-      </w:r>
-      <w:r>
-        <w:br/>
-        <w:t xml:space="preserve">Birju Rao MD*, </w:t>
-      </w:r>
-      <w:r>
-        <w:rPr>
-          <w:b/>
-        </w:rPr>
-        <w:t>Anish Shah MD</w:t>
-      </w:r>
-      <w:r>
-        <w:t>, Stephen D. Clements MD</w:t>
-      </w:r>
-      <w:r>
-        <w:br/>
-        <w:t>Poster Presentation</w:t>
-      </w:r>
-      <w:r>
-        <w:br/>
-        <w:t>Mr. William E. Booth and Dr. James Zaidan Grady Resident Research Day</w:t>
-      </w:r>
-      <w:r>
-        <w:br/>
-        <w:t>Atlanta, Georgia</w:t>
-      </w:r>
-    </w:p>
-    <w:p>
-      <w:pPr>
-        <w:pStyle w:val="BodyText"/>
-      </w:pPr>
-      <w:r>
-        <w:rPr>
-          <w:rStyle w:val="VerbatimChar"/>
-          <w:rFonts w:ascii="Times New Roman" w:hAnsi="Times New Roman"/>
-        </w:rPr>
-        <w:t>2018</w:t>
-      </w:r>
-      <w:r>
-        <w:br/>
-      </w:r>
-      <w:r>
-        <w:rPr>
-          <w:i/>
-        </w:rPr>
-        <w:t>More than Mono: Epstein Barr virus mimicking malignancy</w:t>
-      </w:r>
-      <w:r>
-        <w:br/>
-        <w:t xml:space="preserve">Gabriel Aleixo*, </w:t>
-      </w:r>
-      <w:r>
-        <w:rPr>
-          <w:b/>
-        </w:rPr>
-        <w:t>Anish Shah MD</w:t>
-      </w:r>
-      <w:r>
-        <w:t>, Fuad El Rassi MD</w:t>
-      </w:r>
-      <w:r>
-        <w:br/>
-        <w:t>Poster Presentation</w:t>
-      </w:r>
-      <w:r>
-        <w:br/>
-        <w:t>Mr. William E. Booth and Dr. James Zaidan Grady Resident Research Day</w:t>
-      </w:r>
-      <w:r>
-        <w:br/>
-        <w:t>Atlanta, Georgia</w:t>
-      </w:r>
-    </w:p>
-    <w:p>
-      <w:pPr>
-        <w:pStyle w:val="BodyText"/>
-      </w:pPr>
-      <w:r>
-        <w:rPr>
-          <w:rStyle w:val="VerbatimChar"/>
-          <w:rFonts w:ascii="Times New Roman" w:hAnsi="Times New Roman"/>
-        </w:rPr>
-        <w:t>2018</w:t>
-      </w:r>
-      <w:r>
-        <w:br/>
-      </w:r>
-      <w:r>
-        <w:rPr>
-          <w:i/>
-        </w:rPr>
-        <w:t>Association of Ischemia with Heart Rate Variability</w:t>
-      </w:r>
-      <w:r>
-        <w:br/>
-      </w:r>
-      <w:r>
-        <w:rPr>
-          <w:b/>
-        </w:rPr>
-        <w:t>Anish Shah MD</w:t>
-      </w:r>
-      <w:r>
-        <w:t>, Amit Shah MD MSCR</w:t>
-      </w:r>
-      <w:r>
-        <w:br/>
-        <w:t>Poster Presentation</w:t>
-      </w:r>
-      <w:r>
-        <w:br/>
-        <w:t>Mr. William E. Booth and Dr. James Zaidan Grady Resident Research Day</w:t>
-      </w:r>
-      <w:r>
-        <w:br/>
-        <w:t>Atlanta, Georgia</w:t>
-      </w:r>
-    </w:p>
-    <w:p>
-      <w:pPr>
-        <w:pStyle w:val="Heading3"/>
-      </w:pPr>
-      <w:bookmarkStart w:id="25" w:name="regional"/>
-      <w:r>
-        <w:t>Regional</w:t>
-      </w:r>
-      <w:bookmarkEnd w:id="25"/>
-    </w:p>
-    <w:p>
-      <w:pPr>
-        <w:pStyle w:val="FirstParagraph"/>
-      </w:pPr>
-      <w:r>
-        <w:rPr>
-          <w:rStyle w:val="VerbatimChar"/>
-          <w:rFonts w:ascii="Times New Roman" w:hAnsi="Times New Roman"/>
-        </w:rPr>
-        <w:t>2011</w:t>
-      </w:r>
-      <w:r>
-        <w:br/>
-      </w:r>
-      <w:r>
-        <w:rPr>
-          <w:i/>
-        </w:rPr>
-        <w:t>Influence of the Acoustic Parameter of Pitch on Emotion and Focus Location in Statements using Ditransitive Verb Manipulations</w:t>
-      </w:r>
-      <w:r>
-        <w:br/>
-      </w:r>
-      <w:r>
-        <w:rPr>
-          <w:b/>
-        </w:rPr>
-        <w:t>Anish Shah</w:t>
-      </w:r>
-      <w:r>
-        <w:t>, Yu Li PhD</w:t>
-      </w:r>
-      <w:r>
-        <w:br/>
-        <w:t>Poster Presentation</w:t>
-      </w:r>
-      <w:r>
-        <w:br/>
-        <w:t>Great Lakes Expo for Experimental and Formal Undergraduate Linguistics, Michigan State University, East Lansing, Michigan</w:t>
-      </w:r>
-    </w:p>
-    <w:p>
-      <w:pPr>
-        <w:pStyle w:val="BodyText"/>
-      </w:pPr>
-      <w:r>
-        <w:rPr>
-          <w:rStyle w:val="VerbatimChar"/>
-          <w:rFonts w:ascii="Times New Roman" w:hAnsi="Times New Roman"/>
-        </w:rPr>
-        <w:t>2015</w:t>
-      </w:r>
-      <w:r>
-        <w:br/>
-      </w:r>
-      <w:r>
-        <w:rPr>
-          <w:i/>
-        </w:rPr>
-        <w:t>Illuminating the Case of a Rare GI Bleed</w:t>
-      </w:r>
-      <w:r>
-        <w:br/>
-      </w:r>
-      <w:r>
-        <w:rPr>
-          <w:b/>
-        </w:rPr>
-        <w:t>Anish Shah</w:t>
-      </w:r>
-      <w:r>
-        <w:t>, Austin Metting MD</w:t>
-      </w:r>
-      <w:r>
-        <w:br/>
-        <w:t>Poster Presentation</w:t>
-      </w:r>
-      <w:r>
-        <w:br/>
-        <w:t>American College of Physicians Texas Chapter Conference</w:t>
-      </w:r>
-    </w:p>
-    <w:p>
-      <w:pPr>
-        <w:pStyle w:val="BodyText"/>
-      </w:pPr>
-      <w:r>
-        <w:rPr>
-          <w:rStyle w:val="VerbatimChar"/>
-          <w:rFonts w:ascii="Times New Roman" w:hAnsi="Times New Roman"/>
-        </w:rPr>
-        <w:t>2017</w:t>
-      </w:r>
-      <w:r>
-        <w:br/>
-      </w:r>
-      <w:r>
-        <w:rPr>
-          <w:i/>
-        </w:rPr>
-        <w:t>Th</w:t>
-      </w:r>
-      <w:bookmarkStart w:id="26" w:name="_GoBack"/>
-      <w:bookmarkEnd w:id="26"/>
-      <w:r>
-        <w:rPr>
-          <w:i/>
-        </w:rPr>
-        <w:t>ree’s company: nocardiosis, neuroendocrine hyperplasia, and breast cancer</w:t>
-      </w:r>
-      <w:r>
-        <w:br/>
-      </w:r>
-      <w:r>
-        <w:rPr>
-          <w:b/>
-        </w:rPr>
-        <w:t>Anish Shah MD</w:t>
-      </w:r>
-      <w:r>
-        <w:t>, Stephen D. Clements MD, Matthew Dudgeon MD PhD</w:t>
-      </w:r>
-      <w:r>
-        <w:br/>
-        <w:t>Poster Presentation</w:t>
-      </w:r>
-      <w:r>
-        <w:br/>
-        <w:t>American College of Physicians Georgia Chapter Conference</w:t>
-      </w:r>
-      <w:r>
-        <w:br/>
-        <w:t>Savannah, Georgia</w:t>
-      </w:r>
-    </w:p>
-    <w:p>
-      <w:pPr>
-        <w:pStyle w:val="BodyText"/>
-      </w:pPr>
-      <w:r>
-        <w:rPr>
-          <w:rStyle w:val="VerbatimChar"/>
-          <w:rFonts w:ascii="Times New Roman" w:hAnsi="Times New Roman"/>
-        </w:rPr>
-        <w:t>2017</w:t>
-      </w:r>
-      <w:r>
-        <w:br/>
-      </w:r>
-      <w:r>
-        <w:rPr>
-          <w:i/>
-        </w:rPr>
-        <w:t>Three’s company: nocardiosis, neuroendocrine hyperplasia, and breast cancer</w:t>
-      </w:r>
-      <w:r>
-        <w:br/>
-      </w:r>
-      <w:r>
-        <w:rPr>
-          <w:b/>
-        </w:rPr>
-        <w:lastRenderedPageBreak/>
-        <w:t>Anish Shah MD</w:t>
-      </w:r>
-      <w:r>
-        <w:t>, Stephen D. Clements MD, Matthew Dudgeon MD PhD</w:t>
-      </w:r>
-      <w:r>
-        <w:br/>
-        <w:t>Poster Presentation</w:t>
-      </w:r>
-      <w:r>
-        <w:br/>
-        <w:t>Southern Hospital Medicine Conference</w:t>
-      </w:r>
-      <w:r>
-        <w:br/>
-        <w:t>New Orleans, Louisiana</w:t>
-      </w:r>
-    </w:p>
-    <w:p>
-      <w:pPr>
-        <w:pStyle w:val="Heading3"/>
-      </w:pPr>
-      <w:bookmarkStart w:id="27" w:name="national"/>
-      <w:r>
-        <w:t>National</w:t>
-      </w:r>
-      <w:bookmarkEnd w:id="27"/>
-    </w:p>
-    <w:p>
-      <w:pPr>
-        <w:pStyle w:val="FirstParagraph"/>
-      </w:pPr>
-      <w:r>
-        <w:rPr>
-          <w:rStyle w:val="VerbatimChar"/>
-          <w:rFonts w:ascii="Times New Roman" w:hAnsi="Times New Roman"/>
-        </w:rPr>
-        <w:t>2014</w:t>
-      </w:r>
-      <w:r>
-        <w:br/>
-      </w:r>
-      <w:r>
-        <w:rPr>
-          <w:i/>
-        </w:rPr>
-        <w:t>Genetic Linkage Analysis for Cystic Fibrosis Related Diabetes</w:t>
-      </w:r>
-      <w:r>
-        <w:br/>
-      </w:r>
-      <w:r>
-        <w:rPr>
-          <w:b/>
-        </w:rPr>
-        <w:t>Anish Shah</w:t>
-      </w:r>
-      <w:r>
-        <w:t>, Scott Blackman MD PhD</w:t>
-      </w:r>
-      <w:r>
-        <w:br/>
-        <w:t>Poster Presentation</w:t>
-      </w:r>
-      <w:r>
-        <w:br/>
-        <w:t>NIDDK Medical Student Research Symposium at Vanderbilt University</w:t>
-      </w:r>
-      <w:r>
-        <w:br/>
-        <w:t>Vanderbilt University, Nashville, Tennessee</w:t>
-      </w:r>
-    </w:p>
-    <w:p>
-      <w:pPr>
-        <w:pStyle w:val="BodyText"/>
-      </w:pPr>
-      <w:r>
-        <w:rPr>
-          <w:rStyle w:val="VerbatimChar"/>
-          <w:rFonts w:ascii="Times New Roman" w:hAnsi="Times New Roman"/>
-        </w:rPr>
-        <w:t>2017</w:t>
-      </w:r>
-      <w:r>
-        <w:br/>
-      </w:r>
-      <w:r>
-        <w:rPr>
-          <w:i/>
-        </w:rPr>
-        <w:t>Long-Term Outcomes of Newborns with Necrotizing Enterocolitis: a retrospective matched cohort study</w:t>
-      </w:r>
-      <w:r>
-        <w:br/>
-      </w:r>
-      <w:r>
-        <w:rPr>
-          <w:b/>
-        </w:rPr>
-        <w:t>Anish Shah</w:t>
-      </w:r>
-      <w:r>
-        <w:t>, Emily Sanders, Mary Mrdutt MD*, Lena Perger MD</w:t>
-      </w:r>
-      <w:r>
-        <w:br/>
-        <w:t>Oral Presentation</w:t>
-      </w:r>
-      <w:r>
-        <w:br/>
-        <w:t>Annual Meeting of the Canadian Association of Pediatric Surgery</w:t>
-      </w:r>
-      <w:r>
-        <w:br/>
-        <w:t>Vancouver, Canada</w:t>
-      </w:r>
-    </w:p>
-    <w:p>
-      <w:pPr>
-        <w:pStyle w:val="BodyText"/>
-      </w:pPr>
-      <w:r>
-        <w:rPr>
-          <w:rStyle w:val="VerbatimChar"/>
-          <w:rFonts w:ascii="Times New Roman" w:hAnsi="Times New Roman"/>
         </w:rPr>
         <w:t>2018</w:t>
       </w:r>
@@ -2046,7 +1994,6 @@
       <w:r>
         <w:rPr>
           <w:rStyle w:val="VerbatimChar"/>
-          <w:rFonts w:ascii="Times New Roman" w:hAnsi="Times New Roman"/>
         </w:rPr>
         <w:t>2014</w:t>
       </w:r>
@@ -2070,7 +2017,6 @@
       <w:r>
         <w:rPr>
           <w:rStyle w:val="VerbatimChar"/>
-          <w:rFonts w:ascii="Times New Roman" w:hAnsi="Times New Roman"/>
         </w:rPr>
         <w:t>2017</w:t>
       </w:r>
@@ -2095,7 +2041,6 @@
       <w:r>
         <w:rPr>
           <w:rStyle w:val="VerbatimChar"/>
-          <w:rFonts w:ascii="Times New Roman" w:hAnsi="Times New Roman"/>
         </w:rPr>
         <w:t>2017</w:t>
       </w:r>
@@ -2119,7 +2064,6 @@
       <w:r>
         <w:rPr>
           <w:rStyle w:val="VerbatimChar"/>
-          <w:rFonts w:ascii="Times New Roman" w:hAnsi="Times New Roman"/>
         </w:rPr>
         <w:t>2018</w:t>
       </w:r>
@@ -2809,7 +2753,7 @@
       </w:pPr>
     </w:pPrDefault>
   </w:docDefaults>
-  <w:latentStyles w:defLockedState="0" w:defUIPriority="0" w:defSemiHidden="0" w:defUnhideWhenUsed="0" w:defQFormat="0" w:count="375">
+  <w:latentStyles w:defLockedState="0" w:defUIPriority="0" w:defSemiHidden="0" w:defUnhideWhenUsed="0" w:defQFormat="0" w:count="377">
     <w:lsdException w:name="Normal" w:qFormat="1"/>
     <w:lsdException w:name="heading 1" w:uiPriority="9" w:qFormat="1"/>
     <w:lsdException w:name="heading 2" w:uiPriority="9" w:qFormat="1"/>
@@ -3166,6 +3110,8 @@
     <w:lsdException w:name="Smart Hyperlink" w:semiHidden="1" w:uiPriority="99" w:unhideWhenUsed="1"/>
     <w:lsdException w:name="Hashtag" w:semiHidden="1" w:uiPriority="99" w:unhideWhenUsed="1"/>
     <w:lsdException w:name="Unresolved Mention" w:semiHidden="1" w:uiPriority="99" w:unhideWhenUsed="1"/>
+    <w:lsdException w:name="Smart Link" w:semiHidden="1" w:uiPriority="99" w:unhideWhenUsed="1"/>
+    <w:lsdException w:name="Smart Link Error" w:semiHidden="1" w:uiPriority="99" w:unhideWhenUsed="1"/>
   </w:latentStyles>
   <w:style w:type="paragraph" w:default="1" w:styleId="Normal">
     <w:name w:val="Normal"/>
@@ -3182,7 +3128,7 @@
     <w:link w:val="Heading1Char"/>
     <w:uiPriority w:val="9"/>
     <w:qFormat/>
-    <w:rsid w:val="00F74126"/>
+    <w:rsid w:val="00D3112A"/>
     <w:pPr>
       <w:spacing w:before="400" w:after="60" w:line="240" w:lineRule="auto"/>
       <w:ind w:left="0"/>
@@ -3192,10 +3138,10 @@
     <w:rPr>
       <w:rFonts w:ascii="Times New Roman" w:eastAsiaTheme="majorEastAsia" w:hAnsi="Times New Roman" w:cs="Times New Roman"/>
       <w:smallCaps/>
-      <w:color w:val="0F243E" w:themeColor="text2" w:themeShade="7F"/>
+      <w:color w:val="1F497D" w:themeColor="text2"/>
       <w:spacing w:val="20"/>
-      <w:sz w:val="36"/>
-      <w:szCs w:val="32"/>
+      <w:sz w:val="32"/>
+      <w:szCs w:val="28"/>
     </w:rPr>
   </w:style>
   <w:style w:type="paragraph" w:styleId="Heading2">
@@ -3206,7 +3152,7 @@
     <w:uiPriority w:val="9"/>
     <w:unhideWhenUsed/>
     <w:qFormat/>
-    <w:rsid w:val="00F74126"/>
+    <w:rsid w:val="00D3112A"/>
     <w:pPr>
       <w:spacing w:before="120" w:after="60" w:line="240" w:lineRule="auto"/>
       <w:ind w:left="0"/>
@@ -3216,10 +3162,10 @@
     <w:rPr>
       <w:rFonts w:ascii="Times New Roman" w:eastAsiaTheme="majorEastAsia" w:hAnsi="Times New Roman" w:cs="Times New Roman"/>
       <w:smallCaps/>
-      <w:color w:val="17365D" w:themeColor="text2" w:themeShade="BF"/>
+      <w:color w:val="1F497D" w:themeColor="text2"/>
       <w:spacing w:val="20"/>
-      <w:sz w:val="32"/>
-      <w:szCs w:val="28"/>
+      <w:sz w:val="28"/>
+      <w:szCs w:val="24"/>
     </w:rPr>
   </w:style>
   <w:style w:type="paragraph" w:styleId="Heading3">
@@ -3230,7 +3176,7 @@
     <w:uiPriority w:val="9"/>
     <w:unhideWhenUsed/>
     <w:qFormat/>
-    <w:rsid w:val="00F74126"/>
+    <w:rsid w:val="00D3112A"/>
     <w:pPr>
       <w:spacing w:before="120" w:after="60" w:line="240" w:lineRule="auto"/>
       <w:ind w:left="360" w:hanging="360"/>
@@ -3239,11 +3185,13 @@
     </w:pPr>
     <w:rPr>
       <w:rFonts w:ascii="Times New Roman" w:eastAsiaTheme="majorEastAsia" w:hAnsi="Times New Roman" w:cs="Times New Roman"/>
+      <w:i/>
+      <w:iCs/>
       <w:smallCaps/>
       <w:color w:val="1F497D" w:themeColor="text2"/>
       <w:spacing w:val="20"/>
-      <w:sz w:val="28"/>
-      <w:szCs w:val="24"/>
+      <w:sz w:val="24"/>
+      <w:szCs w:val="22"/>
     </w:rPr>
   </w:style>
   <w:style w:type="paragraph" w:styleId="Heading4">
@@ -3399,7 +3347,6 @@
   <w:style w:type="character" w:default="1" w:styleId="DefaultParagraphFont">
     <w:name w:val="Default Paragraph Font"/>
     <w:uiPriority w:val="1"/>
-    <w:semiHidden/>
     <w:unhideWhenUsed/>
   </w:style>
   <w:style w:type="table" w:default="1" w:styleId="TableNormal">
@@ -3428,13 +3375,14 @@
     <w:basedOn w:val="Normal"/>
     <w:link w:val="BodyTextChar"/>
     <w:qFormat/>
-    <w:rsid w:val="00F74126"/>
+    <w:rsid w:val="008D7B95"/>
     <w:pPr>
-      <w:spacing w:before="180" w:after="180"/>
+      <w:spacing w:before="180" w:after="180" w:line="240" w:lineRule="auto"/>
       <w:ind w:left="720"/>
     </w:pPr>
     <w:rPr>
       <w:rFonts w:ascii="Times New Roman" w:hAnsi="Times New Roman" w:cs="Times New Roman"/>
+      <w:color w:val="000000" w:themeColor="text1"/>
     </w:rPr>
   </w:style>
   <w:style w:type="paragraph" w:customStyle="1" w:styleId="FirstParagraph">
@@ -3442,6 +3390,7 @@
     <w:basedOn w:val="BodyText"/>
     <w:next w:val="BodyText"/>
     <w:qFormat/>
+    <w:rsid w:val="008D7B95"/>
   </w:style>
   <w:style w:type="paragraph" w:customStyle="1" w:styleId="Compact">
     <w:name w:val="Compact"/>
@@ -3634,14 +3583,15 @@
     <w:name w:val="Verbatim Char"/>
     <w:basedOn w:val="CaptionChar"/>
     <w:link w:val="SourceCode"/>
-    <w:rPr>
-      <w:rFonts w:ascii="Consolas" w:hAnsi="Consolas"/>
+    <w:rsid w:val="008D7B95"/>
+    <w:rPr>
+      <w:rFonts w:ascii="Times New Roman" w:hAnsi="Times New Roman" w:cs="Times New Roman"/>
       <w:b/>
-      <w:bCs/>
-      <w:smallCaps/>
-      <w:color w:val="1F497D" w:themeColor="text2"/>
+      <w:bCs w:val="0"/>
+      <w:smallCaps w:val="0"/>
+      <w:color w:val="000000" w:themeColor="text1"/>
       <w:spacing w:val="10"/>
-      <w:sz w:val="22"/>
+      <w:sz w:val="18"/>
       <w:szCs w:val="18"/>
     </w:rPr>
   </w:style>
@@ -3686,20 +3636,22 @@
   </w:style>
   <w:style w:type="paragraph" w:customStyle="1" w:styleId="SourceCode">
     <w:name w:val="Source Code"/>
-    <w:basedOn w:val="Normal"/>
+    <w:basedOn w:val="FirstParagraph"/>
+    <w:next w:val="FirstParagraph"/>
     <w:link w:val="VerbatimChar"/>
-    <w:pPr>
-      <w:wordWrap w:val="0"/>
-    </w:pPr>
+    <w:rsid w:val="008D7B95"/>
+    <w:rPr>
+      <w:b/>
+    </w:rPr>
   </w:style>
   <w:style w:type="character" w:customStyle="1" w:styleId="KeywordTok">
     <w:name w:val="KeywordTok"/>
     <w:basedOn w:val="VerbatimChar"/>
     <w:rPr>
-      <w:rFonts w:ascii="Consolas" w:hAnsi="Consolas"/>
+      <w:rFonts w:ascii="Consolas" w:hAnsi="Consolas" w:cs="Times New Roman"/>
       <w:b w:val="0"/>
-      <w:bCs/>
-      <w:smallCaps/>
+      <w:bCs w:val="0"/>
+      <w:smallCaps w:val="0"/>
       <w:color w:val="007020"/>
       <w:spacing w:val="10"/>
       <w:sz w:val="22"/>
@@ -3710,10 +3662,10 @@
     <w:name w:val="DataTypeTok"/>
     <w:basedOn w:val="VerbatimChar"/>
     <w:rPr>
-      <w:rFonts w:ascii="Consolas" w:hAnsi="Consolas"/>
+      <w:rFonts w:ascii="Consolas" w:hAnsi="Consolas" w:cs="Times New Roman"/>
       <w:b/>
-      <w:bCs/>
-      <w:smallCaps/>
+      <w:bCs w:val="0"/>
+      <w:smallCaps w:val="0"/>
       <w:color w:val="902000"/>
       <w:spacing w:val="10"/>
       <w:sz w:val="22"/>
@@ -3724,10 +3676,10 @@
     <w:name w:val="DecValTok"/>
     <w:basedOn w:val="VerbatimChar"/>
     <w:rPr>
-      <w:rFonts w:ascii="Consolas" w:hAnsi="Consolas"/>
+      <w:rFonts w:ascii="Consolas" w:hAnsi="Consolas" w:cs="Times New Roman"/>
       <w:b/>
-      <w:bCs/>
-      <w:smallCaps/>
+      <w:bCs w:val="0"/>
+      <w:smallCaps w:val="0"/>
       <w:color w:val="40A070"/>
       <w:spacing w:val="10"/>
       <w:sz w:val="22"/>
@@ -3738,10 +3690,10 @@
     <w:name w:val="BaseNTok"/>
     <w:basedOn w:val="VerbatimChar"/>
     <w:rPr>
-      <w:rFonts w:ascii="Consolas" w:hAnsi="Consolas"/>
+      <w:rFonts w:ascii="Consolas" w:hAnsi="Consolas" w:cs="Times New Roman"/>
       <w:b/>
-      <w:bCs/>
-      <w:smallCaps/>
+      <w:bCs w:val="0"/>
+      <w:smallCaps w:val="0"/>
       <w:color w:val="40A070"/>
       <w:spacing w:val="10"/>
       <w:sz w:val="22"/>
@@ -3752,10 +3704,10 @@
     <w:name w:val="FloatTok"/>
     <w:basedOn w:val="VerbatimChar"/>
     <w:rPr>
-      <w:rFonts w:ascii="Consolas" w:hAnsi="Consolas"/>
+      <w:rFonts w:ascii="Consolas" w:hAnsi="Consolas" w:cs="Times New Roman"/>
       <w:b/>
-      <w:bCs/>
-      <w:smallCaps/>
+      <w:bCs w:val="0"/>
+      <w:smallCaps w:val="0"/>
       <w:color w:val="40A070"/>
       <w:spacing w:val="10"/>
       <w:sz w:val="22"/>
@@ -3766,10 +3718,10 @@
     <w:name w:val="ConstantTok"/>
     <w:basedOn w:val="VerbatimChar"/>
     <w:rPr>
-      <w:rFonts w:ascii="Consolas" w:hAnsi="Consolas"/>
+      <w:rFonts w:ascii="Consolas" w:hAnsi="Consolas" w:cs="Times New Roman"/>
       <w:b/>
-      <w:bCs/>
-      <w:smallCaps/>
+      <w:bCs w:val="0"/>
+      <w:smallCaps w:val="0"/>
       <w:color w:val="880000"/>
       <w:spacing w:val="10"/>
       <w:sz w:val="22"/>
@@ -3780,10 +3732,10 @@
     <w:name w:val="CharTok"/>
     <w:basedOn w:val="VerbatimChar"/>
     <w:rPr>
-      <w:rFonts w:ascii="Consolas" w:hAnsi="Consolas"/>
+      <w:rFonts w:ascii="Consolas" w:hAnsi="Consolas" w:cs="Times New Roman"/>
       <w:b/>
-      <w:bCs/>
-      <w:smallCaps/>
+      <w:bCs w:val="0"/>
+      <w:smallCaps w:val="0"/>
       <w:color w:val="4070A0"/>
       <w:spacing w:val="10"/>
       <w:sz w:val="22"/>
@@ -3794,10 +3746,10 @@
     <w:name w:val="SpecialCharTok"/>
     <w:basedOn w:val="VerbatimChar"/>
     <w:rPr>
-      <w:rFonts w:ascii="Consolas" w:hAnsi="Consolas"/>
+      <w:rFonts w:ascii="Consolas" w:hAnsi="Consolas" w:cs="Times New Roman"/>
       <w:b/>
-      <w:bCs/>
-      <w:smallCaps/>
+      <w:bCs w:val="0"/>
+      <w:smallCaps w:val="0"/>
       <w:color w:val="4070A0"/>
       <w:spacing w:val="10"/>
       <w:sz w:val="22"/>
@@ -3808,10 +3760,10 @@
     <w:name w:val="StringTok"/>
     <w:basedOn w:val="VerbatimChar"/>
     <w:rPr>
-      <w:rFonts w:ascii="Consolas" w:hAnsi="Consolas"/>
+      <w:rFonts w:ascii="Consolas" w:hAnsi="Consolas" w:cs="Times New Roman"/>
       <w:b/>
-      <w:bCs/>
-      <w:smallCaps/>
+      <w:bCs w:val="0"/>
+      <w:smallCaps w:val="0"/>
       <w:color w:val="4070A0"/>
       <w:spacing w:val="10"/>
       <w:sz w:val="22"/>
@@ -3822,10 +3774,10 @@
     <w:name w:val="VerbatimStringTok"/>
     <w:basedOn w:val="VerbatimChar"/>
     <w:rPr>
-      <w:rFonts w:ascii="Consolas" w:hAnsi="Consolas"/>
+      <w:rFonts w:ascii="Consolas" w:hAnsi="Consolas" w:cs="Times New Roman"/>
       <w:b/>
-      <w:bCs/>
-      <w:smallCaps/>
+      <w:bCs w:val="0"/>
+      <w:smallCaps w:val="0"/>
       <w:color w:val="4070A0"/>
       <w:spacing w:val="10"/>
       <w:sz w:val="22"/>
@@ -3836,10 +3788,10 @@
     <w:name w:val="SpecialStringTok"/>
     <w:basedOn w:val="VerbatimChar"/>
     <w:rPr>
-      <w:rFonts w:ascii="Consolas" w:hAnsi="Consolas"/>
+      <w:rFonts w:ascii="Consolas" w:hAnsi="Consolas" w:cs="Times New Roman"/>
       <w:b/>
-      <w:bCs/>
-      <w:smallCaps/>
+      <w:bCs w:val="0"/>
+      <w:smallCaps w:val="0"/>
       <w:color w:val="BB6688"/>
       <w:spacing w:val="10"/>
       <w:sz w:val="22"/>
@@ -3850,10 +3802,10 @@
     <w:name w:val="ImportTok"/>
     <w:basedOn w:val="VerbatimChar"/>
     <w:rPr>
-      <w:rFonts w:ascii="Consolas" w:hAnsi="Consolas"/>
+      <w:rFonts w:ascii="Consolas" w:hAnsi="Consolas" w:cs="Times New Roman"/>
       <w:b/>
-      <w:bCs/>
-      <w:smallCaps/>
+      <w:bCs w:val="0"/>
+      <w:smallCaps w:val="0"/>
       <w:color w:val="1F497D" w:themeColor="text2"/>
       <w:spacing w:val="10"/>
       <w:sz w:val="22"/>
@@ -3864,11 +3816,11 @@
     <w:name w:val="CommentTok"/>
     <w:basedOn w:val="VerbatimChar"/>
     <w:rPr>
-      <w:rFonts w:ascii="Consolas" w:hAnsi="Consolas"/>
+      <w:rFonts w:ascii="Consolas" w:hAnsi="Consolas" w:cs="Times New Roman"/>
       <w:b/>
-      <w:bCs/>
+      <w:bCs w:val="0"/>
       <w:i/>
-      <w:smallCaps/>
+      <w:smallCaps w:val="0"/>
       <w:color w:val="60A0B0"/>
       <w:spacing w:val="10"/>
       <w:sz w:val="22"/>
@@ -3879,11 +3831,11 @@
     <w:name w:val="DocumentationTok"/>
     <w:basedOn w:val="VerbatimChar"/>
     <w:rPr>
-      <w:rFonts w:ascii="Consolas" w:hAnsi="Consolas"/>
+      <w:rFonts w:ascii="Consolas" w:hAnsi="Consolas" w:cs="Times New Roman"/>
       <w:b/>
-      <w:bCs/>
+      <w:bCs w:val="0"/>
       <w:i/>
-      <w:smallCaps/>
+      <w:smallCaps w:val="0"/>
       <w:color w:val="BA2121"/>
       <w:spacing w:val="10"/>
       <w:sz w:val="22"/>
@@ -3894,11 +3846,11 @@
     <w:name w:val="AnnotationTok"/>
     <w:basedOn w:val="VerbatimChar"/>
     <w:rPr>
-      <w:rFonts w:ascii="Consolas" w:hAnsi="Consolas"/>
+      <w:rFonts w:ascii="Consolas" w:hAnsi="Consolas" w:cs="Times New Roman"/>
       <w:b w:val="0"/>
-      <w:bCs/>
+      <w:bCs w:val="0"/>
       <w:i/>
-      <w:smallCaps/>
+      <w:smallCaps w:val="0"/>
       <w:color w:val="60A0B0"/>
       <w:spacing w:val="10"/>
       <w:sz w:val="22"/>
@@ -3909,11 +3861,11 @@
     <w:name w:val="CommentVarTok"/>
     <w:basedOn w:val="VerbatimChar"/>
     <w:rPr>
-      <w:rFonts w:ascii="Consolas" w:hAnsi="Consolas"/>
+      <w:rFonts w:ascii="Consolas" w:hAnsi="Consolas" w:cs="Times New Roman"/>
       <w:b w:val="0"/>
-      <w:bCs/>
+      <w:bCs w:val="0"/>
       <w:i/>
-      <w:smallCaps/>
+      <w:smallCaps w:val="0"/>
       <w:color w:val="60A0B0"/>
       <w:spacing w:val="10"/>
       <w:sz w:val="22"/>
@@ -3924,10 +3876,10 @@
     <w:name w:val="OtherTok"/>
     <w:basedOn w:val="VerbatimChar"/>
     <w:rPr>
-      <w:rFonts w:ascii="Consolas" w:hAnsi="Consolas"/>
+      <w:rFonts w:ascii="Consolas" w:hAnsi="Consolas" w:cs="Times New Roman"/>
       <w:b/>
-      <w:bCs/>
-      <w:smallCaps/>
+      <w:bCs w:val="0"/>
+      <w:smallCaps w:val="0"/>
       <w:color w:val="007020"/>
       <w:spacing w:val="10"/>
       <w:sz w:val="22"/>
@@ -3938,10 +3890,10 @@
     <w:name w:val="FunctionTok"/>
     <w:basedOn w:val="VerbatimChar"/>
     <w:rPr>
-      <w:rFonts w:ascii="Consolas" w:hAnsi="Consolas"/>
+      <w:rFonts w:ascii="Consolas" w:hAnsi="Consolas" w:cs="Times New Roman"/>
       <w:b/>
-      <w:bCs/>
-      <w:smallCaps/>
+      <w:bCs w:val="0"/>
+      <w:smallCaps w:val="0"/>
       <w:color w:val="06287E"/>
       <w:spacing w:val="10"/>
       <w:sz w:val="22"/>
@@ -3952,10 +3904,10 @@
     <w:name w:val="VariableTok"/>
     <w:basedOn w:val="VerbatimChar"/>
     <w:rPr>
-      <w:rFonts w:ascii="Consolas" w:hAnsi="Consolas"/>
+      <w:rFonts w:ascii="Consolas" w:hAnsi="Consolas" w:cs="Times New Roman"/>
       <w:b/>
-      <w:bCs/>
-      <w:smallCaps/>
+      <w:bCs w:val="0"/>
+      <w:smallCaps w:val="0"/>
       <w:color w:val="19177C"/>
       <w:spacing w:val="10"/>
       <w:sz w:val="22"/>
@@ -3966,10 +3918,10 @@
     <w:name w:val="ControlFlowTok"/>
     <w:basedOn w:val="VerbatimChar"/>
     <w:rPr>
-      <w:rFonts w:ascii="Consolas" w:hAnsi="Consolas"/>
+      <w:rFonts w:ascii="Consolas" w:hAnsi="Consolas" w:cs="Times New Roman"/>
       <w:b w:val="0"/>
-      <w:bCs/>
-      <w:smallCaps/>
+      <w:bCs w:val="0"/>
+      <w:smallCaps w:val="0"/>
       <w:color w:val="007020"/>
       <w:spacing w:val="10"/>
       <w:sz w:val="22"/>
@@ -3980,10 +3932,10 @@
     <w:name w:val="OperatorTok"/>
     <w:basedOn w:val="VerbatimChar"/>
     <w:rPr>
-      <w:rFonts w:ascii="Consolas" w:hAnsi="Consolas"/>
+      <w:rFonts w:ascii="Consolas" w:hAnsi="Consolas" w:cs="Times New Roman"/>
       <w:b/>
-      <w:bCs/>
-      <w:smallCaps/>
+      <w:bCs w:val="0"/>
+      <w:smallCaps w:val="0"/>
       <w:color w:val="666666"/>
       <w:spacing w:val="10"/>
       <w:sz w:val="22"/>
@@ -3994,10 +3946,10 @@
     <w:name w:val="BuiltInTok"/>
     <w:basedOn w:val="VerbatimChar"/>
     <w:rPr>
-      <w:rFonts w:ascii="Consolas" w:hAnsi="Consolas"/>
+      <w:rFonts w:ascii="Consolas" w:hAnsi="Consolas" w:cs="Times New Roman"/>
       <w:b/>
-      <w:bCs/>
-      <w:smallCaps/>
+      <w:bCs w:val="0"/>
+      <w:smallCaps w:val="0"/>
       <w:color w:val="1F497D" w:themeColor="text2"/>
       <w:spacing w:val="10"/>
       <w:sz w:val="22"/>
@@ -4008,10 +3960,10 @@
     <w:name w:val="ExtensionTok"/>
     <w:basedOn w:val="VerbatimChar"/>
     <w:rPr>
-      <w:rFonts w:ascii="Consolas" w:hAnsi="Consolas"/>
+      <w:rFonts w:ascii="Consolas" w:hAnsi="Consolas" w:cs="Times New Roman"/>
       <w:b/>
-      <w:bCs/>
-      <w:smallCaps/>
+      <w:bCs w:val="0"/>
+      <w:smallCaps w:val="0"/>
       <w:color w:val="1F497D" w:themeColor="text2"/>
       <w:spacing w:val="10"/>
       <w:sz w:val="22"/>
@@ -4022,10 +3974,10 @@
     <w:name w:val="PreprocessorTok"/>
     <w:basedOn w:val="VerbatimChar"/>
     <w:rPr>
-      <w:rFonts w:ascii="Consolas" w:hAnsi="Consolas"/>
+      <w:rFonts w:ascii="Consolas" w:hAnsi="Consolas" w:cs="Times New Roman"/>
       <w:b/>
-      <w:bCs/>
-      <w:smallCaps/>
+      <w:bCs w:val="0"/>
+      <w:smallCaps w:val="0"/>
       <w:color w:val="BC7A00"/>
       <w:spacing w:val="10"/>
       <w:sz w:val="22"/>
@@ -4036,10 +3988,10 @@
     <w:name w:val="AttributeTok"/>
     <w:basedOn w:val="VerbatimChar"/>
     <w:rPr>
-      <w:rFonts w:ascii="Consolas" w:hAnsi="Consolas"/>
+      <w:rFonts w:ascii="Consolas" w:hAnsi="Consolas" w:cs="Times New Roman"/>
       <w:b/>
-      <w:bCs/>
-      <w:smallCaps/>
+      <w:bCs w:val="0"/>
+      <w:smallCaps w:val="0"/>
       <w:color w:val="7D9029"/>
       <w:spacing w:val="10"/>
       <w:sz w:val="22"/>
@@ -4050,10 +4002,10 @@
     <w:name w:val="RegionMarkerTok"/>
     <w:basedOn w:val="VerbatimChar"/>
     <w:rPr>
-      <w:rFonts w:ascii="Consolas" w:hAnsi="Consolas"/>
+      <w:rFonts w:ascii="Consolas" w:hAnsi="Consolas" w:cs="Times New Roman"/>
       <w:b/>
-      <w:bCs/>
-      <w:smallCaps/>
+      <w:bCs w:val="0"/>
+      <w:smallCaps w:val="0"/>
       <w:color w:val="1F497D" w:themeColor="text2"/>
       <w:spacing w:val="10"/>
       <w:sz w:val="22"/>
@@ -4064,11 +4016,11 @@
     <w:name w:val="InformationTok"/>
     <w:basedOn w:val="VerbatimChar"/>
     <w:rPr>
-      <w:rFonts w:ascii="Consolas" w:hAnsi="Consolas"/>
+      <w:rFonts w:ascii="Consolas" w:hAnsi="Consolas" w:cs="Times New Roman"/>
       <w:b w:val="0"/>
-      <w:bCs/>
+      <w:bCs w:val="0"/>
       <w:i/>
-      <w:smallCaps/>
+      <w:smallCaps w:val="0"/>
       <w:color w:val="60A0B0"/>
       <w:spacing w:val="10"/>
       <w:sz w:val="22"/>
@@ -4079,11 +4031,11 @@
     <w:name w:val="WarningTok"/>
     <w:basedOn w:val="VerbatimChar"/>
     <w:rPr>
-      <w:rFonts w:ascii="Consolas" w:hAnsi="Consolas"/>
+      <w:rFonts w:ascii="Consolas" w:hAnsi="Consolas" w:cs="Times New Roman"/>
       <w:b w:val="0"/>
-      <w:bCs/>
+      <w:bCs w:val="0"/>
       <w:i/>
-      <w:smallCaps/>
+      <w:smallCaps w:val="0"/>
       <w:color w:val="60A0B0"/>
       <w:spacing w:val="10"/>
       <w:sz w:val="22"/>
@@ -4094,10 +4046,10 @@
     <w:name w:val="AlertTok"/>
     <w:basedOn w:val="VerbatimChar"/>
     <w:rPr>
-      <w:rFonts w:ascii="Consolas" w:hAnsi="Consolas"/>
+      <w:rFonts w:ascii="Consolas" w:hAnsi="Consolas" w:cs="Times New Roman"/>
       <w:b w:val="0"/>
-      <w:bCs/>
-      <w:smallCaps/>
+      <w:bCs w:val="0"/>
+      <w:smallCaps w:val="0"/>
       <w:color w:val="FF0000"/>
       <w:spacing w:val="10"/>
       <w:sz w:val="22"/>
@@ -4108,10 +4060,10 @@
     <w:name w:val="ErrorTok"/>
     <w:basedOn w:val="VerbatimChar"/>
     <w:rPr>
-      <w:rFonts w:ascii="Consolas" w:hAnsi="Consolas"/>
+      <w:rFonts w:ascii="Consolas" w:hAnsi="Consolas" w:cs="Times New Roman"/>
       <w:b w:val="0"/>
-      <w:bCs/>
-      <w:smallCaps/>
+      <w:bCs w:val="0"/>
+      <w:smallCaps w:val="0"/>
       <w:color w:val="FF0000"/>
       <w:spacing w:val="10"/>
       <w:sz w:val="22"/>
@@ -4122,10 +4074,10 @@
     <w:name w:val="NormalTok"/>
     <w:basedOn w:val="VerbatimChar"/>
     <w:rPr>
-      <w:rFonts w:ascii="Consolas" w:hAnsi="Consolas"/>
+      <w:rFonts w:ascii="Consolas" w:hAnsi="Consolas" w:cs="Times New Roman"/>
       <w:b/>
-      <w:bCs/>
-      <w:smallCaps/>
+      <w:bCs w:val="0"/>
+      <w:smallCaps w:val="0"/>
       <w:color w:val="1F497D" w:themeColor="text2"/>
       <w:spacing w:val="10"/>
       <w:sz w:val="22"/>
@@ -4137,14 +4089,14 @@
     <w:basedOn w:val="DefaultParagraphFont"/>
     <w:link w:val="Heading1"/>
     <w:uiPriority w:val="9"/>
-    <w:rsid w:val="00F74126"/>
+    <w:rsid w:val="00D3112A"/>
     <w:rPr>
       <w:rFonts w:ascii="Times New Roman" w:eastAsiaTheme="majorEastAsia" w:hAnsi="Times New Roman" w:cs="Times New Roman"/>
       <w:smallCaps/>
-      <w:color w:val="0F243E" w:themeColor="text2" w:themeShade="7F"/>
+      <w:color w:val="1F497D" w:themeColor="text2"/>
       <w:spacing w:val="20"/>
-      <w:sz w:val="36"/>
-      <w:szCs w:val="32"/>
+      <w:sz w:val="32"/>
+      <w:szCs w:val="28"/>
     </w:rPr>
   </w:style>
   <w:style w:type="character" w:customStyle="1" w:styleId="Heading2Char">
@@ -4152,22 +4104,7 @@
     <w:basedOn w:val="DefaultParagraphFont"/>
     <w:link w:val="Heading2"/>
     <w:uiPriority w:val="9"/>
-    <w:rsid w:val="00F74126"/>
-    <w:rPr>
-      <w:rFonts w:ascii="Times New Roman" w:eastAsiaTheme="majorEastAsia" w:hAnsi="Times New Roman" w:cs="Times New Roman"/>
-      <w:smallCaps/>
-      <w:color w:val="17365D" w:themeColor="text2" w:themeShade="BF"/>
-      <w:spacing w:val="20"/>
-      <w:sz w:val="32"/>
-      <w:szCs w:val="28"/>
-    </w:rPr>
-  </w:style>
-  <w:style w:type="character" w:customStyle="1" w:styleId="Heading3Char">
-    <w:name w:val="Heading 3 Char"/>
-    <w:basedOn w:val="DefaultParagraphFont"/>
-    <w:link w:val="Heading3"/>
-    <w:uiPriority w:val="9"/>
-    <w:rsid w:val="00F74126"/>
+    <w:rsid w:val="00D3112A"/>
     <w:rPr>
       <w:rFonts w:ascii="Times New Roman" w:eastAsiaTheme="majorEastAsia" w:hAnsi="Times New Roman" w:cs="Times New Roman"/>
       <w:smallCaps/>
@@ -4175,6 +4112,23 @@
       <w:spacing w:val="20"/>
       <w:sz w:val="28"/>
       <w:szCs w:val="24"/>
+    </w:rPr>
+  </w:style>
+  <w:style w:type="character" w:customStyle="1" w:styleId="Heading3Char">
+    <w:name w:val="Heading 3 Char"/>
+    <w:basedOn w:val="DefaultParagraphFont"/>
+    <w:link w:val="Heading3"/>
+    <w:uiPriority w:val="9"/>
+    <w:rsid w:val="00D3112A"/>
+    <w:rPr>
+      <w:rFonts w:ascii="Times New Roman" w:eastAsiaTheme="majorEastAsia" w:hAnsi="Times New Roman" w:cs="Times New Roman"/>
+      <w:i/>
+      <w:iCs/>
+      <w:smallCaps/>
+      <w:color w:val="1F497D" w:themeColor="text2"/>
+      <w:spacing w:val="20"/>
+      <w:sz w:val="24"/>
+      <w:szCs w:val="22"/>
     </w:rPr>
   </w:style>
   <w:style w:type="character" w:customStyle="1" w:styleId="Heading4Char">
@@ -4491,10 +4445,10 @@
     <w:name w:val="Body Text Char"/>
     <w:basedOn w:val="DefaultParagraphFont"/>
     <w:link w:val="BodyText"/>
-    <w:rsid w:val="00F74126"/>
+    <w:rsid w:val="008D7B95"/>
     <w:rPr>
       <w:rFonts w:ascii="Times New Roman" w:hAnsi="Times New Roman" w:cs="Times New Roman"/>
-      <w:color w:val="5A5A5A" w:themeColor="text1" w:themeTint="A5"/>
+      <w:color w:val="000000" w:themeColor="text1"/>
     </w:rPr>
   </w:style>
 </w:styles>
